--- a/项目规范/资源规范.docx
+++ b/项目规范/资源规范.docx
@@ -1392,8 +1392,8 @@
           <w:lang w:val="en-US" w:eastAsia="zh-CN"/>
         </w:rPr>
       </w:pPr>
-      <w:bookmarkStart w:id="2" w:name="_Toc22020"/>
-      <w:bookmarkStart w:id="3" w:name="_Toc21574"/>
+      <w:bookmarkStart w:id="2" w:name="_Toc21574"/>
+      <w:bookmarkStart w:id="3" w:name="_Toc22020"/>
       <w:r>
         <w:rPr>
           <w:rFonts w:hint="eastAsia"/>
@@ -1453,6 +1453,7 @@
     <w:p>
       <w:pPr>
         <w:numPr>
+          <w:ilvl w:val="0"/>
           <w:numId w:val="0"/>
         </w:numPr>
         <w:rPr>
@@ -1475,6 +1476,7 @@
     <w:p>
       <w:pPr>
         <w:numPr>
+          <w:ilvl w:val="0"/>
           <w:numId w:val="0"/>
         </w:numPr>
         <w:rPr>
@@ -1497,6 +1499,7 @@
     <w:p>
       <w:pPr>
         <w:numPr>
+          <w:ilvl w:val="0"/>
           <w:numId w:val="0"/>
         </w:numPr>
         <w:rPr>
@@ -1519,6 +1522,7 @@
     <w:p>
       <w:pPr>
         <w:numPr>
+          <w:ilvl w:val="0"/>
           <w:numId w:val="0"/>
         </w:numPr>
         <w:rPr>
@@ -1541,6 +1545,7 @@
     <w:p>
       <w:pPr>
         <w:numPr>
+          <w:ilvl w:val="0"/>
           <w:numId w:val="0"/>
         </w:numPr>
         <w:rPr>
@@ -1554,6 +1559,7 @@
     <w:p>
       <w:pPr>
         <w:numPr>
+          <w:ilvl w:val="0"/>
           <w:numId w:val="0"/>
         </w:numPr>
         <w:rPr>
@@ -1576,6 +1582,7 @@
     <w:p>
       <w:pPr>
         <w:numPr>
+          <w:ilvl w:val="0"/>
           <w:numId w:val="0"/>
         </w:numPr>
         <w:rPr>
@@ -1598,6 +1605,7 @@
     <w:p>
       <w:pPr>
         <w:numPr>
+          <w:ilvl w:val="0"/>
           <w:numId w:val="0"/>
         </w:numPr>
         <w:rPr>
@@ -1620,6 +1628,7 @@
     <w:p>
       <w:pPr>
         <w:numPr>
+          <w:ilvl w:val="0"/>
           <w:numId w:val="0"/>
         </w:numPr>
         <w:rPr>
@@ -1633,6 +1642,7 @@
     <w:p>
       <w:pPr>
         <w:numPr>
+          <w:ilvl w:val="0"/>
           <w:numId w:val="0"/>
         </w:numPr>
         <w:rPr>
@@ -1655,6 +1665,7 @@
     <w:p>
       <w:pPr>
         <w:numPr>
+          <w:ilvl w:val="0"/>
           <w:numId w:val="0"/>
         </w:numPr>
         <w:rPr>
@@ -1677,6 +1688,7 @@
     <w:p>
       <w:pPr>
         <w:numPr>
+          <w:ilvl w:val="0"/>
           <w:numId w:val="0"/>
         </w:numPr>
         <w:rPr>
@@ -1702,7 +1714,9 @@
         </w:tblBorders>
         <w:tblLayout w:type="fixed"/>
         <w:tblCellMar>
+          <w:top w:w="0" w:type="dxa"/>
           <w:left w:w="108" w:type="dxa"/>
+          <w:bottom w:w="0" w:type="dxa"/>
           <w:right w:w="108" w:type="dxa"/>
         </w:tblCellMar>
       </w:tblPr>
@@ -1723,7 +1737,9 @@
             <w:insideV w:val="single" w:color="auto" w:sz="4" w:space="0"/>
           </w:tblBorders>
           <w:tblCellMar>
+            <w:top w:w="0" w:type="dxa"/>
             <w:left w:w="108" w:type="dxa"/>
+            <w:bottom w:w="0" w:type="dxa"/>
             <w:right w:w="108" w:type="dxa"/>
           </w:tblCellMar>
         </w:tblPrEx>
@@ -1735,6 +1751,7 @@
             <w:pPr>
               <w:widowControl w:val="0"/>
               <w:numPr>
+                <w:ilvl w:val="0"/>
                 <w:numId w:val="0"/>
               </w:numPr>
               <w:jc w:val="both"/>
@@ -1766,6 +1783,7 @@
             <w:pPr>
               <w:widowControl w:val="0"/>
               <w:numPr>
+                <w:ilvl w:val="0"/>
                 <w:numId w:val="0"/>
               </w:numPr>
               <w:jc w:val="both"/>
@@ -1832,6 +1850,7 @@
             <w:pPr>
               <w:widowControl w:val="0"/>
               <w:numPr>
+                <w:ilvl w:val="0"/>
                 <w:numId w:val="0"/>
               </w:numPr>
               <w:jc w:val="both"/>
@@ -1853,122 +1872,6 @@
               </w:rPr>
               <w:t>例子</w:t>
             </w:r>
-          </w:p>
-        </w:tc>
-      </w:tr>
-      <w:tr>
-        <w:tblPrEx>
-          <w:tblBorders>
-            <w:top w:val="single" w:color="auto" w:sz="4" w:space="0"/>
-            <w:left w:val="single" w:color="auto" w:sz="4" w:space="0"/>
-            <w:bottom w:val="single" w:color="auto" w:sz="4" w:space="0"/>
-            <w:right w:val="single" w:color="auto" w:sz="4" w:space="0"/>
-            <w:insideH w:val="single" w:color="auto" w:sz="4" w:space="0"/>
-            <w:insideV w:val="single" w:color="auto" w:sz="4" w:space="0"/>
-          </w:tblBorders>
-        </w:tblPrEx>
-        <w:tc>
-          <w:tcPr>
-            <w:tcW w:w="3450" w:type="dxa"/>
-          </w:tcPr>
-          <w:p>
-            <w:pPr>
-              <w:widowControl w:val="0"/>
-              <w:numPr>
-                <w:numId w:val="0"/>
-              </w:numPr>
-              <w:jc w:val="both"/>
-              <w:rPr>
-                <w:rFonts w:hint="default"/>
-                <w:sz w:val="28"/>
-                <w:szCs w:val="28"/>
-                <w:lang w:val="en-US" w:eastAsia="zh-CN"/>
-              </w:rPr>
-            </w:pPr>
-            <w:r>
-              <w:rPr>
-                <w:rFonts w:hint="eastAsia"/>
-                <w:sz w:val="28"/>
-                <w:szCs w:val="28"/>
-                <w:lang w:val="en-US" w:eastAsia="zh-CN"/>
-              </w:rPr>
-              <w:t>角色：属性</w:t>
-            </w:r>
-          </w:p>
-        </w:tc>
-        <w:tc>
-          <w:tcPr>
-            <w:tcW w:w="1077" w:type="dxa"/>
-          </w:tcPr>
-          <w:p>
-            <w:pPr>
-              <w:widowControl w:val="0"/>
-              <w:numPr>
-                <w:numId w:val="0"/>
-              </w:numPr>
-              <w:jc w:val="both"/>
-              <w:rPr>
-                <w:rFonts w:hint="default"/>
-                <w:sz w:val="28"/>
-                <w:szCs w:val="28"/>
-                <w:vertAlign w:val="baseline"/>
-                <w:lang w:val="en-US" w:eastAsia="zh-CN"/>
-              </w:rPr>
-            </w:pPr>
-            <w:r>
-              <w:rPr>
-                <w:rFonts w:hint="eastAsia"/>
-                <w:sz w:val="28"/>
-                <w:szCs w:val="28"/>
-                <w:vertAlign w:val="baseline"/>
-                <w:lang w:val="en-US" w:eastAsia="zh-CN"/>
-              </w:rPr>
-              <w:t>ch</w:t>
-            </w:r>
-          </w:p>
-        </w:tc>
-        <w:tc>
-          <w:tcPr>
-            <w:tcW w:w="1295" w:type="dxa"/>
-            <w:vAlign w:val="top"/>
-          </w:tcPr>
-          <w:p>
-            <w:pPr>
-              <w:widowControl w:val="0"/>
-              <w:numPr>
-                <w:ilvl w:val="0"/>
-                <w:numId w:val="0"/>
-              </w:numPr>
-              <w:ind w:left="0" w:leftChars="0" w:firstLine="0" w:firstLineChars="0"/>
-              <w:jc w:val="both"/>
-              <w:rPr>
-                <w:rFonts w:hint="eastAsia"/>
-                <w:sz w:val="28"/>
-                <w:szCs w:val="28"/>
-                <w:lang w:val="en-US" w:eastAsia="zh-CN"/>
-              </w:rPr>
-            </w:pPr>
-          </w:p>
-        </w:tc>
-        <w:tc>
-          <w:tcPr>
-            <w:tcW w:w="3641" w:type="dxa"/>
-            <w:vAlign w:val="top"/>
-          </w:tcPr>
-          <w:p>
-            <w:pPr>
-              <w:widowControl w:val="0"/>
-              <w:numPr>
-                <w:numId w:val="0"/>
-              </w:numPr>
-              <w:jc w:val="both"/>
-              <w:rPr>
-                <w:rFonts w:hint="eastAsia"/>
-                <w:sz w:val="28"/>
-                <w:szCs w:val="28"/>
-                <w:lang w:val="en-US" w:eastAsia="zh-CN"/>
-              </w:rPr>
-            </w:pPr>
           </w:p>
         </w:tc>
       </w:tr>
@@ -1983,7 +1886,9 @@
             <w:insideV w:val="single" w:color="auto" w:sz="4" w:space="0"/>
           </w:tblBorders>
           <w:tblCellMar>
+            <w:top w:w="0" w:type="dxa"/>
             <w:left w:w="108" w:type="dxa"/>
+            <w:bottom w:w="0" w:type="dxa"/>
             <w:right w:w="108" w:type="dxa"/>
           </w:tblCellMar>
         </w:tblPrEx>
@@ -1995,6 +1900,7 @@
             <w:pPr>
               <w:widowControl w:val="0"/>
               <w:numPr>
+                <w:ilvl w:val="0"/>
                 <w:numId w:val="0"/>
               </w:numPr>
               <w:jc w:val="both"/>
@@ -2012,7 +1918,7 @@
                 <w:szCs w:val="28"/>
                 <w:lang w:val="en-US" w:eastAsia="zh-CN"/>
               </w:rPr>
-              <w:t>按钮图片</w:t>
+              <w:t>角色：属性</w:t>
             </w:r>
           </w:p>
         </w:tc>
@@ -2024,17 +1930,28 @@
             <w:pPr>
               <w:widowControl w:val="0"/>
               <w:numPr>
-                <w:numId w:val="0"/>
-              </w:numPr>
-              <w:jc w:val="both"/>
-              <w:rPr>
-                <w:rFonts w:hint="eastAsia"/>
-                <w:sz w:val="28"/>
-                <w:szCs w:val="28"/>
-                <w:vertAlign w:val="baseline"/>
-                <w:lang w:val="en-US" w:eastAsia="zh-CN"/>
-              </w:rPr>
-            </w:pPr>
+                <w:ilvl w:val="0"/>
+                <w:numId w:val="0"/>
+              </w:numPr>
+              <w:jc w:val="both"/>
+              <w:rPr>
+                <w:rFonts w:hint="default"/>
+                <w:sz w:val="28"/>
+                <w:szCs w:val="28"/>
+                <w:vertAlign w:val="baseline"/>
+                <w:lang w:val="en-US" w:eastAsia="zh-CN"/>
+              </w:rPr>
+            </w:pPr>
+            <w:r>
+              <w:rPr>
+                <w:rFonts w:hint="eastAsia"/>
+                <w:sz w:val="28"/>
+                <w:szCs w:val="28"/>
+                <w:vertAlign w:val="baseline"/>
+                <w:lang w:val="en-US" w:eastAsia="zh-CN"/>
+              </w:rPr>
+              <w:t>ch</w:t>
+            </w:r>
           </w:p>
         </w:tc>
         <w:tc>
@@ -2052,21 +1969,12 @@
               <w:ind w:left="0" w:leftChars="0" w:firstLine="0" w:firstLineChars="0"/>
               <w:jc w:val="both"/>
               <w:rPr>
-                <w:rFonts w:hint="default"/>
-                <w:sz w:val="28"/>
-                <w:szCs w:val="28"/>
-                <w:lang w:val="en-US" w:eastAsia="zh-CN"/>
-              </w:rPr>
-            </w:pPr>
-            <w:r>
-              <w:rPr>
-                <w:rFonts w:hint="eastAsia"/>
-                <w:sz w:val="28"/>
-                <w:szCs w:val="28"/>
-                <w:lang w:val="en-US" w:eastAsia="zh-CN"/>
-              </w:rPr>
-              <w:t>btn</w:t>
-            </w:r>
+                <w:rFonts w:hint="eastAsia"/>
+                <w:sz w:val="28"/>
+                <w:szCs w:val="28"/>
+                <w:lang w:val="en-US" w:eastAsia="zh-CN"/>
+              </w:rPr>
+            </w:pPr>
           </w:p>
         </w:tc>
         <w:tc>
@@ -2078,14 +1986,14 @@
             <w:pPr>
               <w:widowControl w:val="0"/>
               <w:numPr>
-                <w:numId w:val="0"/>
-              </w:numPr>
-              <w:jc w:val="both"/>
-              <w:rPr>
-                <w:rFonts w:hint="eastAsia"/>
-                <w:sz w:val="28"/>
-                <w:szCs w:val="28"/>
-                <w:vertAlign w:val="baseline"/>
+                <w:ilvl w:val="0"/>
+                <w:numId w:val="0"/>
+              </w:numPr>
+              <w:jc w:val="both"/>
+              <w:rPr>
+                <w:rFonts w:hint="eastAsia"/>
+                <w:sz w:val="28"/>
+                <w:szCs w:val="28"/>
                 <w:lang w:val="en-US" w:eastAsia="zh-CN"/>
               </w:rPr>
             </w:pPr>
@@ -2103,7 +2011,9 @@
             <w:insideV w:val="single" w:color="auto" w:sz="4" w:space="0"/>
           </w:tblBorders>
           <w:tblCellMar>
+            <w:top w:w="0" w:type="dxa"/>
             <w:left w:w="108" w:type="dxa"/>
+            <w:bottom w:w="0" w:type="dxa"/>
             <w:right w:w="108" w:type="dxa"/>
           </w:tblCellMar>
         </w:tblPrEx>
@@ -2115,6 +2025,7 @@
             <w:pPr>
               <w:widowControl w:val="0"/>
               <w:numPr>
+                <w:ilvl w:val="0"/>
                 <w:numId w:val="0"/>
               </w:numPr>
               <w:jc w:val="both"/>
@@ -2132,7 +2043,7 @@
                 <w:szCs w:val="28"/>
                 <w:lang w:val="en-US" w:eastAsia="zh-CN"/>
               </w:rPr>
-              <w:t>UI背景图</w:t>
+              <w:t>按钮图片</w:t>
             </w:r>
           </w:p>
         </w:tc>
@@ -2144,6 +2055,7 @@
             <w:pPr>
               <w:widowControl w:val="0"/>
               <w:numPr>
+                <w:ilvl w:val="0"/>
                 <w:numId w:val="0"/>
               </w:numPr>
               <w:jc w:val="both"/>
@@ -2185,7 +2097,7 @@
                 <w:szCs w:val="28"/>
                 <w:lang w:val="en-US" w:eastAsia="zh-CN"/>
               </w:rPr>
-              <w:t>bg</w:t>
+              <w:t>btn</w:t>
             </w:r>
           </w:p>
         </w:tc>
@@ -2198,6 +2110,7 @@
             <w:pPr>
               <w:widowControl w:val="0"/>
               <w:numPr>
+                <w:ilvl w:val="0"/>
                 <w:numId w:val="0"/>
               </w:numPr>
               <w:jc w:val="both"/>
@@ -2223,7 +2136,9 @@
             <w:insideV w:val="single" w:color="auto" w:sz="4" w:space="0"/>
           </w:tblBorders>
           <w:tblCellMar>
+            <w:top w:w="0" w:type="dxa"/>
             <w:left w:w="108" w:type="dxa"/>
+            <w:bottom w:w="0" w:type="dxa"/>
             <w:right w:w="108" w:type="dxa"/>
           </w:tblCellMar>
         </w:tblPrEx>
@@ -2235,6 +2150,7 @@
             <w:pPr>
               <w:widowControl w:val="0"/>
               <w:numPr>
+                <w:ilvl w:val="0"/>
                 <w:numId w:val="0"/>
               </w:numPr>
               <w:jc w:val="both"/>
@@ -2252,7 +2168,7 @@
                 <w:szCs w:val="28"/>
                 <w:lang w:val="en-US" w:eastAsia="zh-CN"/>
               </w:rPr>
-              <w:t>Collision：碰撞盒</w:t>
+              <w:t>UI背景图</w:t>
             </w:r>
           </w:p>
         </w:tc>
@@ -2264,6 +2180,7 @@
             <w:pPr>
               <w:widowControl w:val="0"/>
               <w:numPr>
+                <w:ilvl w:val="0"/>
                 <w:numId w:val="0"/>
               </w:numPr>
               <w:jc w:val="both"/>
@@ -2305,7 +2222,7 @@
                 <w:szCs w:val="28"/>
                 <w:lang w:val="en-US" w:eastAsia="zh-CN"/>
               </w:rPr>
-              <w:t>collision</w:t>
+              <w:t>bg</w:t>
             </w:r>
           </w:p>
         </w:tc>
@@ -2318,6 +2235,7 @@
             <w:pPr>
               <w:widowControl w:val="0"/>
               <w:numPr>
+                <w:ilvl w:val="0"/>
                 <w:numId w:val="0"/>
               </w:numPr>
               <w:jc w:val="both"/>
@@ -2343,7 +2261,9 @@
             <w:insideV w:val="single" w:color="auto" w:sz="4" w:space="0"/>
           </w:tblBorders>
           <w:tblCellMar>
+            <w:top w:w="0" w:type="dxa"/>
             <w:left w:w="108" w:type="dxa"/>
+            <w:bottom w:w="0" w:type="dxa"/>
             <w:right w:w="108" w:type="dxa"/>
           </w:tblCellMar>
         </w:tblPrEx>
@@ -2355,14 +2275,14 @@
             <w:pPr>
               <w:widowControl w:val="0"/>
               <w:numPr>
-                <w:numId w:val="0"/>
-              </w:numPr>
-              <w:jc w:val="both"/>
-              <w:rPr>
-                <w:rFonts w:hint="eastAsia"/>
-                <w:sz w:val="28"/>
-                <w:szCs w:val="28"/>
-                <w:vertAlign w:val="baseline"/>
+                <w:ilvl w:val="0"/>
+                <w:numId w:val="0"/>
+              </w:numPr>
+              <w:jc w:val="both"/>
+              <w:rPr>
+                <w:rFonts w:hint="default"/>
+                <w:sz w:val="28"/>
+                <w:szCs w:val="28"/>
                 <w:lang w:val="en-US" w:eastAsia="zh-CN"/>
               </w:rPr>
             </w:pPr>
@@ -2373,7 +2293,7 @@
                 <w:szCs w:val="28"/>
                 <w:lang w:val="en-US" w:eastAsia="zh-CN"/>
               </w:rPr>
-              <w:t>Texture：纹理</w:t>
+              <w:t>Collision：碰撞盒</w:t>
             </w:r>
           </w:p>
         </w:tc>
@@ -2385,6 +2305,7 @@
             <w:pPr>
               <w:widowControl w:val="0"/>
               <w:numPr>
+                <w:ilvl w:val="0"/>
                 <w:numId w:val="0"/>
               </w:numPr>
               <w:jc w:val="both"/>
@@ -2413,7 +2334,7 @@
               <w:ind w:left="0" w:leftChars="0" w:firstLine="0" w:firstLineChars="0"/>
               <w:jc w:val="both"/>
               <w:rPr>
-                <w:rFonts w:hint="eastAsia"/>
+                <w:rFonts w:hint="default"/>
                 <w:sz w:val="28"/>
                 <w:szCs w:val="28"/>
                 <w:lang w:val="en-US" w:eastAsia="zh-CN"/>
@@ -2426,7 +2347,7 @@
                 <w:szCs w:val="28"/>
                 <w:lang w:val="en-US" w:eastAsia="zh-CN"/>
               </w:rPr>
-              <w:t>tex</w:t>
+              <w:t>collision</w:t>
             </w:r>
           </w:p>
         </w:tc>
@@ -2439,35 +2360,18 @@
             <w:pPr>
               <w:widowControl w:val="0"/>
               <w:numPr>
-                <w:numId w:val="0"/>
-              </w:numPr>
-              <w:jc w:val="both"/>
-              <w:rPr>
-                <w:rFonts w:hint="eastAsia"/>
-                <w:sz w:val="28"/>
-                <w:szCs w:val="28"/>
-                <w:lang w:val="en-US" w:eastAsia="zh-CN"/>
-              </w:rPr>
-            </w:pPr>
-            <w:r>
-              <w:rPr>
-                <w:rFonts w:hint="eastAsia"/>
-                <w:sz w:val="28"/>
-                <w:szCs w:val="28"/>
-                <w:vertAlign w:val="baseline"/>
-                <w:lang w:val="en-US" w:eastAsia="zh-CN"/>
-              </w:rPr>
-              <w:t>ch_</w:t>
-            </w:r>
-            <w:r>
-              <w:rPr>
-                <w:rFonts w:hint="eastAsia"/>
-                <w:sz w:val="28"/>
-                <w:szCs w:val="28"/>
-                <w:lang w:val="en-US" w:eastAsia="zh-CN"/>
-              </w:rPr>
-              <w:t>lv_ju_ren_model_tex</w:t>
-            </w:r>
+                <w:ilvl w:val="0"/>
+                <w:numId w:val="0"/>
+              </w:numPr>
+              <w:jc w:val="both"/>
+              <w:rPr>
+                <w:rFonts w:hint="eastAsia"/>
+                <w:sz w:val="28"/>
+                <w:szCs w:val="28"/>
+                <w:vertAlign w:val="baseline"/>
+                <w:lang w:val="en-US" w:eastAsia="zh-CN"/>
+              </w:rPr>
+            </w:pPr>
           </w:p>
         </w:tc>
       </w:tr>
@@ -2482,7 +2386,9 @@
             <w:insideV w:val="single" w:color="auto" w:sz="4" w:space="0"/>
           </w:tblBorders>
           <w:tblCellMar>
+            <w:top w:w="0" w:type="dxa"/>
             <w:left w:w="108" w:type="dxa"/>
+            <w:bottom w:w="0" w:type="dxa"/>
             <w:right w:w="108" w:type="dxa"/>
           </w:tblCellMar>
         </w:tblPrEx>
@@ -2494,6 +2400,7 @@
             <w:pPr>
               <w:widowControl w:val="0"/>
               <w:numPr>
+                <w:ilvl w:val="0"/>
                 <w:numId w:val="0"/>
               </w:numPr>
               <w:jc w:val="both"/>
@@ -2512,7 +2419,7 @@
                 <w:szCs w:val="28"/>
                 <w:lang w:val="en-US" w:eastAsia="zh-CN"/>
               </w:rPr>
-              <w:t>Sprites：精灵</w:t>
+              <w:t>Texture：纹理</w:t>
             </w:r>
           </w:p>
         </w:tc>
@@ -2524,6 +2431,7 @@
             <w:pPr>
               <w:widowControl w:val="0"/>
               <w:numPr>
+                <w:ilvl w:val="0"/>
                 <w:numId w:val="0"/>
               </w:numPr>
               <w:jc w:val="both"/>
@@ -2565,7 +2473,7 @@
                 <w:szCs w:val="28"/>
                 <w:lang w:val="en-US" w:eastAsia="zh-CN"/>
               </w:rPr>
-              <w:t>spt</w:t>
+              <w:t>tex</w:t>
             </w:r>
           </w:p>
         </w:tc>
@@ -2578,17 +2486,14 @@
             <w:pPr>
               <w:widowControl w:val="0"/>
               <w:numPr>
-                <w:numId w:val="0"/>
-              </w:numPr>
-              <w:tabs>
-                <w:tab w:val="left" w:pos="655"/>
-              </w:tabs>
-              <w:jc w:val="both"/>
-              <w:rPr>
-                <w:rFonts w:hint="eastAsia"/>
-                <w:sz w:val="28"/>
-                <w:szCs w:val="28"/>
-                <w:vertAlign w:val="baseline"/>
+                <w:ilvl w:val="0"/>
+                <w:numId w:val="0"/>
+              </w:numPr>
+              <w:jc w:val="both"/>
+              <w:rPr>
+                <w:rFonts w:hint="eastAsia"/>
+                <w:sz w:val="28"/>
+                <w:szCs w:val="28"/>
                 <w:lang w:val="en-US" w:eastAsia="zh-CN"/>
               </w:rPr>
             </w:pPr>
@@ -2597,9 +2502,19 @@
                 <w:rFonts w:hint="eastAsia"/>
                 <w:sz w:val="28"/>
                 <w:szCs w:val="28"/>
-                <w:lang w:val="en-US" w:eastAsia="zh-CN"/>
-              </w:rPr>
-              <w:t>ui_icon_lv_ju_ren_spt</w:t>
+                <w:vertAlign w:val="baseline"/>
+                <w:lang w:val="en-US" w:eastAsia="zh-CN"/>
+              </w:rPr>
+              <w:t>ch_</w:t>
+            </w:r>
+            <w:r>
+              <w:rPr>
+                <w:rFonts w:hint="eastAsia"/>
+                <w:sz w:val="28"/>
+                <w:szCs w:val="28"/>
+                <w:lang w:val="en-US" w:eastAsia="zh-CN"/>
+              </w:rPr>
+              <w:t>lv_ju_ren_model_tex</w:t>
             </w:r>
           </w:p>
         </w:tc>
@@ -2615,7 +2530,9 @@
             <w:insideV w:val="single" w:color="auto" w:sz="4" w:space="0"/>
           </w:tblBorders>
           <w:tblCellMar>
+            <w:top w:w="0" w:type="dxa"/>
             <w:left w:w="108" w:type="dxa"/>
+            <w:bottom w:w="0" w:type="dxa"/>
             <w:right w:w="108" w:type="dxa"/>
           </w:tblCellMar>
         </w:tblPrEx>
@@ -2627,6 +2544,7 @@
             <w:pPr>
               <w:widowControl w:val="0"/>
               <w:numPr>
+                <w:ilvl w:val="0"/>
                 <w:numId w:val="0"/>
               </w:numPr>
               <w:jc w:val="both"/>
@@ -2645,7 +2563,7 @@
                 <w:szCs w:val="28"/>
                 <w:lang w:val="en-US" w:eastAsia="zh-CN"/>
               </w:rPr>
-              <w:t>Materials：材质</w:t>
+              <w:t>Sprites：精灵</w:t>
             </w:r>
           </w:p>
         </w:tc>
@@ -2657,6 +2575,7 @@
             <w:pPr>
               <w:widowControl w:val="0"/>
               <w:numPr>
+                <w:ilvl w:val="0"/>
                 <w:numId w:val="0"/>
               </w:numPr>
               <w:jc w:val="both"/>
@@ -2698,7 +2617,7 @@
                 <w:szCs w:val="28"/>
                 <w:lang w:val="en-US" w:eastAsia="zh-CN"/>
               </w:rPr>
-              <w:t>mat</w:t>
+              <w:t>spt</w:t>
             </w:r>
           </w:p>
         </w:tc>
@@ -2711,11 +2630,15 @@
             <w:pPr>
               <w:widowControl w:val="0"/>
               <w:numPr>
-                <w:numId w:val="0"/>
-              </w:numPr>
-              <w:jc w:val="both"/>
-              <w:rPr>
-                <w:rFonts w:hint="default"/>
+                <w:ilvl w:val="0"/>
+                <w:numId w:val="0"/>
+              </w:numPr>
+              <w:tabs>
+                <w:tab w:val="left" w:pos="655"/>
+              </w:tabs>
+              <w:jc w:val="both"/>
+              <w:rPr>
+                <w:rFonts w:hint="eastAsia"/>
                 <w:sz w:val="28"/>
                 <w:szCs w:val="28"/>
                 <w:vertAlign w:val="baseline"/>
@@ -2727,10 +2650,9 @@
                 <w:rFonts w:hint="eastAsia"/>
                 <w:sz w:val="28"/>
                 <w:szCs w:val="28"/>
-                <w:vertAlign w:val="baseline"/>
-                <w:lang w:val="en-US" w:eastAsia="zh-CN"/>
-              </w:rPr>
-              <w:t>stone_model_mat</w:t>
+                <w:lang w:val="en-US" w:eastAsia="zh-CN"/>
+              </w:rPr>
+              <w:t>ui_icon_lv_ju_ren_spt</w:t>
             </w:r>
           </w:p>
         </w:tc>
@@ -2746,7 +2668,9 @@
             <w:insideV w:val="single" w:color="auto" w:sz="4" w:space="0"/>
           </w:tblBorders>
           <w:tblCellMar>
+            <w:top w:w="0" w:type="dxa"/>
             <w:left w:w="108" w:type="dxa"/>
+            <w:bottom w:w="0" w:type="dxa"/>
             <w:right w:w="108" w:type="dxa"/>
           </w:tblCellMar>
         </w:tblPrEx>
@@ -2758,6 +2682,7 @@
             <w:pPr>
               <w:widowControl w:val="0"/>
               <w:numPr>
+                <w:ilvl w:val="0"/>
                 <w:numId w:val="0"/>
               </w:numPr>
               <w:jc w:val="both"/>
@@ -2776,7 +2701,7 @@
                 <w:szCs w:val="28"/>
                 <w:lang w:val="en-US" w:eastAsia="zh-CN"/>
               </w:rPr>
-              <w:t>AnimationClip：动画片段</w:t>
+              <w:t>Materials：材质</w:t>
             </w:r>
           </w:p>
         </w:tc>
@@ -2788,6 +2713,7 @@
             <w:pPr>
               <w:widowControl w:val="0"/>
               <w:numPr>
+                <w:ilvl w:val="0"/>
                 <w:numId w:val="0"/>
               </w:numPr>
               <w:jc w:val="both"/>
@@ -2829,7 +2755,7 @@
                 <w:szCs w:val="28"/>
                 <w:lang w:val="en-US" w:eastAsia="zh-CN"/>
               </w:rPr>
-              <w:t>ani</w:t>
+              <w:t>mat</w:t>
             </w:r>
           </w:p>
         </w:tc>
@@ -2842,6 +2768,7 @@
             <w:pPr>
               <w:widowControl w:val="0"/>
               <w:numPr>
+                <w:ilvl w:val="0"/>
                 <w:numId w:val="0"/>
               </w:numPr>
               <w:jc w:val="both"/>
@@ -2861,7 +2788,7 @@
                 <w:vertAlign w:val="baseline"/>
                 <w:lang w:val="en-US" w:eastAsia="zh-CN"/>
               </w:rPr>
-              <w:t>ch_lv_ju_ren_idle_ani</w:t>
+              <w:t>stone_model_mat</w:t>
             </w:r>
           </w:p>
         </w:tc>
@@ -2877,7 +2804,9 @@
             <w:insideV w:val="single" w:color="auto" w:sz="4" w:space="0"/>
           </w:tblBorders>
           <w:tblCellMar>
+            <w:top w:w="0" w:type="dxa"/>
             <w:left w:w="108" w:type="dxa"/>
+            <w:bottom w:w="0" w:type="dxa"/>
             <w:right w:w="108" w:type="dxa"/>
           </w:tblCellMar>
         </w:tblPrEx>
@@ -2889,6 +2818,7 @@
             <w:pPr>
               <w:widowControl w:val="0"/>
               <w:numPr>
+                <w:ilvl w:val="0"/>
                 <w:numId w:val="0"/>
               </w:numPr>
               <w:jc w:val="both"/>
@@ -2907,7 +2837,7 @@
                 <w:szCs w:val="28"/>
                 <w:lang w:val="en-US" w:eastAsia="zh-CN"/>
               </w:rPr>
-              <w:t>Animator：动画控制器</w:t>
+              <w:t>AnimationClip：动画片段</w:t>
             </w:r>
           </w:p>
         </w:tc>
@@ -2919,11 +2849,12 @@
             <w:pPr>
               <w:widowControl w:val="0"/>
               <w:numPr>
-                <w:numId w:val="0"/>
-              </w:numPr>
-              <w:jc w:val="both"/>
-              <w:rPr>
-                <w:rFonts w:hint="default"/>
+                <w:ilvl w:val="0"/>
+                <w:numId w:val="0"/>
+              </w:numPr>
+              <w:jc w:val="both"/>
+              <w:rPr>
+                <w:rFonts w:hint="eastAsia"/>
                 <w:sz w:val="28"/>
                 <w:szCs w:val="28"/>
                 <w:vertAlign w:val="baseline"/>
@@ -2950,7 +2881,6 @@
                 <w:rFonts w:hint="eastAsia"/>
                 <w:sz w:val="28"/>
                 <w:szCs w:val="28"/>
-                <w:vertAlign w:val="baseline"/>
                 <w:lang w:val="en-US" w:eastAsia="zh-CN"/>
               </w:rPr>
             </w:pPr>
@@ -2959,10 +2889,9 @@
                 <w:rFonts w:hint="eastAsia"/>
                 <w:sz w:val="28"/>
                 <w:szCs w:val="28"/>
-                <w:vertAlign w:val="baseline"/>
-                <w:lang w:val="en-US" w:eastAsia="zh-CN"/>
-              </w:rPr>
-              <w:t>ac</w:t>
+                <w:lang w:val="en-US" w:eastAsia="zh-CN"/>
+              </w:rPr>
+              <w:t>ani</w:t>
             </w:r>
           </w:p>
         </w:tc>
@@ -2975,6 +2904,7 @@
             <w:pPr>
               <w:widowControl w:val="0"/>
               <w:numPr>
+                <w:ilvl w:val="0"/>
                 <w:numId w:val="0"/>
               </w:numPr>
               <w:jc w:val="both"/>
@@ -2994,7 +2924,7 @@
                 <w:vertAlign w:val="baseline"/>
                 <w:lang w:val="en-US" w:eastAsia="zh-CN"/>
               </w:rPr>
-              <w:t>ch_lv_ju_ren_ac</w:t>
+              <w:t>ch_lv_ju_ren_idle_ani</w:t>
             </w:r>
           </w:p>
         </w:tc>
@@ -3010,7 +2940,9 @@
             <w:insideV w:val="single" w:color="auto" w:sz="4" w:space="0"/>
           </w:tblBorders>
           <w:tblCellMar>
+            <w:top w:w="0" w:type="dxa"/>
             <w:left w:w="108" w:type="dxa"/>
+            <w:bottom w:w="0" w:type="dxa"/>
             <w:right w:w="108" w:type="dxa"/>
           </w:tblCellMar>
         </w:tblPrEx>
@@ -3022,6 +2954,7 @@
             <w:pPr>
               <w:widowControl w:val="0"/>
               <w:numPr>
+                <w:ilvl w:val="0"/>
                 <w:numId w:val="0"/>
               </w:numPr>
               <w:jc w:val="both"/>
@@ -3040,7 +2973,7 @@
                 <w:szCs w:val="28"/>
                 <w:lang w:val="en-US" w:eastAsia="zh-CN"/>
               </w:rPr>
-              <w:t>特效</w:t>
+              <w:t>Animator：动画控制器</w:t>
             </w:r>
           </w:p>
         </w:tc>
@@ -3052,11 +2985,12 @@
             <w:pPr>
               <w:widowControl w:val="0"/>
               <w:numPr>
-                <w:numId w:val="0"/>
-              </w:numPr>
-              <w:jc w:val="both"/>
-              <w:rPr>
-                <w:rFonts w:hint="eastAsia"/>
+                <w:ilvl w:val="0"/>
+                <w:numId w:val="0"/>
+              </w:numPr>
+              <w:jc w:val="both"/>
+              <w:rPr>
+                <w:rFonts w:hint="default"/>
                 <w:sz w:val="28"/>
                 <w:szCs w:val="28"/>
                 <w:vertAlign w:val="baseline"/>
@@ -3083,6 +3017,7 @@
                 <w:rFonts w:hint="eastAsia"/>
                 <w:sz w:val="28"/>
                 <w:szCs w:val="28"/>
+                <w:vertAlign w:val="baseline"/>
                 <w:lang w:val="en-US" w:eastAsia="zh-CN"/>
               </w:rPr>
             </w:pPr>
@@ -3091,9 +3026,10 @@
                 <w:rFonts w:hint="eastAsia"/>
                 <w:sz w:val="28"/>
                 <w:szCs w:val="28"/>
-                <w:lang w:val="en-US" w:eastAsia="zh-CN"/>
-              </w:rPr>
-              <w:t>fx</w:t>
+                <w:vertAlign w:val="baseline"/>
+                <w:lang w:val="en-US" w:eastAsia="zh-CN"/>
+              </w:rPr>
+              <w:t>ac</w:t>
             </w:r>
           </w:p>
         </w:tc>
@@ -3106,6 +3042,7 @@
             <w:pPr>
               <w:widowControl w:val="0"/>
               <w:numPr>
+                <w:ilvl w:val="0"/>
                 <w:numId w:val="0"/>
               </w:numPr>
               <w:jc w:val="both"/>
@@ -3125,7 +3062,7 @@
                 <w:vertAlign w:val="baseline"/>
                 <w:lang w:val="en-US" w:eastAsia="zh-CN"/>
               </w:rPr>
-              <w:t>ui_xxx_panel_open_fx</w:t>
+              <w:t>ch_lv_ju_ren_ac</w:t>
             </w:r>
           </w:p>
         </w:tc>
@@ -3141,7 +3078,9 @@
             <w:insideV w:val="single" w:color="auto" w:sz="4" w:space="0"/>
           </w:tblBorders>
           <w:tblCellMar>
+            <w:top w:w="0" w:type="dxa"/>
             <w:left w:w="108" w:type="dxa"/>
+            <w:bottom w:w="0" w:type="dxa"/>
             <w:right w:w="108" w:type="dxa"/>
           </w:tblCellMar>
         </w:tblPrEx>
@@ -3153,6 +3092,7 @@
             <w:pPr>
               <w:widowControl w:val="0"/>
               <w:numPr>
+                <w:ilvl w:val="0"/>
                 <w:numId w:val="0"/>
               </w:numPr>
               <w:jc w:val="both"/>
@@ -3171,7 +3111,7 @@
                 <w:szCs w:val="28"/>
                 <w:lang w:val="en-US" w:eastAsia="zh-CN"/>
               </w:rPr>
-              <w:t>Font：字体</w:t>
+              <w:t>特效</w:t>
             </w:r>
           </w:p>
         </w:tc>
@@ -3183,6 +3123,7 @@
             <w:pPr>
               <w:widowControl w:val="0"/>
               <w:numPr>
+                <w:ilvl w:val="0"/>
                 <w:numId w:val="0"/>
               </w:numPr>
               <w:jc w:val="both"/>
@@ -3224,7 +3165,7 @@
                 <w:szCs w:val="28"/>
                 <w:lang w:val="en-US" w:eastAsia="zh-CN"/>
               </w:rPr>
-              <w:t>font</w:t>
+              <w:t>fx</w:t>
             </w:r>
           </w:p>
         </w:tc>
@@ -3237,6 +3178,7 @@
             <w:pPr>
               <w:widowControl w:val="0"/>
               <w:numPr>
+                <w:ilvl w:val="0"/>
                 <w:numId w:val="0"/>
               </w:numPr>
               <w:jc w:val="both"/>
@@ -3256,7 +3198,7 @@
                 <w:vertAlign w:val="baseline"/>
                 <w:lang w:val="en-US" w:eastAsia="zh-CN"/>
               </w:rPr>
-              <w:t>xxx_font_cn，xxx_font_en</w:t>
+              <w:t>ui_xxx_panel_open_fx</w:t>
             </w:r>
           </w:p>
         </w:tc>
@@ -3272,7 +3214,9 @@
             <w:insideV w:val="single" w:color="auto" w:sz="4" w:space="0"/>
           </w:tblBorders>
           <w:tblCellMar>
+            <w:top w:w="0" w:type="dxa"/>
             <w:left w:w="108" w:type="dxa"/>
+            <w:bottom w:w="0" w:type="dxa"/>
             <w:right w:w="108" w:type="dxa"/>
           </w:tblCellMar>
         </w:tblPrEx>
@@ -3284,13 +3228,15 @@
             <w:pPr>
               <w:widowControl w:val="0"/>
               <w:numPr>
-                <w:numId w:val="0"/>
-              </w:numPr>
-              <w:jc w:val="both"/>
-              <w:rPr>
-                <w:rFonts w:hint="default"/>
-                <w:sz w:val="28"/>
-                <w:szCs w:val="28"/>
+                <w:ilvl w:val="0"/>
+                <w:numId w:val="0"/>
+              </w:numPr>
+              <w:jc w:val="both"/>
+              <w:rPr>
+                <w:rFonts w:hint="eastAsia"/>
+                <w:sz w:val="28"/>
+                <w:szCs w:val="28"/>
+                <w:vertAlign w:val="baseline"/>
                 <w:lang w:val="en-US" w:eastAsia="zh-CN"/>
               </w:rPr>
             </w:pPr>
@@ -3301,7 +3247,7 @@
                 <w:szCs w:val="28"/>
                 <w:lang w:val="en-US" w:eastAsia="zh-CN"/>
               </w:rPr>
-              <w:t>模型</w:t>
+              <w:t>Font：字体</w:t>
             </w:r>
           </w:p>
         </w:tc>
@@ -3313,13 +3259,15 @@
             <w:pPr>
               <w:widowControl w:val="0"/>
               <w:numPr>
-                <w:numId w:val="0"/>
-              </w:numPr>
-              <w:jc w:val="both"/>
-              <w:rPr>
-                <w:rFonts w:hint="default"/>
-                <w:sz w:val="28"/>
-                <w:szCs w:val="28"/>
+                <w:ilvl w:val="0"/>
+                <w:numId w:val="0"/>
+              </w:numPr>
+              <w:jc w:val="both"/>
+              <w:rPr>
+                <w:rFonts w:hint="eastAsia"/>
+                <w:sz w:val="28"/>
+                <w:szCs w:val="28"/>
+                <w:vertAlign w:val="baseline"/>
                 <w:lang w:val="en-US" w:eastAsia="zh-CN"/>
               </w:rPr>
             </w:pPr>
@@ -3353,7 +3301,7 @@
                 <w:szCs w:val="28"/>
                 <w:lang w:val="en-US" w:eastAsia="zh-CN"/>
               </w:rPr>
-              <w:t>mod/fbx</w:t>
+              <w:t>font</w:t>
             </w:r>
           </w:p>
         </w:tc>
@@ -3366,6 +3314,7 @@
             <w:pPr>
               <w:widowControl w:val="0"/>
               <w:numPr>
+                <w:ilvl w:val="0"/>
                 <w:numId w:val="0"/>
               </w:numPr>
               <w:jc w:val="both"/>
@@ -3385,7 +3334,7 @@
                 <w:vertAlign w:val="baseline"/>
                 <w:lang w:val="en-US" w:eastAsia="zh-CN"/>
               </w:rPr>
-              <w:t>ch_lv_ju_ren_fbx</w:t>
+              <w:t>xxx_font_cn，xxx_font_en</w:t>
             </w:r>
           </w:p>
         </w:tc>
@@ -3401,7 +3350,9 @@
             <w:insideV w:val="single" w:color="auto" w:sz="4" w:space="0"/>
           </w:tblBorders>
           <w:tblCellMar>
+            <w:top w:w="0" w:type="dxa"/>
             <w:left w:w="108" w:type="dxa"/>
+            <w:bottom w:w="0" w:type="dxa"/>
             <w:right w:w="108" w:type="dxa"/>
           </w:tblCellMar>
         </w:tblPrEx>
@@ -3413,11 +3364,12 @@
             <w:pPr>
               <w:widowControl w:val="0"/>
               <w:numPr>
-                <w:numId w:val="0"/>
-              </w:numPr>
-              <w:jc w:val="both"/>
-              <w:rPr>
-                <w:rFonts w:hint="eastAsia"/>
+                <w:ilvl w:val="0"/>
+                <w:numId w:val="0"/>
+              </w:numPr>
+              <w:jc w:val="both"/>
+              <w:rPr>
+                <w:rFonts w:hint="default"/>
                 <w:sz w:val="28"/>
                 <w:szCs w:val="28"/>
                 <w:lang w:val="en-US" w:eastAsia="zh-CN"/>
@@ -3430,7 +3382,7 @@
                 <w:szCs w:val="28"/>
                 <w:lang w:val="en-US" w:eastAsia="zh-CN"/>
               </w:rPr>
-              <w:t>AudioClip：音效</w:t>
+              <w:t>模型</w:t>
             </w:r>
           </w:p>
         </w:tc>
@@ -3442,6 +3394,7 @@
             <w:pPr>
               <w:widowControl w:val="0"/>
               <w:numPr>
+                <w:ilvl w:val="0"/>
                 <w:numId w:val="0"/>
               </w:numPr>
               <w:jc w:val="both"/>
@@ -3452,15 +3405,6 @@
                 <w:lang w:val="en-US" w:eastAsia="zh-CN"/>
               </w:rPr>
             </w:pPr>
-            <w:r>
-              <w:rPr>
-                <w:rFonts w:hint="eastAsia"/>
-                <w:sz w:val="28"/>
-                <w:szCs w:val="28"/>
-                <w:lang w:val="en-US" w:eastAsia="zh-CN"/>
-              </w:rPr>
-              <w:t>sound</w:t>
-            </w:r>
           </w:p>
         </w:tc>
         <w:tc>
@@ -3478,7 +3422,7 @@
               <w:ind w:left="0" w:leftChars="0" w:firstLine="0" w:firstLineChars="0"/>
               <w:jc w:val="both"/>
               <w:rPr>
-                <w:rFonts w:hint="default"/>
+                <w:rFonts w:hint="eastAsia"/>
                 <w:sz w:val="28"/>
                 <w:szCs w:val="28"/>
                 <w:lang w:val="en-US" w:eastAsia="zh-CN"/>
@@ -3491,7 +3435,7 @@
                 <w:szCs w:val="28"/>
                 <w:lang w:val="en-US" w:eastAsia="zh-CN"/>
               </w:rPr>
-              <w:t>music</w:t>
+              <w:t>mod/fbx</w:t>
             </w:r>
           </w:p>
         </w:tc>
@@ -3504,6 +3448,7 @@
             <w:pPr>
               <w:widowControl w:val="0"/>
               <w:numPr>
+                <w:ilvl w:val="0"/>
                 <w:numId w:val="0"/>
               </w:numPr>
               <w:jc w:val="both"/>
@@ -3523,7 +3468,7 @@
                 <w:vertAlign w:val="baseline"/>
                 <w:lang w:val="en-US" w:eastAsia="zh-CN"/>
               </w:rPr>
-              <w:t>sound短音效，music长音乐</w:t>
+              <w:t>ch_lv_ju_ren_fbx</w:t>
             </w:r>
           </w:p>
         </w:tc>
@@ -3539,7 +3484,9 @@
             <w:insideV w:val="single" w:color="auto" w:sz="4" w:space="0"/>
           </w:tblBorders>
           <w:tblCellMar>
+            <w:top w:w="0" w:type="dxa"/>
             <w:left w:w="108" w:type="dxa"/>
+            <w:bottom w:w="0" w:type="dxa"/>
             <w:right w:w="108" w:type="dxa"/>
           </w:tblCellMar>
         </w:tblPrEx>
@@ -3549,7 +3496,12 @@
           </w:tcPr>
           <w:p>
             <w:pPr>
-              <w:bidi w:val="0"/>
+              <w:widowControl w:val="0"/>
+              <w:numPr>
+                <w:ilvl w:val="0"/>
+                <w:numId w:val="0"/>
+              </w:numPr>
+              <w:jc w:val="both"/>
               <w:rPr>
                 <w:rFonts w:hint="eastAsia"/>
                 <w:sz w:val="28"/>
@@ -3564,7 +3516,7 @@
                 <w:szCs w:val="28"/>
                 <w:lang w:val="en-US" w:eastAsia="zh-CN"/>
               </w:rPr>
-              <w:t xml:space="preserve">Models：模型 </w:t>
+              <w:t>AudioClip：音效</w:t>
             </w:r>
           </w:p>
         </w:tc>
@@ -3576,16 +3528,26 @@
             <w:pPr>
               <w:widowControl w:val="0"/>
               <w:numPr>
-                <w:numId w:val="0"/>
-              </w:numPr>
-              <w:jc w:val="both"/>
-              <w:rPr>
-                <w:rFonts w:hint="eastAsia"/>
-                <w:sz w:val="28"/>
-                <w:szCs w:val="28"/>
-                <w:lang w:val="en-US" w:eastAsia="zh-CN"/>
-              </w:rPr>
-            </w:pPr>
+                <w:ilvl w:val="0"/>
+                <w:numId w:val="0"/>
+              </w:numPr>
+              <w:jc w:val="both"/>
+              <w:rPr>
+                <w:rFonts w:hint="default"/>
+                <w:sz w:val="28"/>
+                <w:szCs w:val="28"/>
+                <w:lang w:val="en-US" w:eastAsia="zh-CN"/>
+              </w:rPr>
+            </w:pPr>
+            <w:r>
+              <w:rPr>
+                <w:rFonts w:hint="eastAsia"/>
+                <w:sz w:val="28"/>
+                <w:szCs w:val="28"/>
+                <w:lang w:val="en-US" w:eastAsia="zh-CN"/>
+              </w:rPr>
+              <w:t>sound</w:t>
+            </w:r>
           </w:p>
         </w:tc>
         <w:tc>
@@ -3603,7 +3565,7 @@
               <w:ind w:left="0" w:leftChars="0" w:firstLine="0" w:firstLineChars="0"/>
               <w:jc w:val="both"/>
               <w:rPr>
-                <w:rFonts w:hint="eastAsia"/>
+                <w:rFonts w:hint="default"/>
                 <w:sz w:val="28"/>
                 <w:szCs w:val="28"/>
                 <w:lang w:val="en-US" w:eastAsia="zh-CN"/>
@@ -3616,7 +3578,7 @@
                 <w:szCs w:val="28"/>
                 <w:lang w:val="en-US" w:eastAsia="zh-CN"/>
               </w:rPr>
-              <w:t>fbx</w:t>
+              <w:t>music</w:t>
             </w:r>
           </w:p>
         </w:tc>
@@ -3629,11 +3591,12 @@
             <w:pPr>
               <w:widowControl w:val="0"/>
               <w:numPr>
-                <w:numId w:val="0"/>
-              </w:numPr>
-              <w:jc w:val="both"/>
-              <w:rPr>
-                <w:rFonts w:hint="eastAsia"/>
+                <w:ilvl w:val="0"/>
+                <w:numId w:val="0"/>
+              </w:numPr>
+              <w:jc w:val="both"/>
+              <w:rPr>
+                <w:rFonts w:hint="default"/>
                 <w:sz w:val="28"/>
                 <w:szCs w:val="28"/>
                 <w:vertAlign w:val="baseline"/>
@@ -3648,16 +3611,7 @@
                 <w:vertAlign w:val="baseline"/>
                 <w:lang w:val="en-US" w:eastAsia="zh-CN"/>
               </w:rPr>
-              <w:t>ch_lv_ju_ren_</w:t>
-            </w:r>
-            <w:r>
-              <w:rPr>
-                <w:rFonts w:hint="eastAsia"/>
-                <w:sz w:val="28"/>
-                <w:szCs w:val="28"/>
-                <w:lang w:val="en-US" w:eastAsia="zh-CN"/>
-              </w:rPr>
-              <w:t>fbx</w:t>
+              <w:t>sound短音效，music长音乐</w:t>
             </w:r>
           </w:p>
         </w:tc>
@@ -3673,7 +3627,9 @@
             <w:insideV w:val="single" w:color="auto" w:sz="4" w:space="0"/>
           </w:tblBorders>
           <w:tblCellMar>
+            <w:top w:w="0" w:type="dxa"/>
             <w:left w:w="108" w:type="dxa"/>
+            <w:bottom w:w="0" w:type="dxa"/>
             <w:right w:w="108" w:type="dxa"/>
           </w:tblCellMar>
         </w:tblPrEx>
@@ -3698,6 +3654,144 @@
                 <w:szCs w:val="28"/>
                 <w:lang w:val="en-US" w:eastAsia="zh-CN"/>
               </w:rPr>
+              <w:t xml:space="preserve">Models：模型 </w:t>
+            </w:r>
+          </w:p>
+        </w:tc>
+        <w:tc>
+          <w:tcPr>
+            <w:tcW w:w="1077" w:type="dxa"/>
+          </w:tcPr>
+          <w:p>
+            <w:pPr>
+              <w:widowControl w:val="0"/>
+              <w:numPr>
+                <w:ilvl w:val="0"/>
+                <w:numId w:val="0"/>
+              </w:numPr>
+              <w:jc w:val="both"/>
+              <w:rPr>
+                <w:rFonts w:hint="eastAsia"/>
+                <w:sz w:val="28"/>
+                <w:szCs w:val="28"/>
+                <w:lang w:val="en-US" w:eastAsia="zh-CN"/>
+              </w:rPr>
+            </w:pPr>
+          </w:p>
+        </w:tc>
+        <w:tc>
+          <w:tcPr>
+            <w:tcW w:w="1295" w:type="dxa"/>
+            <w:vAlign w:val="top"/>
+          </w:tcPr>
+          <w:p>
+            <w:pPr>
+              <w:widowControl w:val="0"/>
+              <w:numPr>
+                <w:ilvl w:val="0"/>
+                <w:numId w:val="0"/>
+              </w:numPr>
+              <w:ind w:left="0" w:leftChars="0" w:firstLine="0" w:firstLineChars="0"/>
+              <w:jc w:val="both"/>
+              <w:rPr>
+                <w:rFonts w:hint="eastAsia"/>
+                <w:sz w:val="28"/>
+                <w:szCs w:val="28"/>
+                <w:lang w:val="en-US" w:eastAsia="zh-CN"/>
+              </w:rPr>
+            </w:pPr>
+            <w:r>
+              <w:rPr>
+                <w:rFonts w:hint="eastAsia"/>
+                <w:sz w:val="28"/>
+                <w:szCs w:val="28"/>
+                <w:lang w:val="en-US" w:eastAsia="zh-CN"/>
+              </w:rPr>
+              <w:t>fbx</w:t>
+            </w:r>
+          </w:p>
+        </w:tc>
+        <w:tc>
+          <w:tcPr>
+            <w:tcW w:w="3641" w:type="dxa"/>
+            <w:vAlign w:val="top"/>
+          </w:tcPr>
+          <w:p>
+            <w:pPr>
+              <w:widowControl w:val="0"/>
+              <w:numPr>
+                <w:ilvl w:val="0"/>
+                <w:numId w:val="0"/>
+              </w:numPr>
+              <w:jc w:val="both"/>
+              <w:rPr>
+                <w:rFonts w:hint="eastAsia"/>
+                <w:sz w:val="28"/>
+                <w:szCs w:val="28"/>
+                <w:vertAlign w:val="baseline"/>
+                <w:lang w:val="en-US" w:eastAsia="zh-CN"/>
+              </w:rPr>
+            </w:pPr>
+            <w:r>
+              <w:rPr>
+                <w:rFonts w:hint="eastAsia"/>
+                <w:sz w:val="28"/>
+                <w:szCs w:val="28"/>
+                <w:vertAlign w:val="baseline"/>
+                <w:lang w:val="en-US" w:eastAsia="zh-CN"/>
+              </w:rPr>
+              <w:t>ch_lv_ju_ren_</w:t>
+            </w:r>
+            <w:r>
+              <w:rPr>
+                <w:rFonts w:hint="eastAsia"/>
+                <w:sz w:val="28"/>
+                <w:szCs w:val="28"/>
+                <w:lang w:val="en-US" w:eastAsia="zh-CN"/>
+              </w:rPr>
+              <w:t>fbx</w:t>
+            </w:r>
+          </w:p>
+        </w:tc>
+      </w:tr>
+      <w:tr>
+        <w:tblPrEx>
+          <w:tblBorders>
+            <w:top w:val="single" w:color="auto" w:sz="4" w:space="0"/>
+            <w:left w:val="single" w:color="auto" w:sz="4" w:space="0"/>
+            <w:bottom w:val="single" w:color="auto" w:sz="4" w:space="0"/>
+            <w:right w:val="single" w:color="auto" w:sz="4" w:space="0"/>
+            <w:insideH w:val="single" w:color="auto" w:sz="4" w:space="0"/>
+            <w:insideV w:val="single" w:color="auto" w:sz="4" w:space="0"/>
+          </w:tblBorders>
+          <w:tblCellMar>
+            <w:top w:w="0" w:type="dxa"/>
+            <w:left w:w="108" w:type="dxa"/>
+            <w:bottom w:w="0" w:type="dxa"/>
+            <w:right w:w="108" w:type="dxa"/>
+          </w:tblCellMar>
+        </w:tblPrEx>
+        <w:tc>
+          <w:tcPr>
+            <w:tcW w:w="3450" w:type="dxa"/>
+          </w:tcPr>
+          <w:p>
+            <w:pPr>
+              <w:bidi w:val="0"/>
+              <w:rPr>
+                <w:rFonts w:hint="eastAsia"/>
+                <w:sz w:val="28"/>
+                <w:szCs w:val="28"/>
+                <w:lang w:val="en-US" w:eastAsia="zh-CN"/>
+              </w:rPr>
+            </w:pPr>
+            <w:r>
+              <w:rPr>
+                <w:rFonts w:hint="eastAsia"/>
+                <w:sz w:val="28"/>
+                <w:szCs w:val="28"/>
+                <w:lang w:val="en-US" w:eastAsia="zh-CN"/>
+              </w:rPr>
               <w:t>Scenes：场景</w:t>
             </w:r>
           </w:p>
@@ -3710,6 +3804,7 @@
             <w:pPr>
               <w:widowControl w:val="0"/>
               <w:numPr>
+                <w:ilvl w:val="0"/>
                 <w:numId w:val="0"/>
               </w:numPr>
               <w:jc w:val="both"/>
@@ -3763,6 +3858,7 @@
             <w:pPr>
               <w:widowControl w:val="0"/>
               <w:numPr>
+                <w:ilvl w:val="0"/>
                 <w:numId w:val="0"/>
               </w:numPr>
               <w:jc w:val="both"/>
@@ -3802,53 +3898,62 @@
     <w:p>
       <w:pPr>
         <w:rPr>
-          <w:rFonts w:hint="eastAsia"/>
-          <w:sz w:val="28"/>
-          <w:szCs w:val="28"/>
-          <w:lang w:val="en-US" w:eastAsia="zh-CN"/>
-        </w:rPr>
-      </w:pPr>
-      <w:r>
-        <w:rPr>
-          <w:rFonts w:hint="eastAsia"/>
-          <w:sz w:val="28"/>
-          <w:szCs w:val="28"/>
-          <w:lang w:val="en-US" w:eastAsia="zh-CN"/>
-        </w:rPr>
-        <w:t xml:space="preserve"> </w:t>
-      </w:r>
-    </w:p>
-    <w:p>
-      <w:pPr>
-        <w:rPr>
-          <w:rFonts w:hint="eastAsia"/>
-          <w:sz w:val="28"/>
-          <w:szCs w:val="28"/>
-          <w:lang w:val="en-US" w:eastAsia="zh-CN"/>
-        </w:rPr>
-      </w:pPr>
-    </w:p>
-    <w:p>
-      <w:pPr>
-        <w:rPr>
           <w:rFonts w:hint="default"/>
           <w:sz w:val="28"/>
           <w:szCs w:val="28"/>
           <w:lang w:val="en-US" w:eastAsia="zh-CN"/>
         </w:rPr>
       </w:pPr>
-    </w:p>
-    <w:p>
-      <w:pPr>
-        <w:rPr>
-          <w:rFonts w:hint="default"/>
-          <w:sz w:val="28"/>
-          <w:szCs w:val="28"/>
-          <w:lang w:val="en-US" w:eastAsia="zh-CN"/>
-        </w:rPr>
-      </w:pPr>
+      <w:r>
+        <w:rPr>
+          <w:rFonts w:hint="eastAsia"/>
+          <w:sz w:val="28"/>
+          <w:szCs w:val="28"/>
+          <w:lang w:val="en-US" w:eastAsia="zh-CN"/>
+        </w:rPr>
+        <w:t xml:space="preserve"> 如上 lv_ju_ren 也可以写成 lvjuren，L</w:t>
+      </w:r>
       <w:bookmarkStart w:id="4" w:name="_GoBack"/>
       <w:bookmarkEnd w:id="4"/>
+      <w:r>
+        <w:rPr>
+          <w:rFonts w:hint="eastAsia"/>
+          <w:sz w:val="28"/>
+          <w:szCs w:val="28"/>
+          <w:lang w:val="en-US" w:eastAsia="zh-CN"/>
+        </w:rPr>
+        <w:t>vJuRen</w:t>
+      </w:r>
+    </w:p>
+    <w:p>
+      <w:pPr>
+        <w:rPr>
+          <w:rFonts w:hint="eastAsia"/>
+          <w:sz w:val="28"/>
+          <w:szCs w:val="28"/>
+          <w:lang w:val="en-US" w:eastAsia="zh-CN"/>
+        </w:rPr>
+      </w:pPr>
+    </w:p>
+    <w:p>
+      <w:pPr>
+        <w:rPr>
+          <w:rFonts w:hint="default"/>
+          <w:sz w:val="28"/>
+          <w:szCs w:val="28"/>
+          <w:lang w:val="en-US" w:eastAsia="zh-CN"/>
+        </w:rPr>
+      </w:pPr>
+    </w:p>
+    <w:p>
+      <w:pPr>
+        <w:rPr>
+          <w:rFonts w:hint="default"/>
+          <w:sz w:val="28"/>
+          <w:szCs w:val="28"/>
+          <w:lang w:val="en-US" w:eastAsia="zh-CN"/>
+        </w:rPr>
+      </w:pPr>
     </w:p>
     <w:p>
       <w:pPr>

--- a/项目规范/资源规范.docx
+++ b/项目规范/资源规范.docx
@@ -3898,6 +3898,54 @@
     <w:p>
       <w:pPr>
         <w:rPr>
+          <w:rFonts w:hint="eastAsia"/>
+          <w:sz w:val="28"/>
+          <w:szCs w:val="28"/>
+          <w:lang w:val="en-US" w:eastAsia="zh-CN"/>
+        </w:rPr>
+      </w:pPr>
+      <w:r>
+        <w:rPr>
+          <w:rFonts w:hint="eastAsia"/>
+          <w:sz w:val="28"/>
+          <w:szCs w:val="28"/>
+          <w:lang w:val="en-US" w:eastAsia="zh-CN"/>
+        </w:rPr>
+        <w:t xml:space="preserve"> 如上 lv_ju_ren 也可以写成 lvjuren，LvJuRen</w:t>
+      </w:r>
+    </w:p>
+    <w:p>
+      <w:pPr>
+        <w:rPr>
+          <w:rFonts w:hint="eastAsia"/>
+          <w:sz w:val="28"/>
+          <w:szCs w:val="28"/>
+          <w:lang w:val="en-US" w:eastAsia="zh-CN"/>
+        </w:rPr>
+      </w:pPr>
+    </w:p>
+    <w:p>
+      <w:pPr>
+        <w:rPr>
+          <w:rFonts w:hint="eastAsia"/>
+          <w:sz w:val="28"/>
+          <w:szCs w:val="28"/>
+          <w:lang w:val="en-US" w:eastAsia="zh-CN"/>
+        </w:rPr>
+      </w:pPr>
+      <w:r>
+        <w:rPr>
+          <w:rFonts w:hint="eastAsia"/>
+          <w:sz w:val="28"/>
+          <w:szCs w:val="28"/>
+          <w:lang w:val="en-US" w:eastAsia="zh-CN"/>
+        </w:rPr>
+        <w:t>关于热更新部分资源依赖的要求，如果一个角色相关的 fbx、贴图、材质球、动画等是只被这一个资源使用，也可以简历一个类似 Common 的目录</w:t>
+      </w:r>
+    </w:p>
+    <w:p>
+      <w:pPr>
+        <w:rPr>
           <w:rFonts w:hint="default"/>
           <w:sz w:val="28"/>
           <w:szCs w:val="28"/>
@@ -3911,89 +3959,169 @@
           <w:szCs w:val="28"/>
           <w:lang w:val="en-US" w:eastAsia="zh-CN"/>
         </w:rPr>
-        <w:t xml:space="preserve"> 如上 lv_ju_ren 也可以写成 lvjuren，L</w:t>
+        <w:t>Common/LvJuRen</w:t>
+      </w:r>
+    </w:p>
+    <w:p>
+      <w:pPr>
+        <w:bidi w:val="0"/>
+        <w:rPr>
+          <w:rFonts w:hint="eastAsia"/>
+          <w:sz w:val="28"/>
+          <w:szCs w:val="28"/>
+          <w:lang w:val="en-US" w:eastAsia="zh-CN"/>
+        </w:rPr>
+      </w:pPr>
+      <w:r>
+        <w:rPr>
+          <w:rFonts w:hint="eastAsia"/>
+          <w:sz w:val="28"/>
+          <w:szCs w:val="28"/>
+          <w:lang w:val="en-US" w:eastAsia="zh-CN"/>
+        </w:rPr>
+        <w:t>Common/LvJuRen/Texture：纹理</w:t>
+      </w:r>
+    </w:p>
+    <w:p>
+      <w:pPr>
+        <w:bidi w:val="0"/>
+        <w:rPr>
+          <w:rFonts w:hint="eastAsia"/>
+          <w:sz w:val="28"/>
+          <w:szCs w:val="28"/>
+          <w:lang w:val="en-US" w:eastAsia="zh-CN"/>
+        </w:rPr>
+      </w:pPr>
+      <w:r>
+        <w:rPr>
+          <w:rFonts w:hint="eastAsia"/>
+          <w:sz w:val="28"/>
+          <w:szCs w:val="28"/>
+          <w:lang w:val="en-US" w:eastAsia="zh-CN"/>
+        </w:rPr>
+        <w:t>Common/LvJuRen/Prefabs：预设</w:t>
+      </w:r>
+    </w:p>
+    <w:p>
+      <w:pPr>
+        <w:bidi w:val="0"/>
+        <w:rPr>
+          <w:rFonts w:hint="eastAsia"/>
+          <w:sz w:val="28"/>
+          <w:szCs w:val="28"/>
+          <w:lang w:val="en-US" w:eastAsia="zh-CN"/>
+        </w:rPr>
+      </w:pPr>
+      <w:r>
+        <w:rPr>
+          <w:rFonts w:hint="eastAsia"/>
+          <w:sz w:val="28"/>
+          <w:szCs w:val="28"/>
+          <w:lang w:val="en-US" w:eastAsia="zh-CN"/>
+        </w:rPr>
+        <w:t>Common/LvJuRen/Shaders：着色器</w:t>
+      </w:r>
+    </w:p>
+    <w:p>
+      <w:pPr>
+        <w:bidi w:val="0"/>
+        <w:rPr>
+          <w:rFonts w:hint="eastAsia"/>
+          <w:sz w:val="28"/>
+          <w:szCs w:val="28"/>
+          <w:lang w:val="en-US" w:eastAsia="zh-CN"/>
+        </w:rPr>
+      </w:pPr>
+      <w:r>
+        <w:rPr>
+          <w:rFonts w:hint="eastAsia"/>
+          <w:sz w:val="28"/>
+          <w:szCs w:val="28"/>
+          <w:lang w:val="en-US" w:eastAsia="zh-CN"/>
+        </w:rPr>
+        <w:t>Common/LvJuRen/Materials：材质</w:t>
+      </w:r>
+    </w:p>
+    <w:p>
+      <w:pPr>
+        <w:bidi w:val="0"/>
+        <w:rPr>
+          <w:rFonts w:hint="eastAsia"/>
+          <w:sz w:val="28"/>
+          <w:szCs w:val="28"/>
+          <w:lang w:val="en-US" w:eastAsia="zh-CN"/>
+        </w:rPr>
+      </w:pPr>
+      <w:r>
+        <w:rPr>
+          <w:rFonts w:hint="eastAsia"/>
+          <w:sz w:val="28"/>
+          <w:szCs w:val="28"/>
+          <w:lang w:val="en-US" w:eastAsia="zh-CN"/>
+        </w:rPr>
+        <w:t>Common/LvJuRen/AnimationClip：动画片段</w:t>
+      </w:r>
+    </w:p>
+    <w:p>
+      <w:pPr>
+        <w:bidi w:val="0"/>
+        <w:rPr>
+          <w:rFonts w:hint="eastAsia"/>
+          <w:sz w:val="28"/>
+          <w:szCs w:val="28"/>
+          <w:lang w:val="en-US" w:eastAsia="zh-CN"/>
+        </w:rPr>
+      </w:pPr>
+      <w:r>
+        <w:rPr>
+          <w:rFonts w:hint="eastAsia"/>
+          <w:sz w:val="28"/>
+          <w:szCs w:val="28"/>
+          <w:lang w:val="en-US" w:eastAsia="zh-CN"/>
+        </w:rPr>
+        <w:t>Common/LvJuRen/Animator：动画控制器</w:t>
+      </w:r>
+    </w:p>
+    <w:p>
+      <w:pPr>
+        <w:bidi w:val="0"/>
+        <w:rPr>
+          <w:rFonts w:hint="eastAsia"/>
+          <w:sz w:val="28"/>
+          <w:szCs w:val="28"/>
+          <w:lang w:val="en-US" w:eastAsia="zh-CN"/>
+        </w:rPr>
+      </w:pPr>
+      <w:r>
+        <w:rPr>
+          <w:rFonts w:hint="eastAsia"/>
+          <w:sz w:val="28"/>
+          <w:szCs w:val="28"/>
+          <w:lang w:val="en-US" w:eastAsia="zh-CN"/>
+        </w:rPr>
+        <w:t>Common/LvJuRen/Models：模型 fbx</w:t>
+      </w:r>
+    </w:p>
+    <w:p>
+      <w:pPr>
+        <w:rPr>
+          <w:rFonts w:hint="default"/>
+          <w:sz w:val="28"/>
+          <w:szCs w:val="28"/>
+          <w:lang w:val="en-US" w:eastAsia="zh-CN"/>
+        </w:rPr>
+      </w:pPr>
+      <w:r>
+        <w:rPr>
+          <w:rFonts w:hint="eastAsia"/>
+          <w:sz w:val="28"/>
+          <w:szCs w:val="28"/>
+          <w:lang w:val="en-US" w:eastAsia="zh-CN"/>
+        </w:rPr>
+        <w:t>打 AB 包的时候将 Common/LvJuRen 目录内的所有资源打包为一个 ab资源</w:t>
       </w:r>
       <w:bookmarkStart w:id="4" w:name="_GoBack"/>
       <w:bookmarkEnd w:id="4"/>
-      <w:r>
-        <w:rPr>
-          <w:rFonts w:hint="eastAsia"/>
-          <w:sz w:val="28"/>
-          <w:szCs w:val="28"/>
-          <w:lang w:val="en-US" w:eastAsia="zh-CN"/>
-        </w:rPr>
-        <w:t>vJuRen</w:t>
-      </w:r>
-    </w:p>
-    <w:p>
-      <w:pPr>
-        <w:rPr>
-          <w:rFonts w:hint="eastAsia"/>
-          <w:sz w:val="28"/>
-          <w:szCs w:val="28"/>
-          <w:lang w:val="en-US" w:eastAsia="zh-CN"/>
-        </w:rPr>
-      </w:pPr>
-    </w:p>
-    <w:p>
-      <w:pPr>
-        <w:rPr>
-          <w:rFonts w:hint="default"/>
-          <w:sz w:val="28"/>
-          <w:szCs w:val="28"/>
-          <w:lang w:val="en-US" w:eastAsia="zh-CN"/>
-        </w:rPr>
-      </w:pPr>
-    </w:p>
-    <w:p>
-      <w:pPr>
-        <w:rPr>
-          <w:rFonts w:hint="default"/>
-          <w:sz w:val="28"/>
-          <w:szCs w:val="28"/>
-          <w:lang w:val="en-US" w:eastAsia="zh-CN"/>
-        </w:rPr>
-      </w:pPr>
-    </w:p>
-    <w:p>
-      <w:pPr>
-        <w:rPr>
-          <w:rFonts w:hint="default"/>
-          <w:sz w:val="28"/>
-          <w:szCs w:val="28"/>
-          <w:lang w:val="en-US" w:eastAsia="zh-CN"/>
-        </w:rPr>
-      </w:pPr>
-    </w:p>
-    <w:p>
-      <w:pPr>
-        <w:rPr>
-          <w:rFonts w:hint="default"/>
-          <w:sz w:val="28"/>
-          <w:szCs w:val="28"/>
-          <w:lang w:val="en-US" w:eastAsia="zh-CN"/>
-        </w:rPr>
-      </w:pPr>
-    </w:p>
-    <w:p>
-      <w:pPr>
-        <w:rPr>
-          <w:rFonts w:hint="default"/>
-          <w:sz w:val="28"/>
-          <w:szCs w:val="28"/>
-          <w:lang w:val="en-US" w:eastAsia="zh-CN"/>
-        </w:rPr>
-      </w:pPr>
-    </w:p>
-    <w:p>
-      <w:pPr>
-        <w:rPr>
-          <w:rFonts w:hint="default"/>
-          <w:sz w:val="28"/>
-          <w:szCs w:val="28"/>
-          <w:lang w:val="en-US" w:eastAsia="zh-CN"/>
-        </w:rPr>
-      </w:pPr>
     </w:p>
     <w:p>
       <w:pPr>

--- a/项目规范/资源规范.docx
+++ b/项目规范/资源规范.docx
@@ -130,6 +130,26 @@
       <w:pPr>
         <w:bidi w:val="0"/>
         <w:rPr>
+          <w:rFonts w:hint="default"/>
+          <w:sz w:val="28"/>
+          <w:szCs w:val="28"/>
+          <w:lang w:val="en-US" w:eastAsia="zh-CN"/>
+        </w:rPr>
+      </w:pPr>
+      <w:r>
+        <w:rPr>
+          <w:rFonts w:hint="eastAsia"/>
+          <w:sz w:val="28"/>
+          <w:szCs w:val="28"/>
+          <w:lang w:val="en-US" w:eastAsia="zh-CN"/>
+        </w:rPr>
+        <w:t>Mesh：网格</w:t>
+      </w:r>
+    </w:p>
+    <w:p>
+      <w:pPr>
+        <w:bidi w:val="0"/>
+        <w:rPr>
           <w:rFonts w:hint="eastAsia"/>
           <w:sz w:val="28"/>
           <w:szCs w:val="28"/>
@@ -170,6 +190,26 @@
       <w:pPr>
         <w:bidi w:val="0"/>
         <w:rPr>
+          <w:rFonts w:hint="default"/>
+          <w:sz w:val="28"/>
+          <w:szCs w:val="28"/>
+          <w:lang w:val="en-US" w:eastAsia="zh-CN"/>
+        </w:rPr>
+      </w:pPr>
+      <w:r>
+        <w:rPr>
+          <w:rFonts w:hint="eastAsia"/>
+          <w:sz w:val="28"/>
+          <w:szCs w:val="28"/>
+          <w:lang w:val="en-US" w:eastAsia="zh-CN"/>
+        </w:rPr>
+        <w:t>Timeline：时间轴</w:t>
+      </w:r>
+    </w:p>
+    <w:p>
+      <w:pPr>
+        <w:bidi w:val="0"/>
+        <w:rPr>
           <w:rFonts w:hint="eastAsia"/>
           <w:sz w:val="28"/>
           <w:szCs w:val="28"/>
@@ -309,12 +349,21 @@
     <w:p>
       <w:pPr>
         <w:rPr>
-          <w:rFonts w:hint="eastAsia"/>
-          <w:sz w:val="28"/>
-          <w:szCs w:val="28"/>
-          <w:lang w:val="en-US" w:eastAsia="zh-CN"/>
-        </w:rPr>
-      </w:pPr>
+          <w:rFonts w:hint="default"/>
+          <w:sz w:val="28"/>
+          <w:szCs w:val="28"/>
+          <w:lang w:val="en-US" w:eastAsia="zh-CN"/>
+        </w:rPr>
+      </w:pPr>
+      <w:r>
+        <w:rPr>
+          <w:rFonts w:hint="eastAsia"/>
+          <w:sz w:val="28"/>
+          <w:szCs w:val="28"/>
+          <w:lang w:val="en-US" w:eastAsia="zh-CN"/>
+        </w:rPr>
+        <w:t>... ... 待添加</w:t>
+      </w:r>
     </w:p>
     <w:p>
       <w:pPr>
@@ -322,6 +371,8 @@
         <w:bidi w:val="0"/>
         <w:rPr>
           <w:rFonts w:hint="eastAsia"/>
+          <w:sz w:val="28"/>
+          <w:szCs w:val="28"/>
           <w:lang w:val="en-US" w:eastAsia="zh-CN"/>
         </w:rPr>
       </w:pPr>
@@ -346,11 +397,490 @@
       <w:r>
         <w:rPr>
           <w:rFonts w:hint="eastAsia"/>
-          <w:sz w:val="28"/>
-          <w:szCs w:val="28"/>
-          <w:lang w:val="en-US" w:eastAsia="zh-CN"/>
-        </w:rPr>
-        <w:t>Texture：存放贴图类图片，模型贴图、特效图片资源等</w:t>
+          <w:b/>
+          <w:bCs/>
+          <w:sz w:val="28"/>
+          <w:szCs w:val="28"/>
+          <w:lang w:val="en-US" w:eastAsia="zh-CN"/>
+        </w:rPr>
+        <w:t>Gizmos：</w:t>
+      </w:r>
+      <w:r>
+        <w:rPr>
+          <w:rFonts w:hint="eastAsia"/>
+          <w:sz w:val="28"/>
+          <w:szCs w:val="28"/>
+          <w:lang w:val="en-US" w:eastAsia="zh-CN"/>
+        </w:rPr>
+        <w:t>Gizmos 绘图相关资源放这里，Gizmos 绘制的效果不会在 Game 视图中显示，除非在 Game视图勾选 Gizmos。该目录的资源不会被打进安装包</w:t>
+      </w:r>
+    </w:p>
+    <w:p>
+      <w:pPr>
+        <w:bidi w:val="0"/>
+        <w:rPr>
+          <w:rFonts w:hint="default"/>
+          <w:sz w:val="28"/>
+          <w:szCs w:val="28"/>
+          <w:lang w:val="en-US" w:eastAsia="zh-CN"/>
+        </w:rPr>
+      </w:pPr>
+    </w:p>
+    <w:p>
+      <w:pPr>
+        <w:bidi w:val="0"/>
+        <w:rPr>
+          <w:rFonts w:hint="eastAsia"/>
+          <w:sz w:val="28"/>
+          <w:szCs w:val="28"/>
+          <w:lang w:val="en-US" w:eastAsia="zh-CN"/>
+        </w:rPr>
+      </w:pPr>
+      <w:r>
+        <w:rPr>
+          <w:rFonts w:hint="eastAsia"/>
+          <w:b/>
+          <w:bCs/>
+          <w:sz w:val="28"/>
+          <w:szCs w:val="28"/>
+          <w:lang w:val="en-US" w:eastAsia="zh-CN"/>
+        </w:rPr>
+        <w:t>Plugins：</w:t>
+      </w:r>
+      <w:r>
+        <w:rPr>
+          <w:rFonts w:hint="eastAsia"/>
+          <w:sz w:val="28"/>
+          <w:szCs w:val="28"/>
+          <w:lang w:val="en-US" w:eastAsia="zh-CN"/>
+        </w:rPr>
+        <w:t>插件目录，项目需要用到的一些第三方SDK，比如广告SDK，Facebook 登录 等等</w:t>
+      </w:r>
+    </w:p>
+    <w:p>
+      <w:pPr>
+        <w:bidi w:val="0"/>
+        <w:rPr>
+          <w:rFonts w:hint="eastAsia"/>
+          <w:sz w:val="28"/>
+          <w:szCs w:val="28"/>
+          <w:lang w:val="en-US" w:eastAsia="zh-CN"/>
+        </w:rPr>
+      </w:pPr>
+    </w:p>
+    <w:p>
+      <w:pPr>
+        <w:bidi w:val="0"/>
+        <w:rPr>
+          <w:rFonts w:hint="eastAsia"/>
+          <w:sz w:val="28"/>
+          <w:szCs w:val="28"/>
+          <w:lang w:val="en-US" w:eastAsia="zh-CN"/>
+        </w:rPr>
+      </w:pPr>
+      <w:r>
+        <w:rPr>
+          <w:rFonts w:hint="eastAsia"/>
+          <w:b/>
+          <w:bCs/>
+          <w:sz w:val="28"/>
+          <w:szCs w:val="28"/>
+          <w:lang w:val="en-US" w:eastAsia="zh-CN"/>
+        </w:rPr>
+        <w:t>Resources：</w:t>
+      </w:r>
+      <w:r>
+        <w:rPr>
+          <w:rFonts w:hint="eastAsia"/>
+          <w:sz w:val="28"/>
+          <w:szCs w:val="28"/>
+          <w:lang w:val="en-US" w:eastAsia="zh-CN"/>
+        </w:rPr>
+        <w:t>动态加载的资源可以放这里，这个文件夹里的所有文件，不管有没有用，都会自动打进安装包，并且Unity会执行资源压缩，该目录下的资源文件通过Resources.Load 方法加载，它是一个只读文件夹，实际项目中一般只会放一些必要且少量的资源在这个目录</w:t>
+      </w:r>
+    </w:p>
+    <w:p>
+      <w:pPr>
+        <w:bidi w:val="0"/>
+        <w:rPr>
+          <w:rFonts w:hint="eastAsia"/>
+          <w:sz w:val="28"/>
+          <w:szCs w:val="28"/>
+          <w:lang w:val="en-US" w:eastAsia="zh-CN"/>
+        </w:rPr>
+      </w:pPr>
+    </w:p>
+    <w:p>
+      <w:pPr>
+        <w:bidi w:val="0"/>
+        <w:rPr>
+          <w:rFonts w:hint="eastAsia"/>
+          <w:sz w:val="28"/>
+          <w:szCs w:val="28"/>
+          <w:lang w:val="en-US" w:eastAsia="zh-CN"/>
+        </w:rPr>
+      </w:pPr>
+      <w:r>
+        <w:rPr>
+          <w:rFonts w:hint="eastAsia"/>
+          <w:b/>
+          <w:bCs/>
+          <w:sz w:val="28"/>
+          <w:szCs w:val="28"/>
+          <w:lang w:val="en-US" w:eastAsia="zh-CN"/>
+        </w:rPr>
+        <w:t>StreamingAssets：</w:t>
+      </w:r>
+      <w:r>
+        <w:rPr>
+          <w:rFonts w:hint="eastAsia"/>
+          <w:sz w:val="28"/>
+          <w:szCs w:val="28"/>
+          <w:lang w:val="en-US" w:eastAsia="zh-CN"/>
+        </w:rPr>
+        <w:t>流</w:t>
+      </w:r>
+      <w:r>
+        <w:rPr>
+          <w:rFonts w:hint="eastAsia"/>
+          <w:sz w:val="28"/>
+          <w:szCs w:val="28"/>
+          <w:lang w:val="en-US" w:eastAsia="zh-CN"/>
+        </w:rPr>
+        <w:t>资源目录，这个文件夹里的所有文件，不管有没有使用，都会打进安装包，该目录下的文件打包时不会被压缩，它是一个只读文件夹，并且它在各个平台：iphone、Android、PC 等路径是不同的，可以使用 Application.streamingAssetsPath 访问该路径</w:t>
+      </w:r>
+    </w:p>
+    <w:p>
+      <w:pPr>
+        <w:bidi w:val="0"/>
+        <w:rPr>
+          <w:rFonts w:hint="default"/>
+          <w:sz w:val="28"/>
+          <w:szCs w:val="28"/>
+          <w:lang w:val="en-US" w:eastAsia="zh-CN"/>
+        </w:rPr>
+      </w:pPr>
+    </w:p>
+    <w:p>
+      <w:pPr>
+        <w:bidi w:val="0"/>
+        <w:rPr>
+          <w:rFonts w:hint="default"/>
+          <w:sz w:val="28"/>
+          <w:szCs w:val="28"/>
+          <w:lang w:val="en-US" w:eastAsia="zh-CN"/>
+        </w:rPr>
+      </w:pPr>
+      <w:r>
+        <w:rPr>
+          <w:rFonts w:hint="eastAsia"/>
+          <w:b/>
+          <w:bCs/>
+          <w:sz w:val="28"/>
+          <w:szCs w:val="28"/>
+          <w:lang w:val="en-US" w:eastAsia="zh-CN"/>
+        </w:rPr>
+        <w:t>Editor：</w:t>
+      </w:r>
+      <w:r>
+        <w:rPr>
+          <w:rFonts w:hint="eastAsia"/>
+          <w:sz w:val="28"/>
+          <w:szCs w:val="28"/>
+          <w:lang w:val="en-US" w:eastAsia="zh-CN"/>
+        </w:rPr>
+        <w:t>编辑器目录，该目录下的代码调用UnityEditor 的API，存放扩展编辑器的代码，该目录中的代码不会被打进安装包内，比如打包AB工具，自己/第三方的插件，并且项目中任何层级目录下的名字为 E</w:t>
+      </w:r>
+      <w:r>
+        <w:rPr>
+          <w:rFonts w:hint="eastAsia"/>
+          <w:sz w:val="28"/>
+          <w:szCs w:val="28"/>
+          <w:lang w:val="en-US" w:eastAsia="zh-CN"/>
+        </w:rPr>
+        <w:t>ditor 的目录，都是一样的功能，比如一个编辑器脚本放在目录 A/XXX/Editor，另一个编辑器脚本放在     B/XXX/Editor，都是不影响编辑器功能的，所以当引入第三方SDK 的时候如Facebook，导入进来可能会在 Assets目录下有一个 Assets/Facebook 这是Facebook SDK 的目录，使用这个目录就行了，下面还可能会有 Assets/Facebook/Editor 第三方插件的都不需要管，放着就是了</w:t>
+      </w:r>
+    </w:p>
+    <w:p>
+      <w:pPr>
+        <w:bidi w:val="0"/>
+        <w:rPr>
+          <w:rFonts w:hint="default"/>
+          <w:sz w:val="28"/>
+          <w:szCs w:val="28"/>
+          <w:lang w:val="en-US" w:eastAsia="zh-CN"/>
+        </w:rPr>
+      </w:pPr>
+    </w:p>
+    <w:p>
+      <w:pPr>
+        <w:bidi w:val="0"/>
+        <w:rPr>
+          <w:rFonts w:hint="default"/>
+          <w:sz w:val="28"/>
+          <w:szCs w:val="28"/>
+          <w:lang w:val="en-US" w:eastAsia="zh-CN"/>
+        </w:rPr>
+      </w:pPr>
+      <w:r>
+        <w:rPr>
+          <w:rFonts w:hint="eastAsia"/>
+          <w:b/>
+          <w:bCs/>
+          <w:sz w:val="28"/>
+          <w:szCs w:val="28"/>
+          <w:lang w:val="en-US" w:eastAsia="zh-CN"/>
+        </w:rPr>
+        <w:t>Scripts：</w:t>
+      </w:r>
+      <w:r>
+        <w:rPr>
+          <w:rFonts w:hint="eastAsia"/>
+          <w:sz w:val="28"/>
+          <w:szCs w:val="28"/>
+          <w:lang w:val="en-US" w:eastAsia="zh-CN"/>
+        </w:rPr>
+        <w:t xml:space="preserve">脚本目录，C#代码放在这里，上边的 Editor目录也可以放在 Scripts 下作为一个子目录 </w:t>
+      </w:r>
+      <w:r>
+        <w:rPr>
+          <w:rFonts w:hint="eastAsia"/>
+          <w:b/>
+          <w:bCs/>
+          <w:sz w:val="28"/>
+          <w:szCs w:val="28"/>
+          <w:lang w:val="en-US" w:eastAsia="zh-CN"/>
+        </w:rPr>
+        <w:t>Scripts\Editor</w:t>
+      </w:r>
+      <w:r>
+        <w:rPr>
+          <w:rFonts w:hint="eastAsia"/>
+          <w:sz w:val="28"/>
+          <w:szCs w:val="28"/>
+          <w:lang w:val="en-US" w:eastAsia="zh-CN"/>
+        </w:rPr>
+        <w:t>，不做强制要求</w:t>
+      </w:r>
+    </w:p>
+    <w:p>
+      <w:pPr>
+        <w:bidi w:val="0"/>
+        <w:rPr>
+          <w:rFonts w:hint="default"/>
+          <w:sz w:val="28"/>
+          <w:szCs w:val="28"/>
+          <w:lang w:val="en-US" w:eastAsia="zh-CN"/>
+        </w:rPr>
+      </w:pPr>
+    </w:p>
+    <w:p>
+      <w:pPr>
+        <w:bidi w:val="0"/>
+        <w:rPr>
+          <w:rFonts w:hint="eastAsia"/>
+          <w:sz w:val="28"/>
+          <w:szCs w:val="28"/>
+          <w:lang w:val="en-US" w:eastAsia="zh-CN"/>
+        </w:rPr>
+      </w:pPr>
+      <w:r>
+        <w:rPr>
+          <w:rFonts w:hint="eastAsia"/>
+          <w:b/>
+          <w:bCs/>
+          <w:sz w:val="28"/>
+          <w:szCs w:val="28"/>
+          <w:lang w:val="en-US" w:eastAsia="zh-CN"/>
+        </w:rPr>
+        <w:t>Scenes：</w:t>
+      </w:r>
+      <w:r>
+        <w:rPr>
+          <w:rFonts w:hint="eastAsia"/>
+          <w:sz w:val="28"/>
+          <w:szCs w:val="28"/>
+          <w:lang w:val="en-US" w:eastAsia="zh-CN"/>
+        </w:rPr>
+        <w:t>场景目录，场景文件放这个目录</w:t>
+      </w:r>
+    </w:p>
+    <w:p>
+      <w:pPr>
+        <w:bidi w:val="0"/>
+        <w:rPr>
+          <w:rFonts w:hint="eastAsia"/>
+          <w:sz w:val="28"/>
+          <w:szCs w:val="28"/>
+          <w:lang w:val="en-US" w:eastAsia="zh-CN"/>
+        </w:rPr>
+      </w:pPr>
+    </w:p>
+    <w:p>
+      <w:pPr>
+        <w:bidi w:val="0"/>
+        <w:rPr>
+          <w:rFonts w:hint="eastAsia"/>
+          <w:sz w:val="28"/>
+          <w:szCs w:val="28"/>
+          <w:lang w:val="en-US" w:eastAsia="zh-CN"/>
+        </w:rPr>
+      </w:pPr>
+      <w:r>
+        <w:rPr>
+          <w:rFonts w:hint="eastAsia"/>
+          <w:b/>
+          <w:bCs/>
+          <w:sz w:val="28"/>
+          <w:szCs w:val="28"/>
+          <w:lang w:val="en-US" w:eastAsia="zh-CN"/>
+        </w:rPr>
+        <w:t>RawAssets：</w:t>
+      </w:r>
+      <w:r>
+        <w:rPr>
+          <w:rFonts w:hint="eastAsia"/>
+          <w:sz w:val="28"/>
+          <w:szCs w:val="28"/>
+          <w:lang w:val="en-US" w:eastAsia="zh-CN"/>
+        </w:rPr>
+        <w:t>原始资源，比如美术贴图、模型、动画、骨骼、音效等这种未经加工的资源，而预设就不是原始资源，预设需要将模型、贴图、动画等组合包装在一起行程一个新的资源。AnimatorController 动画控制器也不是原始资源，是需要将多个动画帧组合包装在一起的资源，Timeline 等等</w:t>
+      </w:r>
+    </w:p>
+    <w:p>
+      <w:pPr>
+        <w:bidi w:val="0"/>
+        <w:rPr>
+          <w:rFonts w:hint="eastAsia"/>
+          <w:sz w:val="28"/>
+          <w:szCs w:val="28"/>
+          <w:lang w:val="en-US" w:eastAsia="zh-CN"/>
+        </w:rPr>
+      </w:pPr>
+    </w:p>
+    <w:p>
+      <w:pPr>
+        <w:bidi w:val="0"/>
+        <w:rPr>
+          <w:rFonts w:hint="eastAsia"/>
+          <w:sz w:val="28"/>
+          <w:szCs w:val="28"/>
+          <w:lang w:val="en-US" w:eastAsia="zh-CN"/>
+        </w:rPr>
+      </w:pPr>
+      <w:r>
+        <w:rPr>
+          <w:rFonts w:hint="eastAsia"/>
+          <w:b/>
+          <w:bCs/>
+          <w:sz w:val="28"/>
+          <w:szCs w:val="28"/>
+          <w:lang w:val="en-US" w:eastAsia="zh-CN"/>
+        </w:rPr>
+        <w:t>GameAssets：</w:t>
+      </w:r>
+      <w:r>
+        <w:rPr>
+          <w:rFonts w:hint="eastAsia"/>
+          <w:b w:val="0"/>
+          <w:bCs w:val="0"/>
+          <w:sz w:val="28"/>
+          <w:szCs w:val="28"/>
+          <w:lang w:val="en-US" w:eastAsia="zh-CN"/>
+        </w:rPr>
+        <w:t>与RawAssets相反，</w:t>
+      </w:r>
+      <w:r>
+        <w:rPr>
+          <w:rFonts w:hint="eastAsia"/>
+          <w:b/>
+          <w:bCs/>
+          <w:sz w:val="28"/>
+          <w:szCs w:val="28"/>
+          <w:lang w:val="en-US" w:eastAsia="zh-CN"/>
+        </w:rPr>
+        <w:t xml:space="preserve">GameAssets </w:t>
+      </w:r>
+      <w:r>
+        <w:rPr>
+          <w:rFonts w:hint="eastAsia"/>
+          <w:sz w:val="28"/>
+          <w:szCs w:val="28"/>
+          <w:lang w:val="en-US" w:eastAsia="zh-CN"/>
+        </w:rPr>
+        <w:t>目录下存放的都是经过制作的资源，如 Prefabs、AnimatorController、Timeline 等等，在编辑器模式下可以使用AssetDatabase.LoadAssetAtPah加载该目录下的资源，建议仅仅在一些自定义编辑器内使用这个方法</w:t>
+      </w:r>
+    </w:p>
+    <w:p>
+      <w:pPr>
+        <w:bidi w:val="0"/>
+        <w:rPr>
+          <w:rFonts w:hint="eastAsia"/>
+          <w:sz w:val="28"/>
+          <w:szCs w:val="28"/>
+          <w:lang w:val="en-US" w:eastAsia="zh-CN"/>
+        </w:rPr>
+      </w:pPr>
+    </w:p>
+    <w:p>
+      <w:pPr>
+        <w:bidi w:val="0"/>
+        <w:rPr>
+          <w:rFonts w:hint="default"/>
+          <w:sz w:val="28"/>
+          <w:szCs w:val="28"/>
+          <w:lang w:val="en-US" w:eastAsia="zh-CN"/>
+        </w:rPr>
+      </w:pPr>
+      <w:r>
+        <w:rPr>
+          <w:rFonts w:hint="eastAsia"/>
+          <w:sz w:val="28"/>
+          <w:szCs w:val="28"/>
+          <w:lang w:val="en-US" w:eastAsia="zh-CN"/>
+        </w:rPr>
+        <w:t>... ...待添加</w:t>
+      </w:r>
+      <w:bookmarkStart w:id="4" w:name="_GoBack"/>
+      <w:bookmarkEnd w:id="4"/>
+    </w:p>
+    <w:p>
+      <w:pPr>
+        <w:pStyle w:val="2"/>
+        <w:bidi w:val="0"/>
+        <w:rPr>
+          <w:rFonts w:hint="default"/>
+          <w:sz w:val="28"/>
+          <w:szCs w:val="28"/>
+          <w:lang w:val="en-US" w:eastAsia="zh-CN"/>
+        </w:rPr>
+      </w:pPr>
+      <w:r>
+        <w:rPr>
+          <w:rFonts w:hint="eastAsia"/>
+          <w:lang w:val="en-US" w:eastAsia="zh-CN"/>
+        </w:rPr>
+        <w:t>三：RawAssets 文件夹内结构</w:t>
+      </w:r>
+    </w:p>
+    <w:p>
+      <w:pPr>
+        <w:bidi w:val="0"/>
+        <w:rPr>
+          <w:rFonts w:hint="eastAsia"/>
+          <w:sz w:val="28"/>
+          <w:szCs w:val="28"/>
+          <w:lang w:val="en-US" w:eastAsia="zh-CN"/>
+        </w:rPr>
+      </w:pPr>
+      <w:r>
+        <w:rPr>
+          <w:rFonts w:hint="eastAsia"/>
+          <w:sz w:val="28"/>
+          <w:szCs w:val="28"/>
+          <w:lang w:val="en-US" w:eastAsia="zh-CN"/>
+        </w:rPr>
+        <w:t>RawAssets/Texture：存放贴图类图片，模型贴图、特效图片资源等</w:t>
       </w:r>
     </w:p>
     <w:p>
@@ -371,7 +901,7 @@
           <w:szCs w:val="28"/>
           <w:lang w:val="en-US" w:eastAsia="zh-CN"/>
         </w:rPr>
-        <w:t>Texture/Character/ ：角色贴图总目录</w:t>
+        <w:t>Texture/Effect/：特效贴图总目录</w:t>
       </w:r>
     </w:p>
     <w:p>
@@ -392,7 +922,7 @@
           <w:szCs w:val="28"/>
           <w:lang w:val="en-US" w:eastAsia="zh-CN"/>
         </w:rPr>
-        <w:t>Texture/Character/xxx：具体角色的目录</w:t>
+        <w:t>Texture/Effect/xxx：具体特效的贴图，也可以没有这么小的目录</w:t>
       </w:r>
     </w:p>
     <w:p>
@@ -413,7 +943,7 @@
           <w:szCs w:val="28"/>
           <w:lang w:val="en-US" w:eastAsia="zh-CN"/>
         </w:rPr>
-        <w:t>Texture/Effect/：特效贴图总目录</w:t>
+        <w:t>Texture/Scene/：场景编辑，地图编辑用到的贴图</w:t>
       </w:r>
     </w:p>
     <w:p>
@@ -434,7 +964,7 @@
           <w:szCs w:val="28"/>
           <w:lang w:val="en-US" w:eastAsia="zh-CN"/>
         </w:rPr>
-        <w:t>Texture/Effect/xxx：具体特效的贴图，也可以没有这么小的目录</w:t>
+        <w:t>Texture/Scene/Common/：多个场景共同用到的放这里</w:t>
       </w:r>
     </w:p>
     <w:p>
@@ -455,7 +985,7 @@
           <w:szCs w:val="28"/>
           <w:lang w:val="en-US" w:eastAsia="zh-CN"/>
         </w:rPr>
-        <w:t>Texture/Scene/：场景编辑，地图编辑用到的贴图</w:t>
+        <w:t>Texture/Scene/Scene_main/：主城用到的贴图</w:t>
       </w:r>
     </w:p>
     <w:p>
@@ -463,20 +993,208 @@
         <w:bidi w:val="0"/>
         <w:ind w:firstLine="560" w:firstLineChars="200"/>
         <w:rPr>
-          <w:rFonts w:hint="eastAsia"/>
-          <w:sz w:val="28"/>
-          <w:szCs w:val="28"/>
-          <w:lang w:val="en-US" w:eastAsia="zh-CN"/>
-        </w:rPr>
-      </w:pPr>
-      <w:r>
-        <w:rPr>
-          <w:rFonts w:hint="eastAsia"/>
-          <w:sz w:val="28"/>
-          <w:szCs w:val="28"/>
-          <w:lang w:val="en-US" w:eastAsia="zh-CN"/>
-        </w:rPr>
-        <w:t>Texture/Scene/Common/：多个场景共同用到的放这里</w:t>
+          <w:rFonts w:hint="default"/>
+          <w:sz w:val="28"/>
+          <w:szCs w:val="28"/>
+          <w:lang w:val="en-US" w:eastAsia="zh-CN"/>
+        </w:rPr>
+      </w:pPr>
+    </w:p>
+    <w:p>
+      <w:pPr>
+        <w:bidi w:val="0"/>
+        <w:rPr>
+          <w:rFonts w:hint="eastAsia"/>
+          <w:sz w:val="28"/>
+          <w:szCs w:val="28"/>
+          <w:lang w:val="en-US" w:eastAsia="zh-CN"/>
+        </w:rPr>
+      </w:pPr>
+      <w:r>
+        <w:rPr>
+          <w:rFonts w:hint="eastAsia"/>
+          <w:sz w:val="28"/>
+          <w:szCs w:val="28"/>
+          <w:lang w:val="en-US" w:eastAsia="zh-CN"/>
+        </w:rPr>
+        <w:t>RawAssets/Sprites：存放UI 精灵相关</w:t>
+      </w:r>
+    </w:p>
+    <w:p>
+      <w:pPr>
+        <w:bidi w:val="0"/>
+        <w:ind w:firstLine="560"/>
+        <w:rPr>
+          <w:rFonts w:hint="eastAsia"/>
+          <w:sz w:val="28"/>
+          <w:szCs w:val="28"/>
+          <w:lang w:val="en-US" w:eastAsia="zh-CN"/>
+        </w:rPr>
+      </w:pPr>
+      <w:r>
+        <w:rPr>
+          <w:rFonts w:hint="eastAsia"/>
+          <w:sz w:val="28"/>
+          <w:szCs w:val="28"/>
+          <w:lang w:val="en-US" w:eastAsia="zh-CN"/>
+        </w:rPr>
+        <w:t>Sprites/UI：存放UI 精灵图片</w:t>
+      </w:r>
+    </w:p>
+    <w:p>
+      <w:pPr>
+        <w:bidi w:val="0"/>
+        <w:ind w:firstLine="560"/>
+        <w:rPr>
+          <w:rFonts w:hint="default"/>
+          <w:sz w:val="28"/>
+          <w:szCs w:val="28"/>
+          <w:lang w:val="en-US" w:eastAsia="zh-CN"/>
+        </w:rPr>
+      </w:pPr>
+      <w:r>
+        <w:rPr>
+          <w:rFonts w:hint="eastAsia"/>
+          <w:sz w:val="28"/>
+          <w:szCs w:val="28"/>
+          <w:lang w:val="en-US" w:eastAsia="zh-CN"/>
+        </w:rPr>
+        <w:t>Sprites/UI/Common：多界面通用精灵图片目录，通用按钮、一些九宫格图等</w:t>
+      </w:r>
+    </w:p>
+    <w:p>
+      <w:pPr>
+        <w:bidi w:val="0"/>
+        <w:ind w:firstLine="560"/>
+        <w:rPr>
+          <w:rFonts w:hint="eastAsia"/>
+          <w:sz w:val="28"/>
+          <w:szCs w:val="28"/>
+          <w:lang w:val="en-US" w:eastAsia="zh-CN"/>
+        </w:rPr>
+      </w:pPr>
+      <w:r>
+        <w:rPr>
+          <w:rFonts w:hint="eastAsia"/>
+          <w:sz w:val="28"/>
+          <w:szCs w:val="28"/>
+          <w:lang w:val="en-US" w:eastAsia="zh-CN"/>
+        </w:rPr>
+        <w:t>Sprites/UI/Main：主界面独立使用的精灵图片</w:t>
+      </w:r>
+    </w:p>
+    <w:p>
+      <w:pPr>
+        <w:bidi w:val="0"/>
+        <w:ind w:firstLine="560"/>
+        <w:rPr>
+          <w:rFonts w:hint="eastAsia"/>
+          <w:sz w:val="28"/>
+          <w:szCs w:val="28"/>
+          <w:lang w:val="en-US" w:eastAsia="zh-CN"/>
+        </w:rPr>
+      </w:pPr>
+      <w:r>
+        <w:rPr>
+          <w:rFonts w:hint="eastAsia"/>
+          <w:sz w:val="28"/>
+          <w:szCs w:val="28"/>
+          <w:lang w:val="en-US" w:eastAsia="zh-CN"/>
+        </w:rPr>
+        <w:t>Sprites/UI/Rank：排行榜界面独立使用的精灵图片</w:t>
+      </w:r>
+    </w:p>
+    <w:p>
+      <w:pPr>
+        <w:bidi w:val="0"/>
+        <w:ind w:firstLine="560"/>
+        <w:rPr>
+          <w:rFonts w:hint="default"/>
+          <w:sz w:val="28"/>
+          <w:szCs w:val="28"/>
+          <w:lang w:val="en-US" w:eastAsia="zh-CN"/>
+        </w:rPr>
+      </w:pPr>
+      <w:r>
+        <w:rPr>
+          <w:rFonts w:hint="eastAsia"/>
+          <w:sz w:val="28"/>
+          <w:szCs w:val="28"/>
+          <w:lang w:val="en-US" w:eastAsia="zh-CN"/>
+        </w:rPr>
+        <w:t>Sprites/XXX: 存放某些不是UI 但要将图片 TextureType 设置为 Sprite(2D and UI)</w:t>
+      </w:r>
+    </w:p>
+    <w:p>
+      <w:pPr>
+        <w:bidi w:val="0"/>
+        <w:ind w:firstLine="560"/>
+        <w:rPr>
+          <w:rFonts w:hint="default"/>
+          <w:sz w:val="28"/>
+          <w:szCs w:val="28"/>
+          <w:lang w:val="en-US" w:eastAsia="zh-CN"/>
+        </w:rPr>
+      </w:pPr>
+    </w:p>
+    <w:p>
+      <w:pPr>
+        <w:bidi w:val="0"/>
+        <w:rPr>
+          <w:rFonts w:hint="eastAsia"/>
+          <w:sz w:val="28"/>
+          <w:szCs w:val="28"/>
+          <w:lang w:val="en-US" w:eastAsia="zh-CN"/>
+        </w:rPr>
+      </w:pPr>
+      <w:r>
+        <w:rPr>
+          <w:rFonts w:hint="eastAsia"/>
+          <w:sz w:val="28"/>
+          <w:szCs w:val="28"/>
+          <w:lang w:val="en-US" w:eastAsia="zh-CN"/>
+        </w:rPr>
+        <w:t>RawAssets/Shaders：存放着色器代码</w:t>
+      </w:r>
+    </w:p>
+    <w:p>
+      <w:pPr>
+        <w:bidi w:val="0"/>
+        <w:rPr>
+          <w:rFonts w:hint="default"/>
+          <w:sz w:val="28"/>
+          <w:szCs w:val="28"/>
+          <w:lang w:val="en-US" w:eastAsia="zh-CN"/>
+        </w:rPr>
+      </w:pPr>
+      <w:r>
+        <w:rPr>
+          <w:rFonts w:hint="eastAsia"/>
+          <w:sz w:val="28"/>
+          <w:szCs w:val="28"/>
+          <w:lang w:val="en-US" w:eastAsia="zh-CN"/>
+        </w:rPr>
+        <w:t>根据情况决定是否需要创建子目录</w:t>
+      </w:r>
+    </w:p>
+    <w:p>
+      <w:pPr>
+        <w:bidi w:val="0"/>
+        <w:rPr>
+          <w:rFonts w:hint="eastAsia"/>
+          <w:sz w:val="28"/>
+          <w:szCs w:val="28"/>
+          <w:lang w:val="en-US" w:eastAsia="zh-CN"/>
+        </w:rPr>
+      </w:pPr>
+      <w:r>
+        <w:rPr>
+          <w:rFonts w:hint="eastAsia"/>
+          <w:sz w:val="28"/>
+          <w:szCs w:val="28"/>
+          <w:lang w:val="en-US" w:eastAsia="zh-CN"/>
+        </w:rPr>
+        <w:t>RawAssets/Materials：存放材质球</w:t>
       </w:r>
     </w:p>
     <w:p>
@@ -484,6 +1202,27 @@
         <w:bidi w:val="0"/>
         <w:ind w:firstLine="560" w:firstLineChars="200"/>
         <w:rPr>
+          <w:rFonts w:hint="eastAsia"/>
+          <w:sz w:val="28"/>
+          <w:szCs w:val="28"/>
+          <w:lang w:val="en-US" w:eastAsia="zh-CN"/>
+        </w:rPr>
+      </w:pPr>
+      <w:r>
+        <w:rPr>
+          <w:rFonts w:hint="eastAsia"/>
+          <w:sz w:val="28"/>
+          <w:szCs w:val="28"/>
+          <w:lang w:val="en-US" w:eastAsia="zh-CN"/>
+        </w:rPr>
+        <w:t>Materials/Effect/：特效材质球总目录</w:t>
+      </w:r>
+    </w:p>
+    <w:p>
+      <w:pPr>
+        <w:bidi w:val="0"/>
+        <w:ind w:firstLine="560" w:firstLineChars="200"/>
+        <w:rPr>
           <w:rFonts w:hint="default"/>
           <w:sz w:val="28"/>
           <w:szCs w:val="28"/>
@@ -497,27 +1236,7 @@
           <w:szCs w:val="28"/>
           <w:lang w:val="en-US" w:eastAsia="zh-CN"/>
         </w:rPr>
-        <w:t>Texture/Scene/Scene_main/：主城用到的贴图</w:t>
-      </w:r>
-    </w:p>
-    <w:p>
-      <w:pPr>
-        <w:bidi w:val="0"/>
-        <w:rPr>
-          <w:rFonts w:hint="eastAsia"/>
-          <w:sz w:val="28"/>
-          <w:szCs w:val="28"/>
-          <w:lang w:val="en-US" w:eastAsia="zh-CN"/>
-        </w:rPr>
-      </w:pPr>
-      <w:r>
-        <w:rPr>
-          <w:rFonts w:hint="eastAsia"/>
-          <w:sz w:val="28"/>
-          <w:szCs w:val="28"/>
-          <w:lang w:val="en-US" w:eastAsia="zh-CN"/>
-        </w:rPr>
-        <w:t>UISprites：存放UI 精灵相关</w:t>
+        <w:t>Materials/Effect/xxx：具体材质球，也可以没有这么小的目录</w:t>
       </w:r>
     </w:p>
     <w:p>
@@ -538,7 +1257,89 @@
           <w:szCs w:val="28"/>
           <w:lang w:val="en-US" w:eastAsia="zh-CN"/>
         </w:rPr>
-        <w:t>UISprites/Atlas：存放图集</w:t>
+        <w:t>Materials/xxx/ 不好确认怎么划分的材质球可以建这样的目录，一些共用，至少有两个以上引用这个材质球的可以建一个共用的目录</w:t>
+      </w:r>
+    </w:p>
+    <w:p>
+      <w:pPr>
+        <w:bidi w:val="0"/>
+        <w:rPr>
+          <w:rFonts w:hint="eastAsia"/>
+          <w:sz w:val="28"/>
+          <w:szCs w:val="28"/>
+          <w:lang w:val="en-US" w:eastAsia="zh-CN"/>
+        </w:rPr>
+      </w:pPr>
+    </w:p>
+    <w:p>
+      <w:pPr>
+        <w:bidi w:val="0"/>
+        <w:rPr>
+          <w:rFonts w:hint="eastAsia"/>
+          <w:sz w:val="28"/>
+          <w:szCs w:val="28"/>
+          <w:lang w:val="en-US" w:eastAsia="zh-CN"/>
+        </w:rPr>
+      </w:pPr>
+      <w:r>
+        <w:rPr>
+          <w:rFonts w:hint="eastAsia"/>
+          <w:sz w:val="28"/>
+          <w:szCs w:val="28"/>
+          <w:lang w:val="en-US" w:eastAsia="zh-CN"/>
+        </w:rPr>
+        <w:t>RawAssets/Mesh：存放网格</w:t>
+      </w:r>
+    </w:p>
+    <w:p>
+      <w:pPr>
+        <w:bidi w:val="0"/>
+        <w:rPr>
+          <w:rFonts w:hint="eastAsia"/>
+          <w:sz w:val="28"/>
+          <w:szCs w:val="28"/>
+          <w:lang w:val="en-US" w:eastAsia="zh-CN"/>
+        </w:rPr>
+      </w:pPr>
+      <w:r>
+        <w:rPr>
+          <w:rFonts w:hint="eastAsia"/>
+          <w:sz w:val="28"/>
+          <w:szCs w:val="28"/>
+          <w:lang w:val="en-US" w:eastAsia="zh-CN"/>
+        </w:rPr>
+        <w:t xml:space="preserve">     Mesh/xxx 存放具体功能的网格</w:t>
+      </w:r>
+    </w:p>
+    <w:p>
+      <w:pPr>
+        <w:bidi w:val="0"/>
+        <w:rPr>
+          <w:rFonts w:hint="default"/>
+          <w:sz w:val="28"/>
+          <w:szCs w:val="28"/>
+          <w:lang w:val="en-US" w:eastAsia="zh-CN"/>
+        </w:rPr>
+      </w:pPr>
+    </w:p>
+    <w:p>
+      <w:pPr>
+        <w:bidi w:val="0"/>
+        <w:rPr>
+          <w:rFonts w:hint="eastAsia"/>
+          <w:sz w:val="28"/>
+          <w:szCs w:val="28"/>
+          <w:lang w:val="en-US" w:eastAsia="zh-CN"/>
+        </w:rPr>
+      </w:pPr>
+      <w:r>
+        <w:rPr>
+          <w:rFonts w:hint="eastAsia"/>
+          <w:sz w:val="28"/>
+          <w:szCs w:val="28"/>
+          <w:lang w:val="en-US" w:eastAsia="zh-CN"/>
+        </w:rPr>
+        <w:t>RawAssets/AnimationClip：存放动画的目录</w:t>
       </w:r>
     </w:p>
     <w:p>
@@ -559,7 +1360,7 @@
           <w:szCs w:val="28"/>
           <w:lang w:val="en-US" w:eastAsia="zh-CN"/>
         </w:rPr>
-        <w:t>UISprites/Sprites：存放UI 精灵图片</w:t>
+        <w:t>AnimationClip/UI：UI动画的目录</w:t>
       </w:r>
     </w:p>
     <w:p>
@@ -567,40 +1368,178 @@
         <w:bidi w:val="0"/>
         <w:ind w:firstLine="560"/>
         <w:rPr>
+          <w:rFonts w:hint="eastAsia"/>
+          <w:sz w:val="28"/>
+          <w:szCs w:val="28"/>
+          <w:lang w:val="en-US" w:eastAsia="zh-CN"/>
+        </w:rPr>
+      </w:pPr>
+      <w:r>
+        <w:rPr>
+          <w:rFonts w:hint="eastAsia"/>
+          <w:sz w:val="28"/>
+          <w:szCs w:val="28"/>
+          <w:lang w:val="en-US" w:eastAsia="zh-CN"/>
+        </w:rPr>
+        <w:t>AnimationClip/UI/xxx：根据情况创建子目录</w:t>
+      </w:r>
+    </w:p>
+    <w:p>
+      <w:pPr>
+        <w:bidi w:val="0"/>
+        <w:ind w:firstLine="560"/>
+        <w:rPr>
+          <w:rFonts w:hint="eastAsia"/>
+          <w:sz w:val="28"/>
+          <w:szCs w:val="28"/>
+          <w:lang w:val="en-US" w:eastAsia="zh-CN"/>
+        </w:rPr>
+      </w:pPr>
+      <w:r>
+        <w:rPr>
+          <w:rFonts w:hint="eastAsia"/>
+          <w:sz w:val="28"/>
+          <w:szCs w:val="28"/>
+          <w:lang w:val="en-US" w:eastAsia="zh-CN"/>
+        </w:rPr>
+        <w:t>AnimationClip/Model/模型动画</w:t>
+      </w:r>
+    </w:p>
+    <w:p>
+      <w:pPr>
+        <w:bidi w:val="0"/>
+        <w:ind w:firstLine="560"/>
+        <w:rPr>
+          <w:rFonts w:hint="eastAsia"/>
+          <w:sz w:val="28"/>
+          <w:szCs w:val="28"/>
+          <w:lang w:val="en-US" w:eastAsia="zh-CN"/>
+        </w:rPr>
+      </w:pPr>
+      <w:r>
+        <w:rPr>
+          <w:rFonts w:hint="eastAsia"/>
+          <w:sz w:val="28"/>
+          <w:szCs w:val="28"/>
+          <w:lang w:val="en-US" w:eastAsia="zh-CN"/>
+        </w:rPr>
+        <w:t>AnimationClip/Model/xxx：根据情况创建子目录</w:t>
+      </w:r>
+    </w:p>
+    <w:p>
+      <w:pPr>
+        <w:bidi w:val="0"/>
+        <w:ind w:firstLine="560"/>
+        <w:rPr>
+          <w:rFonts w:hint="eastAsia"/>
+          <w:sz w:val="28"/>
+          <w:szCs w:val="28"/>
+          <w:lang w:val="en-US" w:eastAsia="zh-CN"/>
+        </w:rPr>
+      </w:pPr>
+    </w:p>
+    <w:p>
+      <w:pPr>
+        <w:bidi w:val="0"/>
+        <w:rPr>
+          <w:rFonts w:hint="eastAsia"/>
+          <w:sz w:val="28"/>
+          <w:szCs w:val="28"/>
+          <w:lang w:val="en-US" w:eastAsia="zh-CN"/>
+        </w:rPr>
+      </w:pPr>
+      <w:r>
+        <w:rPr>
+          <w:rFonts w:hint="eastAsia"/>
+          <w:sz w:val="28"/>
+          <w:szCs w:val="28"/>
+          <w:lang w:val="en-US" w:eastAsia="zh-CN"/>
+        </w:rPr>
+        <w:t>RawAssets/Skeleton：存放骨骼</w:t>
+      </w:r>
+    </w:p>
+    <w:p>
+      <w:pPr>
+        <w:bidi w:val="0"/>
+        <w:ind w:firstLine="560"/>
+        <w:rPr>
+          <w:rFonts w:hint="eastAsia"/>
+          <w:sz w:val="28"/>
+          <w:szCs w:val="28"/>
+          <w:lang w:val="en-US" w:eastAsia="zh-CN"/>
+        </w:rPr>
+      </w:pPr>
+      <w:r>
+        <w:rPr>
+          <w:rFonts w:hint="eastAsia"/>
+          <w:sz w:val="28"/>
+          <w:szCs w:val="28"/>
+          <w:lang w:val="en-US" w:eastAsia="zh-CN"/>
+        </w:rPr>
+        <w:t>Skeleton/xxx 看情况创建子目录</w:t>
+      </w:r>
+    </w:p>
+    <w:p>
+      <w:pPr>
+        <w:bidi w:val="0"/>
+        <w:ind w:firstLine="560"/>
+        <w:rPr>
           <w:rFonts w:hint="default"/>
           <w:sz w:val="28"/>
           <w:szCs w:val="28"/>
           <w:lang w:val="en-US" w:eastAsia="zh-CN"/>
         </w:rPr>
       </w:pPr>
-      <w:r>
-        <w:rPr>
-          <w:rFonts w:hint="eastAsia"/>
-          <w:sz w:val="28"/>
-          <w:szCs w:val="28"/>
-          <w:lang w:val="en-US" w:eastAsia="zh-CN"/>
-        </w:rPr>
-        <w:t>UISprites/Sprites/xxx：根据具体模块的资源更小粒度的路径</w:t>
-      </w:r>
-    </w:p>
-    <w:p>
-      <w:pPr>
-        <w:bidi w:val="0"/>
-        <w:rPr>
-          <w:rFonts w:hint="eastAsia"/>
-          <w:sz w:val="28"/>
-          <w:szCs w:val="28"/>
-          <w:lang w:val="en-US" w:eastAsia="zh-CN"/>
-        </w:rPr>
-      </w:pPr>
-      <w:r>
-        <w:rPr>
-          <w:rFonts w:hint="eastAsia"/>
-          <w:sz w:val="28"/>
-          <w:szCs w:val="28"/>
-          <w:lang w:val="en-US" w:eastAsia="zh-CN"/>
-        </w:rPr>
-        <w:t>Prefabs：存放预设</w:t>
+    </w:p>
+    <w:p>
+      <w:pPr>
+        <w:bidi w:val="0"/>
+        <w:rPr>
+          <w:rFonts w:hint="eastAsia"/>
+          <w:sz w:val="28"/>
+          <w:szCs w:val="28"/>
+          <w:lang w:val="en-US" w:eastAsia="zh-CN"/>
+        </w:rPr>
+      </w:pPr>
+      <w:r>
+        <w:rPr>
+          <w:rFonts w:hint="eastAsia"/>
+          <w:sz w:val="28"/>
+          <w:szCs w:val="28"/>
+          <w:lang w:val="en-US" w:eastAsia="zh-CN"/>
+        </w:rPr>
+        <w:t>RawAssets/Font：字体目录，一般就这一个目录就够了</w:t>
+      </w:r>
+    </w:p>
+    <w:p>
+      <w:pPr>
+        <w:bidi w:val="0"/>
+        <w:rPr>
+          <w:rFonts w:hint="default"/>
+          <w:sz w:val="28"/>
+          <w:szCs w:val="28"/>
+          <w:lang w:val="en-US" w:eastAsia="zh-CN"/>
+        </w:rPr>
+      </w:pPr>
+    </w:p>
+    <w:p>
+      <w:pPr>
+        <w:bidi w:val="0"/>
+        <w:rPr>
+          <w:rFonts w:hint="eastAsia"/>
+          <w:sz w:val="28"/>
+          <w:szCs w:val="28"/>
+          <w:lang w:val="en-US" w:eastAsia="zh-CN"/>
+        </w:rPr>
+      </w:pPr>
+      <w:r>
+        <w:rPr>
+          <w:rFonts w:hint="eastAsia"/>
+          <w:sz w:val="28"/>
+          <w:szCs w:val="28"/>
+          <w:lang w:val="en-US" w:eastAsia="zh-CN"/>
+        </w:rPr>
+        <w:t>RawAssets/AudioClip：存放音效</w:t>
       </w:r>
     </w:p>
     <w:p>
@@ -621,7 +1560,7 @@
           <w:szCs w:val="28"/>
           <w:lang w:val="en-US" w:eastAsia="zh-CN"/>
         </w:rPr>
-        <w:t>根据不同资源建立不同的目录</w:t>
+        <w:t>AudioClip/SoundEffect/：比较短的音效</w:t>
       </w:r>
     </w:p>
     <w:p>
@@ -629,20 +1568,52 @@
         <w:bidi w:val="0"/>
         <w:ind w:firstLine="560"/>
         <w:rPr>
+          <w:rFonts w:hint="eastAsia"/>
+          <w:sz w:val="28"/>
+          <w:szCs w:val="28"/>
+          <w:lang w:val="en-US" w:eastAsia="zh-CN"/>
+        </w:rPr>
+      </w:pPr>
+      <w:r>
+        <w:rPr>
+          <w:rFonts w:hint="eastAsia"/>
+          <w:sz w:val="28"/>
+          <w:szCs w:val="28"/>
+          <w:lang w:val="en-US" w:eastAsia="zh-CN"/>
+        </w:rPr>
+        <w:t>AudioClip/Background/：较长的背景音乐</w:t>
+      </w:r>
+    </w:p>
+    <w:p>
+      <w:pPr>
+        <w:bidi w:val="0"/>
+        <w:ind w:firstLine="560"/>
+        <w:rPr>
           <w:rFonts w:hint="default"/>
           <w:sz w:val="28"/>
           <w:szCs w:val="28"/>
           <w:lang w:val="en-US" w:eastAsia="zh-CN"/>
         </w:rPr>
       </w:pPr>
-      <w:r>
-        <w:rPr>
-          <w:rFonts w:hint="eastAsia"/>
-          <w:sz w:val="28"/>
-          <w:szCs w:val="28"/>
-          <w:lang w:val="en-US" w:eastAsia="zh-CN"/>
-        </w:rPr>
-        <w:t>Prefabs/UI：存放UI 界面预设总目录</w:t>
+    </w:p>
+    <w:p>
+      <w:pPr>
+        <w:bidi w:val="0"/>
+        <w:rPr>
+          <w:rFonts w:hint="eastAsia"/>
+          <w:sz w:val="28"/>
+          <w:szCs w:val="28"/>
+          <w:lang w:val="en-US" w:eastAsia="zh-CN"/>
+        </w:rPr>
+      </w:pPr>
+      <w:r>
+        <w:rPr>
+          <w:rFonts w:hint="eastAsia"/>
+          <w:sz w:val="28"/>
+          <w:szCs w:val="28"/>
+          <w:lang w:val="en-US" w:eastAsia="zh-CN"/>
+        </w:rPr>
+        <w:t>RawAssets/Config：存放配置文件</w:t>
       </w:r>
     </w:p>
     <w:p>
@@ -663,7 +1634,7 @@
           <w:szCs w:val="28"/>
           <w:lang w:val="en-US" w:eastAsia="zh-CN"/>
         </w:rPr>
-        <w:t>Prefabs/UI/xxx：根据具体功能建立更小粒度的目录</w:t>
+        <w:t>Config/BehaviorTree/ 行为树的配置文件</w:t>
       </w:r>
     </w:p>
     <w:p>
@@ -671,47 +1642,152 @@
         <w:bidi w:val="0"/>
         <w:ind w:firstLine="560"/>
         <w:rPr>
+          <w:rFonts w:hint="eastAsia"/>
+          <w:sz w:val="28"/>
+          <w:szCs w:val="28"/>
+          <w:lang w:val="en-US" w:eastAsia="zh-CN"/>
+        </w:rPr>
+      </w:pPr>
+      <w:r>
+        <w:rPr>
+          <w:rFonts w:hint="eastAsia"/>
+          <w:sz w:val="28"/>
+          <w:szCs w:val="28"/>
+          <w:lang w:val="en-US" w:eastAsia="zh-CN"/>
+        </w:rPr>
+        <w:t>Config/xxx/ 具体功能的配置文件</w:t>
+      </w:r>
+    </w:p>
+    <w:p>
+      <w:pPr>
+        <w:bidi w:val="0"/>
+        <w:ind w:firstLine="560"/>
+        <w:rPr>
+          <w:rFonts w:hint="eastAsia"/>
+          <w:sz w:val="28"/>
+          <w:szCs w:val="28"/>
+          <w:lang w:val="en-US" w:eastAsia="zh-CN"/>
+        </w:rPr>
+      </w:pPr>
+    </w:p>
+    <w:p>
+      <w:pPr>
+        <w:bidi w:val="0"/>
+        <w:rPr>
+          <w:rFonts w:hint="eastAsia"/>
+          <w:sz w:val="28"/>
+          <w:szCs w:val="28"/>
+          <w:lang w:val="en-US" w:eastAsia="zh-CN"/>
+        </w:rPr>
+      </w:pPr>
+      <w:r>
+        <w:rPr>
+          <w:rFonts w:hint="eastAsia"/>
+          <w:sz w:val="28"/>
+          <w:szCs w:val="28"/>
+          <w:lang w:val="en-US" w:eastAsia="zh-CN"/>
+        </w:rPr>
+        <w:t>RawAssets/Models：存放模型</w:t>
+      </w:r>
+    </w:p>
+    <w:p>
+      <w:pPr>
+        <w:bidi w:val="0"/>
+        <w:ind w:firstLine="560"/>
+        <w:rPr>
+          <w:rFonts w:hint="eastAsia"/>
+          <w:sz w:val="28"/>
+          <w:szCs w:val="28"/>
+          <w:lang w:val="en-US" w:eastAsia="zh-CN"/>
+        </w:rPr>
+      </w:pPr>
+      <w:r>
+        <w:rPr>
+          <w:rFonts w:hint="eastAsia"/>
+          <w:sz w:val="28"/>
+          <w:szCs w:val="28"/>
+          <w:lang w:val="en-US" w:eastAsia="zh-CN"/>
+        </w:rPr>
+        <w:t>Models/xxx：具体模型的目录</w:t>
+      </w:r>
+    </w:p>
+    <w:p>
+      <w:pPr>
+        <w:bidi w:val="0"/>
+        <w:ind w:firstLine="560"/>
+        <w:rPr>
           <w:rFonts w:hint="default"/>
           <w:sz w:val="28"/>
           <w:szCs w:val="28"/>
           <w:lang w:val="en-US" w:eastAsia="zh-CN"/>
         </w:rPr>
       </w:pPr>
-      <w:r>
-        <w:rPr>
-          <w:rFonts w:hint="eastAsia"/>
-          <w:sz w:val="28"/>
-          <w:szCs w:val="28"/>
-          <w:lang w:val="en-US" w:eastAsia="zh-CN"/>
-        </w:rPr>
-        <w:t>Prefabs/Character：存放角色预设总目录</w:t>
-      </w:r>
-    </w:p>
-    <w:p>
-      <w:pPr>
-        <w:bidi w:val="0"/>
-        <w:ind w:firstLine="560"/>
-        <w:rPr>
-          <w:rFonts w:hint="eastAsia"/>
-          <w:sz w:val="28"/>
-          <w:szCs w:val="28"/>
-          <w:lang w:val="en-US" w:eastAsia="zh-CN"/>
-        </w:rPr>
-      </w:pPr>
-      <w:r>
-        <w:rPr>
-          <w:rFonts w:hint="eastAsia"/>
-          <w:sz w:val="28"/>
-          <w:szCs w:val="28"/>
-          <w:lang w:val="en-US" w:eastAsia="zh-CN"/>
-        </w:rPr>
-        <w:t>Prefabs/Character/LvJuRen：存放绿巨人预设的目录</w:t>
-      </w:r>
-    </w:p>
-    <w:p>
-      <w:pPr>
-        <w:bidi w:val="0"/>
-        <w:ind w:left="936" w:leftChars="399" w:hanging="98" w:hangingChars="35"/>
+    </w:p>
+    <w:p>
+      <w:pPr>
+        <w:bidi w:val="0"/>
+        <w:rPr>
+          <w:rFonts w:hint="eastAsia"/>
+          <w:sz w:val="28"/>
+          <w:szCs w:val="28"/>
+          <w:lang w:val="en-US" w:eastAsia="zh-CN"/>
+        </w:rPr>
+      </w:pPr>
+      <w:r>
+        <w:rPr>
+          <w:rFonts w:hint="eastAsia"/>
+          <w:b/>
+          <w:bCs/>
+          <w:sz w:val="28"/>
+          <w:szCs w:val="28"/>
+          <w:lang w:val="en-US" w:eastAsia="zh-CN"/>
+        </w:rPr>
+        <w:t>RawAssets/</w:t>
+      </w:r>
+      <w:r>
+        <w:rPr>
+          <w:rFonts w:hint="eastAsia"/>
+          <w:b/>
+          <w:bCs/>
+          <w:sz w:val="28"/>
+          <w:szCs w:val="28"/>
+          <w:lang w:val="en-US" w:eastAsia="zh-CN"/>
+        </w:rPr>
+        <w:t>Models特殊性</w:t>
+      </w:r>
+      <w:r>
+        <w:rPr>
+          <w:rFonts w:hint="eastAsia"/>
+          <w:sz w:val="28"/>
+          <w:szCs w:val="28"/>
+          <w:lang w:val="en-US" w:eastAsia="zh-CN"/>
+        </w:rPr>
+        <w:t>：因为模型一般拥有 Texture、Shaders、Materials、Mesh、Animation、Skeleton，这里边依赖关系比较多，所以如果一个模型，比如角色模型确实是关联了多个资源</w:t>
+      </w:r>
+      <w:r>
+        <w:rPr>
+          <w:rFonts w:hint="eastAsia"/>
+          <w:b/>
+          <w:bCs/>
+          <w:sz w:val="28"/>
+          <w:szCs w:val="28"/>
+          <w:lang w:val="en-US" w:eastAsia="zh-CN"/>
+        </w:rPr>
+        <w:t>（注意：预设跟这些资源是不一样的，所以预设还是要放在 Prefabs目录下的），</w:t>
+      </w:r>
+      <w:r>
+        <w:rPr>
+          <w:rFonts w:hint="eastAsia"/>
+          <w:sz w:val="28"/>
+          <w:szCs w:val="28"/>
+          <w:lang w:val="en-US" w:eastAsia="zh-CN"/>
+        </w:rPr>
+        <w:t>可以直接在RawAssets/Models下建立这样一个目录，还以 LvJuRen 为例</w:t>
+      </w:r>
+    </w:p>
+    <w:p>
+      <w:pPr>
+        <w:bidi w:val="0"/>
         <w:rPr>
           <w:rFonts w:hint="default"/>
           <w:sz w:val="28"/>
@@ -726,34 +1802,130 @@
           <w:szCs w:val="28"/>
           <w:lang w:val="en-US" w:eastAsia="zh-CN"/>
         </w:rPr>
-        <w:t>如果绿巨人有不同的等级如 lv_ju_ren1、lv_ju_ren2... 将所有绿巨人的预设一同放入Prefabs/Character/LvJuRen</w:t>
-      </w:r>
-    </w:p>
-    <w:p>
-      <w:pPr>
-        <w:bidi w:val="0"/>
-        <w:ind w:firstLine="560"/>
-        <w:rPr>
-          <w:rFonts w:hint="eastAsia"/>
-          <w:sz w:val="28"/>
-          <w:szCs w:val="28"/>
-          <w:lang w:val="en-US" w:eastAsia="zh-CN"/>
-        </w:rPr>
-      </w:pPr>
-      <w:r>
-        <w:rPr>
-          <w:rFonts w:hint="eastAsia"/>
-          <w:sz w:val="28"/>
-          <w:szCs w:val="28"/>
-          <w:lang w:val="en-US" w:eastAsia="zh-CN"/>
-        </w:rPr>
-        <w:t>Prefabs/Effects/：存放特效预设</w:t>
-      </w:r>
-    </w:p>
-    <w:p>
-      <w:pPr>
-        <w:bidi w:val="0"/>
-        <w:ind w:firstLine="560"/>
+        <w:t>(1)</w:t>
+      </w:r>
+    </w:p>
+    <w:p>
+      <w:pPr>
+        <w:bidi w:val="0"/>
+        <w:rPr>
+          <w:rFonts w:hint="eastAsia"/>
+          <w:sz w:val="28"/>
+          <w:szCs w:val="28"/>
+          <w:lang w:val="en-US" w:eastAsia="zh-CN"/>
+        </w:rPr>
+      </w:pPr>
+      <w:r>
+        <w:rPr>
+          <w:rFonts w:hint="eastAsia"/>
+          <w:sz w:val="28"/>
+          <w:szCs w:val="28"/>
+          <w:lang w:val="en-US" w:eastAsia="zh-CN"/>
+        </w:rPr>
+        <w:t>RawAssets/</w:t>
+      </w:r>
+      <w:r>
+        <w:rPr>
+          <w:rFonts w:hint="eastAsia"/>
+          <w:sz w:val="28"/>
+          <w:szCs w:val="28"/>
+          <w:lang w:val="en-US" w:eastAsia="zh-CN"/>
+        </w:rPr>
+        <w:t>Models/Character/ 所有角色的总目录</w:t>
+      </w:r>
+    </w:p>
+    <w:p>
+      <w:pPr>
+        <w:bidi w:val="0"/>
+        <w:rPr>
+          <w:rFonts w:hint="eastAsia"/>
+          <w:sz w:val="28"/>
+          <w:szCs w:val="28"/>
+          <w:lang w:val="en-US" w:eastAsia="zh-CN"/>
+        </w:rPr>
+      </w:pPr>
+      <w:r>
+        <w:rPr>
+          <w:rFonts w:hint="eastAsia"/>
+          <w:sz w:val="28"/>
+          <w:szCs w:val="28"/>
+          <w:lang w:val="en-US" w:eastAsia="zh-CN"/>
+        </w:rPr>
+        <w:t>RawAssets/</w:t>
+      </w:r>
+      <w:r>
+        <w:rPr>
+          <w:rFonts w:hint="eastAsia"/>
+          <w:sz w:val="28"/>
+          <w:szCs w:val="28"/>
+          <w:lang w:val="en-US" w:eastAsia="zh-CN"/>
+        </w:rPr>
+        <w:t>Models/Character/LvJuRen 绿巨人的所有相关的都放这里</w:t>
+      </w:r>
+    </w:p>
+    <w:p>
+      <w:pPr>
+        <w:bidi w:val="0"/>
+        <w:rPr>
+          <w:rFonts w:hint="eastAsia"/>
+          <w:sz w:val="28"/>
+          <w:szCs w:val="28"/>
+          <w:lang w:val="en-US" w:eastAsia="zh-CN"/>
+        </w:rPr>
+      </w:pPr>
+      <w:r>
+        <w:rPr>
+          <w:rFonts w:hint="eastAsia"/>
+          <w:sz w:val="28"/>
+          <w:szCs w:val="28"/>
+          <w:lang w:val="en-US" w:eastAsia="zh-CN"/>
+        </w:rPr>
+        <w:t>RawAssets/Models/Character/LvJuRen/Fbx  模型fbx文件放这里</w:t>
+      </w:r>
+    </w:p>
+    <w:p>
+      <w:pPr>
+        <w:bidi w:val="0"/>
+        <w:rPr>
+          <w:rFonts w:hint="eastAsia"/>
+          <w:sz w:val="28"/>
+          <w:szCs w:val="28"/>
+          <w:lang w:val="en-US" w:eastAsia="zh-CN"/>
+        </w:rPr>
+      </w:pPr>
+      <w:r>
+        <w:rPr>
+          <w:rFonts w:hint="eastAsia"/>
+          <w:sz w:val="28"/>
+          <w:szCs w:val="28"/>
+          <w:lang w:val="en-US" w:eastAsia="zh-CN"/>
+        </w:rPr>
+        <w:t>RawAssets/Models/Character/LvJuRen/Animations  动画资源放这里</w:t>
+      </w:r>
+    </w:p>
+    <w:p>
+      <w:pPr>
+        <w:bidi w:val="0"/>
+        <w:rPr>
+          <w:rFonts w:hint="eastAsia"/>
+          <w:sz w:val="28"/>
+          <w:szCs w:val="28"/>
+          <w:lang w:val="en-US" w:eastAsia="zh-CN"/>
+        </w:rPr>
+      </w:pPr>
+      <w:r>
+        <w:rPr>
+          <w:rFonts w:hint="eastAsia"/>
+          <w:sz w:val="28"/>
+          <w:szCs w:val="28"/>
+          <w:lang w:val="en-US" w:eastAsia="zh-CN"/>
+        </w:rPr>
+        <w:t>RawAssets/Models/Character/LvJuRen/Skin    贴图、材质球、Shaders、Mesh 等可以统一放这样一个目录，如果需要也可以细分目录</w:t>
+      </w:r>
+    </w:p>
+    <w:p>
+      <w:pPr>
+        <w:bidi w:val="0"/>
         <w:rPr>
           <w:rFonts w:hint="default"/>
           <w:sz w:val="28"/>
@@ -768,27 +1940,107 @@
           <w:szCs w:val="28"/>
           <w:lang w:val="en-US" w:eastAsia="zh-CN"/>
         </w:rPr>
-        <w:t>Prefabs/Scene/：存放场景地编的一些预设</w:t>
-      </w:r>
-    </w:p>
-    <w:p>
-      <w:pPr>
-        <w:bidi w:val="0"/>
-        <w:rPr>
-          <w:rFonts w:hint="eastAsia"/>
-          <w:sz w:val="28"/>
-          <w:szCs w:val="28"/>
-          <w:lang w:val="en-US" w:eastAsia="zh-CN"/>
-        </w:rPr>
-      </w:pPr>
-      <w:r>
-        <w:rPr>
-          <w:rFonts w:hint="eastAsia"/>
-          <w:sz w:val="28"/>
-          <w:szCs w:val="28"/>
-          <w:lang w:val="en-US" w:eastAsia="zh-CN"/>
-        </w:rPr>
-        <w:t>Shaders：存放着色器代码</w:t>
+        <w:t>(2)</w:t>
+      </w:r>
+    </w:p>
+    <w:p>
+      <w:pPr>
+        <w:bidi w:val="0"/>
+        <w:rPr>
+          <w:rFonts w:hint="eastAsia"/>
+          <w:sz w:val="28"/>
+          <w:szCs w:val="28"/>
+          <w:lang w:val="en-US" w:eastAsia="zh-CN"/>
+        </w:rPr>
+      </w:pPr>
+      <w:r>
+        <w:rPr>
+          <w:rFonts w:hint="eastAsia"/>
+          <w:sz w:val="28"/>
+          <w:szCs w:val="28"/>
+          <w:lang w:val="en-US" w:eastAsia="zh-CN"/>
+        </w:rPr>
+        <w:t>如果角色模型是一个系列，比如绿巨人1、绿巨人2、绿巨人3 有相互共用的资源，可以这么建立目录</w:t>
+      </w:r>
+    </w:p>
+    <w:p>
+      <w:pPr>
+        <w:bidi w:val="0"/>
+        <w:rPr>
+          <w:rFonts w:hint="eastAsia"/>
+          <w:sz w:val="28"/>
+          <w:szCs w:val="28"/>
+          <w:lang w:val="en-US" w:eastAsia="zh-CN"/>
+        </w:rPr>
+      </w:pPr>
+      <w:r>
+        <w:rPr>
+          <w:rFonts w:hint="eastAsia"/>
+          <w:sz w:val="28"/>
+          <w:szCs w:val="28"/>
+          <w:lang w:val="en-US" w:eastAsia="zh-CN"/>
+        </w:rPr>
+        <w:t>RawAssets/Models/Character/LvJuRen/LvJuRen1</w:t>
+      </w:r>
+    </w:p>
+    <w:p>
+      <w:pPr>
+        <w:bidi w:val="0"/>
+        <w:rPr>
+          <w:rFonts w:hint="eastAsia"/>
+          <w:sz w:val="28"/>
+          <w:szCs w:val="28"/>
+          <w:lang w:val="en-US" w:eastAsia="zh-CN"/>
+        </w:rPr>
+      </w:pPr>
+      <w:r>
+        <w:rPr>
+          <w:rFonts w:hint="eastAsia"/>
+          <w:sz w:val="28"/>
+          <w:szCs w:val="28"/>
+          <w:lang w:val="en-US" w:eastAsia="zh-CN"/>
+        </w:rPr>
+        <w:t>RawAssets/Models/Character/LvJuRen/LvJuRen2</w:t>
+      </w:r>
+    </w:p>
+    <w:p>
+      <w:pPr>
+        <w:bidi w:val="0"/>
+        <w:rPr>
+          <w:rFonts w:hint="eastAsia"/>
+          <w:sz w:val="28"/>
+          <w:szCs w:val="28"/>
+          <w:lang w:val="en-US" w:eastAsia="zh-CN"/>
+        </w:rPr>
+      </w:pPr>
+      <w:r>
+        <w:rPr>
+          <w:rFonts w:hint="eastAsia"/>
+          <w:sz w:val="28"/>
+          <w:szCs w:val="28"/>
+          <w:lang w:val="en-US" w:eastAsia="zh-CN"/>
+        </w:rPr>
+        <w:t>RawAssets/Models/Character/LvJuRen/LvJuRen3</w:t>
+      </w:r>
+    </w:p>
+    <w:p>
+      <w:pPr>
+        <w:bidi w:val="0"/>
+        <w:rPr>
+          <w:rFonts w:hint="eastAsia"/>
+          <w:sz w:val="28"/>
+          <w:szCs w:val="28"/>
+          <w:lang w:val="en-US" w:eastAsia="zh-CN"/>
+        </w:rPr>
+      </w:pPr>
+      <w:r>
+        <w:rPr>
+          <w:rFonts w:hint="eastAsia"/>
+          <w:sz w:val="28"/>
+          <w:szCs w:val="28"/>
+          <w:lang w:val="en-US" w:eastAsia="zh-CN"/>
+        </w:rPr>
+        <w:t>上边三个目录内可以将自己独立使用的资源建立如 (1) 的目录，而公共资源可以建立</w:t>
       </w:r>
     </w:p>
     <w:p>
@@ -808,54 +2060,12 @@
           <w:szCs w:val="28"/>
           <w:lang w:val="en-US" w:eastAsia="zh-CN"/>
         </w:rPr>
-        <w:t>根据情况决定是否需要创建子目录</w:t>
-      </w:r>
-    </w:p>
-    <w:p>
-      <w:pPr>
-        <w:bidi w:val="0"/>
-        <w:rPr>
-          <w:rFonts w:hint="eastAsia"/>
-          <w:sz w:val="28"/>
-          <w:szCs w:val="28"/>
-          <w:lang w:val="en-US" w:eastAsia="zh-CN"/>
-        </w:rPr>
-      </w:pPr>
-      <w:r>
-        <w:rPr>
-          <w:rFonts w:hint="eastAsia"/>
-          <w:sz w:val="28"/>
-          <w:szCs w:val="28"/>
-          <w:lang w:val="en-US" w:eastAsia="zh-CN"/>
-        </w:rPr>
-        <w:t>Materials：材质</w:t>
-      </w:r>
-    </w:p>
-    <w:p>
-      <w:pPr>
-        <w:bidi w:val="0"/>
-        <w:ind w:firstLine="560"/>
-        <w:rPr>
-          <w:rFonts w:hint="eastAsia"/>
-          <w:sz w:val="28"/>
-          <w:szCs w:val="28"/>
-          <w:lang w:val="en-US" w:eastAsia="zh-CN"/>
-        </w:rPr>
-      </w:pPr>
-      <w:r>
-        <w:rPr>
-          <w:rFonts w:hint="eastAsia"/>
-          <w:sz w:val="28"/>
-          <w:szCs w:val="28"/>
-          <w:lang w:val="en-US" w:eastAsia="zh-CN"/>
-        </w:rPr>
-        <w:t>Materials/Character/ 角色材质球总目录</w:t>
-      </w:r>
-    </w:p>
-    <w:p>
-      <w:pPr>
-        <w:bidi w:val="0"/>
-        <w:ind w:firstLine="560"/>
+        <w:t>RawAssets/Models/Character/LvJuRen/Common</w:t>
+      </w:r>
+    </w:p>
+    <w:p>
+      <w:pPr>
+        <w:bidi w:val="0"/>
         <w:rPr>
           <w:rFonts w:hint="default"/>
           <w:sz w:val="28"/>
@@ -870,539 +2080,68 @@
           <w:szCs w:val="28"/>
           <w:lang w:val="en-US" w:eastAsia="zh-CN"/>
         </w:rPr>
-        <w:t>Materials/Character/xxx 角色材质球目录</w:t>
-      </w:r>
-    </w:p>
-    <w:p>
-      <w:pPr>
-        <w:bidi w:val="0"/>
-        <w:ind w:firstLine="560"/>
-        <w:rPr>
-          <w:rFonts w:hint="default"/>
-          <w:sz w:val="28"/>
-          <w:szCs w:val="28"/>
-          <w:lang w:val="en-US" w:eastAsia="zh-CN"/>
-        </w:rPr>
-      </w:pPr>
-      <w:r>
-        <w:rPr>
-          <w:rFonts w:hint="eastAsia"/>
-          <w:sz w:val="28"/>
-          <w:szCs w:val="28"/>
-          <w:lang w:val="en-US" w:eastAsia="zh-CN"/>
-        </w:rPr>
-        <w:t>Materials/Model/ 不好确认怎么划分的，尽量要先确认</w:t>
-      </w:r>
-    </w:p>
-    <w:p>
-      <w:pPr>
-        <w:bidi w:val="0"/>
-        <w:rPr>
-          <w:rFonts w:hint="eastAsia"/>
-          <w:sz w:val="28"/>
-          <w:szCs w:val="28"/>
-          <w:lang w:val="en-US" w:eastAsia="zh-CN"/>
-        </w:rPr>
-      </w:pPr>
-      <w:r>
-        <w:rPr>
-          <w:rFonts w:hint="eastAsia"/>
-          <w:sz w:val="28"/>
-          <w:szCs w:val="28"/>
-          <w:lang w:val="en-US" w:eastAsia="zh-CN"/>
-        </w:rPr>
-        <w:t>AnimationClip：存放动画的目录</w:t>
-      </w:r>
-    </w:p>
-    <w:p>
-      <w:pPr>
-        <w:bidi w:val="0"/>
-        <w:ind w:firstLine="560"/>
-        <w:rPr>
-          <w:rFonts w:hint="eastAsia"/>
-          <w:sz w:val="28"/>
-          <w:szCs w:val="28"/>
-          <w:lang w:val="en-US" w:eastAsia="zh-CN"/>
-        </w:rPr>
-      </w:pPr>
-      <w:r>
-        <w:rPr>
-          <w:rFonts w:hint="eastAsia"/>
-          <w:sz w:val="28"/>
-          <w:szCs w:val="28"/>
-          <w:lang w:val="en-US" w:eastAsia="zh-CN"/>
-        </w:rPr>
-        <w:t>AnimationClip/UI：UI动画的目录</w:t>
-      </w:r>
-    </w:p>
-    <w:p>
-      <w:pPr>
-        <w:bidi w:val="0"/>
-        <w:ind w:firstLine="560"/>
-        <w:rPr>
-          <w:rFonts w:hint="eastAsia"/>
-          <w:sz w:val="28"/>
-          <w:szCs w:val="28"/>
-          <w:lang w:val="en-US" w:eastAsia="zh-CN"/>
-        </w:rPr>
-      </w:pPr>
-      <w:r>
-        <w:rPr>
-          <w:rFonts w:hint="eastAsia"/>
-          <w:sz w:val="28"/>
-          <w:szCs w:val="28"/>
-          <w:lang w:val="en-US" w:eastAsia="zh-CN"/>
-        </w:rPr>
-        <w:t>AnimationClip/UI/xxx：根据情况创建子目录</w:t>
-      </w:r>
-    </w:p>
-    <w:p>
-      <w:pPr>
-        <w:bidi w:val="0"/>
-        <w:ind w:firstLine="560"/>
-        <w:rPr>
-          <w:rFonts w:hint="eastAsia"/>
-          <w:sz w:val="28"/>
-          <w:szCs w:val="28"/>
-          <w:lang w:val="en-US" w:eastAsia="zh-CN"/>
-        </w:rPr>
-      </w:pPr>
-      <w:r>
-        <w:rPr>
-          <w:rFonts w:hint="eastAsia"/>
-          <w:sz w:val="28"/>
-          <w:szCs w:val="28"/>
-          <w:lang w:val="en-US" w:eastAsia="zh-CN"/>
-        </w:rPr>
-        <w:t>AnimationClip/Model/模型动画</w:t>
-      </w:r>
-    </w:p>
-    <w:p>
-      <w:pPr>
-        <w:bidi w:val="0"/>
-        <w:ind w:firstLine="560"/>
-        <w:rPr>
-          <w:rFonts w:hint="eastAsia"/>
-          <w:sz w:val="28"/>
-          <w:szCs w:val="28"/>
-          <w:lang w:val="en-US" w:eastAsia="zh-CN"/>
-        </w:rPr>
-      </w:pPr>
-      <w:r>
-        <w:rPr>
-          <w:rFonts w:hint="eastAsia"/>
-          <w:sz w:val="28"/>
-          <w:szCs w:val="28"/>
-          <w:lang w:val="en-US" w:eastAsia="zh-CN"/>
-        </w:rPr>
-        <w:t>AnimationClip/Model/xxx：根据情况创建子目录</w:t>
-      </w:r>
-    </w:p>
-    <w:p>
-      <w:pPr>
-        <w:bidi w:val="0"/>
-        <w:ind w:firstLine="560"/>
-        <w:rPr>
-          <w:rFonts w:hint="eastAsia"/>
-          <w:sz w:val="28"/>
-          <w:szCs w:val="28"/>
-          <w:lang w:val="en-US" w:eastAsia="zh-CN"/>
-        </w:rPr>
-      </w:pPr>
-      <w:r>
-        <w:rPr>
-          <w:rFonts w:hint="eastAsia"/>
-          <w:sz w:val="28"/>
-          <w:szCs w:val="28"/>
-          <w:lang w:val="en-US" w:eastAsia="zh-CN"/>
-        </w:rPr>
-        <w:t>AnimationClip/Character/ 角色模型动画</w:t>
-      </w:r>
-    </w:p>
-    <w:p>
-      <w:pPr>
-        <w:bidi w:val="0"/>
-        <w:ind w:firstLine="560"/>
-        <w:rPr>
-          <w:rFonts w:hint="default"/>
-          <w:sz w:val="28"/>
-          <w:szCs w:val="28"/>
-          <w:lang w:val="en-US" w:eastAsia="zh-CN"/>
-        </w:rPr>
-      </w:pPr>
-      <w:r>
-        <w:rPr>
-          <w:rFonts w:hint="eastAsia"/>
-          <w:sz w:val="28"/>
-          <w:szCs w:val="28"/>
-          <w:lang w:val="en-US" w:eastAsia="zh-CN"/>
-        </w:rPr>
-        <w:t>AnimationClip/Character/xxx 角色模型动画</w:t>
-      </w:r>
-    </w:p>
-    <w:p>
-      <w:pPr>
-        <w:bidi w:val="0"/>
-        <w:rPr>
-          <w:rFonts w:hint="eastAsia"/>
-          <w:sz w:val="28"/>
-          <w:szCs w:val="28"/>
-          <w:lang w:val="en-US" w:eastAsia="zh-CN"/>
-        </w:rPr>
-      </w:pPr>
-      <w:r>
-        <w:rPr>
-          <w:rFonts w:hint="eastAsia"/>
-          <w:sz w:val="28"/>
-          <w:szCs w:val="28"/>
-          <w:lang w:val="en-US" w:eastAsia="zh-CN"/>
-        </w:rPr>
-        <w:t>Animator：存放动画控制器目录</w:t>
-      </w:r>
-    </w:p>
-    <w:p>
-      <w:pPr>
-        <w:bidi w:val="0"/>
-        <w:rPr>
-          <w:rFonts w:hint="default"/>
-          <w:sz w:val="28"/>
-          <w:szCs w:val="28"/>
-          <w:lang w:val="en-US" w:eastAsia="zh-CN"/>
-        </w:rPr>
-      </w:pPr>
-      <w:r>
-        <w:rPr>
-          <w:rFonts w:hint="eastAsia"/>
-          <w:sz w:val="28"/>
-          <w:szCs w:val="28"/>
-          <w:lang w:val="en-US" w:eastAsia="zh-CN"/>
-        </w:rPr>
-        <w:t xml:space="preserve">    Animator/xxx 看情况创建子目录</w:t>
-      </w:r>
-    </w:p>
-    <w:p>
-      <w:pPr>
-        <w:bidi w:val="0"/>
-        <w:rPr>
-          <w:rFonts w:hint="eastAsia"/>
-          <w:sz w:val="28"/>
-          <w:szCs w:val="28"/>
-          <w:lang w:val="en-US" w:eastAsia="zh-CN"/>
-        </w:rPr>
-      </w:pPr>
-      <w:r>
-        <w:rPr>
-          <w:rFonts w:hint="eastAsia"/>
-          <w:sz w:val="28"/>
-          <w:szCs w:val="28"/>
-          <w:lang w:val="en-US" w:eastAsia="zh-CN"/>
-        </w:rPr>
-        <w:t>Skeleton：存放骨骼</w:t>
-      </w:r>
-    </w:p>
-    <w:p>
-      <w:pPr>
-        <w:bidi w:val="0"/>
-        <w:rPr>
-          <w:rFonts w:hint="default"/>
-          <w:sz w:val="28"/>
-          <w:szCs w:val="28"/>
-          <w:lang w:val="en-US" w:eastAsia="zh-CN"/>
-        </w:rPr>
-      </w:pPr>
-      <w:r>
-        <w:rPr>
-          <w:rFonts w:hint="eastAsia"/>
-          <w:sz w:val="28"/>
-          <w:szCs w:val="28"/>
-          <w:lang w:val="en-US" w:eastAsia="zh-CN"/>
-        </w:rPr>
-        <w:t xml:space="preserve">    Skeleton/xxx 看情况创建子目录</w:t>
-      </w:r>
-    </w:p>
-    <w:p>
-      <w:pPr>
-        <w:bidi w:val="0"/>
-        <w:rPr>
-          <w:rFonts w:hint="default"/>
-          <w:sz w:val="28"/>
-          <w:szCs w:val="28"/>
-          <w:lang w:val="en-US" w:eastAsia="zh-CN"/>
-        </w:rPr>
-      </w:pPr>
-      <w:r>
-        <w:rPr>
-          <w:rFonts w:hint="eastAsia"/>
-          <w:sz w:val="28"/>
-          <w:szCs w:val="28"/>
-          <w:lang w:val="en-US" w:eastAsia="zh-CN"/>
-        </w:rPr>
-        <w:t>Font：字体目录，一般就这一个目录就够了</w:t>
-      </w:r>
-    </w:p>
-    <w:p>
-      <w:pPr>
-        <w:bidi w:val="0"/>
-        <w:rPr>
-          <w:rFonts w:hint="eastAsia"/>
-          <w:sz w:val="28"/>
-          <w:szCs w:val="28"/>
-          <w:lang w:val="en-US" w:eastAsia="zh-CN"/>
-        </w:rPr>
-      </w:pPr>
-      <w:r>
-        <w:rPr>
-          <w:rFonts w:hint="eastAsia"/>
-          <w:sz w:val="28"/>
-          <w:szCs w:val="28"/>
-          <w:lang w:val="en-US" w:eastAsia="zh-CN"/>
-        </w:rPr>
-        <w:t>AudioClip：存放音效</w:t>
-      </w:r>
-    </w:p>
-    <w:p>
-      <w:pPr>
-        <w:bidi w:val="0"/>
-        <w:ind w:firstLine="560"/>
-        <w:rPr>
-          <w:rFonts w:hint="eastAsia"/>
-          <w:sz w:val="28"/>
-          <w:szCs w:val="28"/>
-          <w:lang w:val="en-US" w:eastAsia="zh-CN"/>
-        </w:rPr>
-      </w:pPr>
-      <w:r>
-        <w:rPr>
-          <w:rFonts w:hint="eastAsia"/>
-          <w:sz w:val="28"/>
-          <w:szCs w:val="28"/>
-          <w:lang w:val="en-US" w:eastAsia="zh-CN"/>
-        </w:rPr>
-        <w:t>AudioClip/SoundEffect/：比较短的音效</w:t>
-      </w:r>
-    </w:p>
-    <w:p>
-      <w:pPr>
-        <w:bidi w:val="0"/>
-        <w:ind w:firstLine="560"/>
-        <w:rPr>
-          <w:rFonts w:hint="default"/>
-          <w:sz w:val="28"/>
-          <w:szCs w:val="28"/>
-          <w:lang w:val="en-US" w:eastAsia="zh-CN"/>
-        </w:rPr>
-      </w:pPr>
-      <w:r>
-        <w:rPr>
-          <w:rFonts w:hint="eastAsia"/>
-          <w:sz w:val="28"/>
-          <w:szCs w:val="28"/>
-          <w:lang w:val="en-US" w:eastAsia="zh-CN"/>
-        </w:rPr>
-        <w:t>AudioClip/Background/：较长的背景音乐</w:t>
-      </w:r>
-    </w:p>
-    <w:p>
-      <w:pPr>
-        <w:bidi w:val="0"/>
-        <w:rPr>
-          <w:rFonts w:hint="eastAsia"/>
-          <w:sz w:val="28"/>
-          <w:szCs w:val="28"/>
-          <w:lang w:val="en-US" w:eastAsia="zh-CN"/>
-        </w:rPr>
-      </w:pPr>
-      <w:r>
-        <w:rPr>
-          <w:rFonts w:hint="eastAsia"/>
-          <w:sz w:val="28"/>
-          <w:szCs w:val="28"/>
-          <w:lang w:val="en-US" w:eastAsia="zh-CN"/>
-        </w:rPr>
-        <w:t>Config：存放配置文件</w:t>
-      </w:r>
-    </w:p>
-    <w:p>
-      <w:pPr>
-        <w:bidi w:val="0"/>
-        <w:ind w:firstLine="560"/>
-        <w:rPr>
-          <w:rFonts w:hint="eastAsia"/>
-          <w:sz w:val="28"/>
-          <w:szCs w:val="28"/>
-          <w:lang w:val="en-US" w:eastAsia="zh-CN"/>
-        </w:rPr>
-      </w:pPr>
-      <w:r>
-        <w:rPr>
-          <w:rFonts w:hint="eastAsia"/>
-          <w:sz w:val="28"/>
-          <w:szCs w:val="28"/>
-          <w:lang w:val="en-US" w:eastAsia="zh-CN"/>
-        </w:rPr>
-        <w:t>Config/BehaviorTree/ 行为树的配置文件</w:t>
-      </w:r>
-    </w:p>
-    <w:p>
-      <w:pPr>
-        <w:bidi w:val="0"/>
-        <w:ind w:firstLine="560"/>
-        <w:rPr>
-          <w:rFonts w:hint="default"/>
-          <w:sz w:val="28"/>
-          <w:szCs w:val="28"/>
-          <w:lang w:val="en-US" w:eastAsia="zh-CN"/>
-        </w:rPr>
-      </w:pPr>
-      <w:r>
-        <w:rPr>
-          <w:rFonts w:hint="eastAsia"/>
-          <w:sz w:val="28"/>
-          <w:szCs w:val="28"/>
-          <w:lang w:val="en-US" w:eastAsia="zh-CN"/>
-        </w:rPr>
-        <w:t>Config/xxx/ 具体功能的配置文件</w:t>
-      </w:r>
-    </w:p>
-    <w:p>
-      <w:pPr>
-        <w:bidi w:val="0"/>
-        <w:rPr>
-          <w:rFonts w:hint="eastAsia"/>
-          <w:sz w:val="28"/>
-          <w:szCs w:val="28"/>
-          <w:lang w:val="en-US" w:eastAsia="zh-CN"/>
-        </w:rPr>
-      </w:pPr>
-      <w:r>
-        <w:rPr>
-          <w:rFonts w:hint="eastAsia"/>
-          <w:sz w:val="28"/>
-          <w:szCs w:val="28"/>
-          <w:lang w:val="en-US" w:eastAsia="zh-CN"/>
-        </w:rPr>
-        <w:t>Models：存放模型 fbx</w:t>
-      </w:r>
-    </w:p>
-    <w:p>
-      <w:pPr>
-        <w:bidi w:val="0"/>
-        <w:rPr>
-          <w:rFonts w:hint="default"/>
-          <w:sz w:val="28"/>
-          <w:szCs w:val="28"/>
-          <w:lang w:val="en-US" w:eastAsia="zh-CN"/>
-        </w:rPr>
-      </w:pPr>
-      <w:r>
-        <w:rPr>
-          <w:rFonts w:hint="eastAsia"/>
-          <w:sz w:val="28"/>
-          <w:szCs w:val="28"/>
-          <w:lang w:val="en-US" w:eastAsia="zh-CN"/>
-        </w:rPr>
-        <w:t xml:space="preserve">    Models/xxx：具体模型的目录</w:t>
-      </w:r>
-    </w:p>
-    <w:p>
-      <w:pPr>
-        <w:bidi w:val="0"/>
-        <w:rPr>
-          <w:rFonts w:hint="default"/>
-          <w:sz w:val="28"/>
-          <w:szCs w:val="28"/>
-          <w:lang w:val="en-US" w:eastAsia="zh-CN"/>
-        </w:rPr>
-      </w:pPr>
-      <w:r>
-        <w:rPr>
-          <w:rFonts w:hint="eastAsia"/>
-          <w:sz w:val="28"/>
-          <w:szCs w:val="28"/>
-          <w:lang w:val="en-US" w:eastAsia="zh-CN"/>
-        </w:rPr>
-        <w:t>Scenes：存放场景文件</w:t>
-      </w:r>
-    </w:p>
-    <w:p>
-      <w:pPr>
-        <w:bidi w:val="0"/>
-        <w:rPr>
-          <w:rFonts w:hint="default"/>
-          <w:sz w:val="28"/>
-          <w:szCs w:val="28"/>
-          <w:lang w:val="en-US" w:eastAsia="zh-CN"/>
-        </w:rPr>
-      </w:pPr>
-      <w:r>
-        <w:rPr>
-          <w:rFonts w:hint="eastAsia"/>
-          <w:sz w:val="28"/>
-          <w:szCs w:val="28"/>
-          <w:lang w:val="en-US" w:eastAsia="zh-CN"/>
-        </w:rPr>
-        <w:t xml:space="preserve">    一般场景不会太多，一个目录可能就够了</w:t>
-      </w:r>
-    </w:p>
-    <w:p>
-      <w:pPr>
-        <w:bidi w:val="0"/>
-        <w:rPr>
-          <w:rFonts w:hint="eastAsia"/>
-          <w:sz w:val="28"/>
-          <w:szCs w:val="28"/>
-          <w:lang w:val="en-US" w:eastAsia="zh-CN"/>
-        </w:rPr>
-      </w:pPr>
-      <w:r>
-        <w:rPr>
-          <w:rFonts w:hint="eastAsia"/>
-          <w:sz w:val="28"/>
-          <w:szCs w:val="28"/>
-          <w:lang w:val="en-US" w:eastAsia="zh-CN"/>
-        </w:rPr>
-        <w:t>Scripts：代码脚本</w:t>
-      </w:r>
-    </w:p>
-    <w:p>
-      <w:pPr>
-        <w:rPr>
-          <w:rFonts w:hint="default"/>
-          <w:sz w:val="28"/>
-          <w:szCs w:val="28"/>
-          <w:lang w:val="en-US" w:eastAsia="zh-CN"/>
-        </w:rPr>
-      </w:pPr>
-      <w:r>
-        <w:rPr>
-          <w:rFonts w:hint="eastAsia"/>
-          <w:sz w:val="28"/>
-          <w:szCs w:val="28"/>
-          <w:lang w:val="en-US" w:eastAsia="zh-CN"/>
-        </w:rPr>
-        <w:t xml:space="preserve">    根据不同功能划分模块目录</w:t>
-      </w:r>
-    </w:p>
-    <w:p>
-      <w:pPr>
-        <w:pStyle w:val="2"/>
-        <w:bidi w:val="0"/>
-        <w:rPr>
-          <w:rFonts w:hint="eastAsia"/>
-          <w:lang w:val="en-US" w:eastAsia="zh-CN"/>
-        </w:rPr>
-      </w:pPr>
-      <w:bookmarkStart w:id="2" w:name="_Toc21574"/>
-      <w:bookmarkStart w:id="3" w:name="_Toc22020"/>
-      <w:r>
-        <w:rPr>
-          <w:rFonts w:hint="eastAsia"/>
-          <w:lang w:val="en-US" w:eastAsia="zh-CN"/>
-        </w:rPr>
-        <w:t>三：命名规范</w:t>
-      </w:r>
-      <w:bookmarkEnd w:id="2"/>
-      <w:bookmarkEnd w:id="3"/>
+        <w:t>RawAssets/Models/Character/LvJuRen/Common/Skin</w:t>
+      </w:r>
+    </w:p>
+    <w:p>
+      <w:pPr>
+        <w:bidi w:val="0"/>
+        <w:rPr>
+          <w:rFonts w:hint="eastAsia"/>
+          <w:sz w:val="28"/>
+          <w:szCs w:val="28"/>
+          <w:lang w:val="en-US" w:eastAsia="zh-CN"/>
+        </w:rPr>
+      </w:pPr>
+      <w:r>
+        <w:rPr>
+          <w:rFonts w:hint="eastAsia"/>
+          <w:sz w:val="28"/>
+          <w:szCs w:val="28"/>
+          <w:lang w:val="en-US" w:eastAsia="zh-CN"/>
+        </w:rPr>
+        <w:t>RawAssets/Models/Character/LvJuRen/Common/Material</w:t>
+      </w:r>
+    </w:p>
+    <w:p>
+      <w:pPr>
+        <w:bidi w:val="0"/>
+        <w:rPr>
+          <w:rFonts w:hint="eastAsia"/>
+          <w:sz w:val="28"/>
+          <w:szCs w:val="28"/>
+          <w:lang w:val="en-US" w:eastAsia="zh-CN"/>
+        </w:rPr>
+      </w:pPr>
+      <w:r>
+        <w:rPr>
+          <w:rFonts w:hint="eastAsia"/>
+          <w:sz w:val="28"/>
+          <w:szCs w:val="28"/>
+          <w:lang w:val="en-US" w:eastAsia="zh-CN"/>
+        </w:rPr>
+        <w:t>等等</w:t>
+      </w:r>
+    </w:p>
+    <w:p>
+      <w:pPr>
+        <w:bidi w:val="0"/>
+        <w:rPr>
+          <w:rFonts w:hint="eastAsia"/>
+          <w:sz w:val="28"/>
+          <w:szCs w:val="28"/>
+          <w:lang w:val="en-US" w:eastAsia="zh-CN"/>
+        </w:rPr>
+      </w:pPr>
+      <w:r>
+        <w:rPr>
+          <w:rFonts w:hint="eastAsia"/>
+          <w:sz w:val="28"/>
+          <w:szCs w:val="28"/>
+          <w:lang w:val="en-US" w:eastAsia="zh-CN"/>
+        </w:rPr>
+        <w:t>注：把一个模型相关的多种RawAssets 类型资源放一起有什么好处？</w:t>
+      </w:r>
     </w:p>
     <w:p>
       <w:pPr>
@@ -1410,21 +2149,22 @@
           <w:ilvl w:val="0"/>
           <w:numId w:val="1"/>
         </w:numPr>
-        <w:rPr>
-          <w:rFonts w:hint="eastAsia"/>
-          <w:sz w:val="28"/>
-          <w:szCs w:val="28"/>
-          <w:lang w:val="en-US" w:eastAsia="zh-CN"/>
-        </w:rPr>
-      </w:pPr>
-      <w:r>
-        <w:rPr>
-          <w:rFonts w:hint="eastAsia"/>
-          <w:sz w:val="28"/>
-          <w:szCs w:val="28"/>
-          <w:lang w:val="en-US" w:eastAsia="zh-CN"/>
-        </w:rPr>
-        <w:t>资源文件名均采用驼峰式命名，每一个单词的首字母小写，中间可添加下划线，且使用能够描述其功能或意义的英文单词或词组</w:t>
+        <w:bidi w:val="0"/>
+        <w:rPr>
+          <w:rFonts w:hint="eastAsia"/>
+          <w:sz w:val="28"/>
+          <w:szCs w:val="28"/>
+          <w:lang w:val="en-US" w:eastAsia="zh-CN"/>
+        </w:rPr>
+      </w:pPr>
+      <w:r>
+        <w:rPr>
+          <w:rFonts w:hint="eastAsia"/>
+          <w:sz w:val="28"/>
+          <w:szCs w:val="28"/>
+          <w:lang w:val="en-US" w:eastAsia="zh-CN"/>
+        </w:rPr>
+        <w:t>方便查找、查看，当找一个角色资源的时候，它们全部在一个目录内，它包含的 Texture、Animation、Fbx 等资源一目了然</w:t>
       </w:r>
     </w:p>
     <w:p>
@@ -1433,28 +2173,360 @@
           <w:ilvl w:val="0"/>
           <w:numId w:val="1"/>
         </w:numPr>
-        <w:rPr>
-          <w:rFonts w:hint="eastAsia"/>
-          <w:sz w:val="28"/>
-          <w:szCs w:val="28"/>
-          <w:lang w:val="en-US" w:eastAsia="zh-CN"/>
-        </w:rPr>
-      </w:pPr>
-      <w:r>
-        <w:rPr>
-          <w:rFonts w:hint="eastAsia"/>
-          <w:sz w:val="28"/>
-          <w:szCs w:val="28"/>
-          <w:lang w:val="en-US" w:eastAsia="zh-CN"/>
-        </w:rPr>
-        <w:t>根据功能属性和资源类型添加不同前/后缀</w:t>
-      </w:r>
+        <w:bidi w:val="0"/>
+        <w:rPr>
+          <w:rFonts w:hint="default"/>
+          <w:sz w:val="28"/>
+          <w:szCs w:val="28"/>
+          <w:lang w:val="en-US" w:eastAsia="zh-CN"/>
+        </w:rPr>
+      </w:pPr>
+      <w:r>
+        <w:rPr>
+          <w:rFonts w:hint="eastAsia"/>
+          <w:sz w:val="28"/>
+          <w:szCs w:val="28"/>
+          <w:lang w:val="en-US" w:eastAsia="zh-CN"/>
+        </w:rPr>
+        <w:t>关于热更资源打包如AB包，可以将一个模型的所有资源打包到一个AB资源内，减少了AB资源的个数，方便管理</w:t>
+      </w:r>
+    </w:p>
+    <w:p>
+      <w:pPr>
+        <w:pStyle w:val="2"/>
+        <w:bidi w:val="0"/>
+        <w:rPr>
+          <w:rFonts w:hint="eastAsia"/>
+          <w:lang w:val="en-US" w:eastAsia="zh-CN"/>
+        </w:rPr>
+      </w:pPr>
+      <w:r>
+        <w:rPr>
+          <w:rFonts w:hint="eastAsia"/>
+          <w:lang w:val="en-US" w:eastAsia="zh-CN"/>
+        </w:rPr>
+        <w:t>四：GameAssets文件夹内结构</w:t>
+      </w:r>
+    </w:p>
+    <w:p>
+      <w:pPr>
+        <w:bidi w:val="0"/>
+        <w:rPr>
+          <w:rFonts w:hint="eastAsia"/>
+          <w:sz w:val="28"/>
+          <w:szCs w:val="28"/>
+          <w:lang w:val="en-US" w:eastAsia="zh-CN"/>
+        </w:rPr>
+      </w:pPr>
+      <w:r>
+        <w:rPr>
+          <w:rFonts w:hint="eastAsia"/>
+          <w:sz w:val="28"/>
+          <w:szCs w:val="28"/>
+          <w:lang w:val="en-US" w:eastAsia="zh-CN"/>
+        </w:rPr>
+        <w:t>GameAssets/Atlas：存放UI 图集</w:t>
+      </w:r>
+    </w:p>
+    <w:p>
+      <w:pPr>
+        <w:bidi w:val="0"/>
+        <w:rPr>
+          <w:rFonts w:hint="default"/>
+          <w:sz w:val="28"/>
+          <w:szCs w:val="28"/>
+          <w:lang w:val="en-US" w:eastAsia="zh-CN"/>
+        </w:rPr>
+      </w:pPr>
+    </w:p>
+    <w:p>
+      <w:pPr>
+        <w:bidi w:val="0"/>
+        <w:rPr>
+          <w:rFonts w:hint="eastAsia"/>
+          <w:sz w:val="28"/>
+          <w:szCs w:val="28"/>
+          <w:lang w:val="en-US" w:eastAsia="zh-CN"/>
+        </w:rPr>
+      </w:pPr>
+      <w:r>
+        <w:rPr>
+          <w:rFonts w:hint="eastAsia"/>
+          <w:sz w:val="28"/>
+          <w:szCs w:val="28"/>
+          <w:lang w:val="en-US" w:eastAsia="zh-CN"/>
+        </w:rPr>
+        <w:t>GameAssets/Prefabs：存放预设</w:t>
+      </w:r>
+    </w:p>
+    <w:p>
+      <w:pPr>
+        <w:bidi w:val="0"/>
+        <w:ind w:firstLine="560"/>
+        <w:rPr>
+          <w:rFonts w:hint="eastAsia"/>
+          <w:sz w:val="28"/>
+          <w:szCs w:val="28"/>
+          <w:lang w:val="en-US" w:eastAsia="zh-CN"/>
+        </w:rPr>
+      </w:pPr>
+      <w:r>
+        <w:rPr>
+          <w:rFonts w:hint="eastAsia"/>
+          <w:sz w:val="28"/>
+          <w:szCs w:val="28"/>
+          <w:lang w:val="en-US" w:eastAsia="zh-CN"/>
+        </w:rPr>
+        <w:t>根据不同资源建立不同的目录</w:t>
+      </w:r>
+    </w:p>
+    <w:p>
+      <w:pPr>
+        <w:bidi w:val="0"/>
+        <w:ind w:firstLine="560"/>
+        <w:rPr>
+          <w:rFonts w:hint="default"/>
+          <w:sz w:val="28"/>
+          <w:szCs w:val="28"/>
+          <w:lang w:val="en-US" w:eastAsia="zh-CN"/>
+        </w:rPr>
+      </w:pPr>
+      <w:r>
+        <w:rPr>
+          <w:rFonts w:hint="eastAsia"/>
+          <w:sz w:val="28"/>
+          <w:szCs w:val="28"/>
+          <w:lang w:val="en-US" w:eastAsia="zh-CN"/>
+        </w:rPr>
+        <w:t>Prefabs/UI：存放UI 界面预设总目录</w:t>
+      </w:r>
+    </w:p>
+    <w:p>
+      <w:pPr>
+        <w:bidi w:val="0"/>
+        <w:ind w:firstLine="560"/>
+        <w:rPr>
+          <w:rFonts w:hint="eastAsia"/>
+          <w:sz w:val="28"/>
+          <w:szCs w:val="28"/>
+          <w:lang w:val="en-US" w:eastAsia="zh-CN"/>
+        </w:rPr>
+      </w:pPr>
+      <w:r>
+        <w:rPr>
+          <w:rFonts w:hint="eastAsia"/>
+          <w:sz w:val="28"/>
+          <w:szCs w:val="28"/>
+          <w:lang w:val="en-US" w:eastAsia="zh-CN"/>
+        </w:rPr>
+        <w:t>Prefabs/UI/xxx：根据具体功能建立更小粒度的目录</w:t>
+      </w:r>
+    </w:p>
+    <w:p>
+      <w:pPr>
+        <w:bidi w:val="0"/>
+        <w:ind w:firstLine="560"/>
+        <w:rPr>
+          <w:rFonts w:hint="default"/>
+          <w:sz w:val="28"/>
+          <w:szCs w:val="28"/>
+          <w:lang w:val="en-US" w:eastAsia="zh-CN"/>
+        </w:rPr>
+      </w:pPr>
+      <w:r>
+        <w:rPr>
+          <w:rFonts w:hint="eastAsia"/>
+          <w:sz w:val="28"/>
+          <w:szCs w:val="28"/>
+          <w:lang w:val="en-US" w:eastAsia="zh-CN"/>
+        </w:rPr>
+        <w:t>Prefabs/Character：存放角色预设总目录</w:t>
+      </w:r>
+    </w:p>
+    <w:p>
+      <w:pPr>
+        <w:bidi w:val="0"/>
+        <w:ind w:firstLine="560"/>
+        <w:rPr>
+          <w:rFonts w:hint="eastAsia"/>
+          <w:sz w:val="28"/>
+          <w:szCs w:val="28"/>
+          <w:lang w:val="en-US" w:eastAsia="zh-CN"/>
+        </w:rPr>
+      </w:pPr>
+      <w:r>
+        <w:rPr>
+          <w:rFonts w:hint="eastAsia"/>
+          <w:sz w:val="28"/>
+          <w:szCs w:val="28"/>
+          <w:lang w:val="en-US" w:eastAsia="zh-CN"/>
+        </w:rPr>
+        <w:t>Prefabs/Character/LvJuRen：存放绿巨人预设的目录</w:t>
+      </w:r>
+    </w:p>
+    <w:p>
+      <w:pPr>
+        <w:bidi w:val="0"/>
+        <w:ind w:left="936" w:leftChars="399" w:hanging="98" w:hangingChars="35"/>
+        <w:rPr>
+          <w:rFonts w:hint="default"/>
+          <w:sz w:val="28"/>
+          <w:szCs w:val="28"/>
+          <w:lang w:val="en-US" w:eastAsia="zh-CN"/>
+        </w:rPr>
+      </w:pPr>
+      <w:r>
+        <w:rPr>
+          <w:rFonts w:hint="eastAsia"/>
+          <w:sz w:val="28"/>
+          <w:szCs w:val="28"/>
+          <w:lang w:val="en-US" w:eastAsia="zh-CN"/>
+        </w:rPr>
+        <w:t>如果绿巨人有不同的等级如 lv_ju_ren1、lv_ju_ren2... 将所有绿巨人的预设一同放入Prefabs/Character/LvJuRen</w:t>
+      </w:r>
+    </w:p>
+    <w:p>
+      <w:pPr>
+        <w:bidi w:val="0"/>
+        <w:ind w:firstLine="560"/>
+        <w:rPr>
+          <w:rFonts w:hint="eastAsia"/>
+          <w:sz w:val="28"/>
+          <w:szCs w:val="28"/>
+          <w:lang w:val="en-US" w:eastAsia="zh-CN"/>
+        </w:rPr>
+      </w:pPr>
+      <w:r>
+        <w:rPr>
+          <w:rFonts w:hint="eastAsia"/>
+          <w:sz w:val="28"/>
+          <w:szCs w:val="28"/>
+          <w:lang w:val="en-US" w:eastAsia="zh-CN"/>
+        </w:rPr>
+        <w:t>Prefabs/Effects/：存放特效预设</w:t>
+      </w:r>
+    </w:p>
+    <w:p>
+      <w:pPr>
+        <w:bidi w:val="0"/>
+        <w:ind w:firstLine="560"/>
+        <w:rPr>
+          <w:rFonts w:hint="eastAsia"/>
+          <w:sz w:val="28"/>
+          <w:szCs w:val="28"/>
+          <w:lang w:val="en-US" w:eastAsia="zh-CN"/>
+        </w:rPr>
+      </w:pPr>
+      <w:r>
+        <w:rPr>
+          <w:rFonts w:hint="eastAsia"/>
+          <w:sz w:val="28"/>
+          <w:szCs w:val="28"/>
+          <w:lang w:val="en-US" w:eastAsia="zh-CN"/>
+        </w:rPr>
+        <w:t>Prefabs/Scene/：存放场景地编的一些预设</w:t>
+      </w:r>
+    </w:p>
+    <w:p>
+      <w:pPr>
+        <w:bidi w:val="0"/>
+        <w:ind w:firstLine="560"/>
+        <w:rPr>
+          <w:rFonts w:hint="eastAsia"/>
+          <w:sz w:val="28"/>
+          <w:szCs w:val="28"/>
+          <w:lang w:val="en-US" w:eastAsia="zh-CN"/>
+        </w:rPr>
+      </w:pPr>
+    </w:p>
+    <w:p>
+      <w:pPr>
+        <w:bidi w:val="0"/>
+        <w:rPr>
+          <w:rFonts w:hint="default"/>
+          <w:sz w:val="28"/>
+          <w:szCs w:val="28"/>
+          <w:lang w:val="en-US" w:eastAsia="zh-CN"/>
+        </w:rPr>
+      </w:pPr>
+      <w:r>
+        <w:rPr>
+          <w:rFonts w:hint="eastAsia"/>
+          <w:sz w:val="28"/>
+          <w:szCs w:val="28"/>
+          <w:lang w:val="en-US" w:eastAsia="zh-CN"/>
+        </w:rPr>
+        <w:t>GameAssets/Animator：存放动画控制器文件</w:t>
+      </w:r>
+    </w:p>
+    <w:p>
+      <w:pPr>
+        <w:bidi w:val="0"/>
+        <w:rPr>
+          <w:rFonts w:hint="eastAsia"/>
+          <w:sz w:val="28"/>
+          <w:szCs w:val="28"/>
+          <w:lang w:val="en-US" w:eastAsia="zh-CN"/>
+        </w:rPr>
+      </w:pPr>
+    </w:p>
+    <w:p>
+      <w:pPr>
+        <w:bidi w:val="0"/>
+        <w:rPr>
+          <w:rFonts w:hint="eastAsia"/>
+          <w:sz w:val="28"/>
+          <w:szCs w:val="28"/>
+          <w:lang w:val="en-US" w:eastAsia="zh-CN"/>
+        </w:rPr>
+      </w:pPr>
+      <w:r>
+        <w:rPr>
+          <w:rFonts w:hint="eastAsia"/>
+          <w:sz w:val="28"/>
+          <w:szCs w:val="28"/>
+          <w:lang w:val="en-US" w:eastAsia="zh-CN"/>
+        </w:rPr>
+        <w:t>GameAssets/Timeline：存放Timeline文件</w:t>
+      </w:r>
+    </w:p>
+    <w:p>
+      <w:pPr>
+        <w:bidi w:val="0"/>
+        <w:rPr>
+          <w:rFonts w:hint="default"/>
+          <w:sz w:val="28"/>
+          <w:szCs w:val="28"/>
+          <w:lang w:val="en-US" w:eastAsia="zh-CN"/>
+        </w:rPr>
+      </w:pPr>
+    </w:p>
+    <w:p>
+      <w:pPr>
+        <w:pStyle w:val="2"/>
+        <w:bidi w:val="0"/>
+        <w:rPr>
+          <w:rFonts w:hint="eastAsia"/>
+          <w:lang w:val="en-US" w:eastAsia="zh-CN"/>
+        </w:rPr>
+      </w:pPr>
+      <w:bookmarkStart w:id="2" w:name="_Toc22020"/>
+      <w:bookmarkStart w:id="3" w:name="_Toc21574"/>
+      <w:r>
+        <w:rPr>
+          <w:rFonts w:hint="eastAsia"/>
+          <w:lang w:val="en-US" w:eastAsia="zh-CN"/>
+        </w:rPr>
+        <w:t>五：命名规范</w:t>
+      </w:r>
+      <w:bookmarkEnd w:id="2"/>
+      <w:bookmarkEnd w:id="3"/>
     </w:p>
     <w:p>
       <w:pPr>
         <w:numPr>
           <w:ilvl w:val="0"/>
-          <w:numId w:val="0"/>
+          <w:numId w:val="2"/>
         </w:numPr>
         <w:rPr>
           <w:rFonts w:hint="eastAsia"/>
@@ -1470,62 +2542,16 @@
           <w:szCs w:val="28"/>
           <w:lang w:val="en-US" w:eastAsia="zh-CN"/>
         </w:rPr>
-        <w:t>没有严格意义上的前/后缀区分</w:t>
+        <w:t>资源文件名均采用驼峰式命名，每一个单词的首字母小写，中间可添加下划线，且使用能够描述其功能或意义的英文单词或词组</w:t>
       </w:r>
     </w:p>
     <w:p>
       <w:pPr>
         <w:numPr>
           <w:ilvl w:val="0"/>
-          <w:numId w:val="0"/>
+          <w:numId w:val="2"/>
         </w:numPr>
         <w:rPr>
-          <w:rFonts w:hint="eastAsia"/>
-          <w:sz w:val="28"/>
-          <w:szCs w:val="28"/>
-          <w:lang w:val="en-US" w:eastAsia="zh-CN"/>
-        </w:rPr>
-      </w:pPr>
-      <w:r>
-        <w:rPr>
-          <w:rFonts w:hint="eastAsia"/>
-          <w:sz w:val="28"/>
-          <w:szCs w:val="28"/>
-          <w:lang w:val="en-US" w:eastAsia="zh-CN"/>
-        </w:rPr>
-        <w:t>(1)如果只需要使用一个标示，该标示可以放在前缀，也可以放在后缀</w:t>
-      </w:r>
-    </w:p>
-    <w:p>
-      <w:pPr>
-        <w:numPr>
-          <w:ilvl w:val="0"/>
-          <w:numId w:val="0"/>
-        </w:numPr>
-        <w:rPr>
-          <w:rFonts w:hint="eastAsia"/>
-          <w:sz w:val="28"/>
-          <w:szCs w:val="28"/>
-          <w:lang w:val="en-US" w:eastAsia="zh-CN"/>
-        </w:rPr>
-      </w:pPr>
-      <w:r>
-        <w:rPr>
-          <w:rFonts w:hint="eastAsia"/>
-          <w:sz w:val="28"/>
-          <w:szCs w:val="28"/>
-          <w:lang w:val="en-US" w:eastAsia="zh-CN"/>
-        </w:rPr>
-        <w:t>如：绿巨人icon：spt_ui_icon_lv_ju_ren、ui_icon_lv_ju_ren_spt</w:t>
-      </w:r>
-    </w:p>
-    <w:p>
-      <w:pPr>
-        <w:numPr>
-          <w:ilvl w:val="0"/>
-          <w:numId w:val="0"/>
-        </w:numPr>
-        <w:rPr>
           <w:rFonts w:hint="default"/>
           <w:sz w:val="28"/>
           <w:szCs w:val="28"/>
@@ -1539,150 +2565,7 @@
           <w:szCs w:val="28"/>
           <w:lang w:val="en-US" w:eastAsia="zh-CN"/>
         </w:rPr>
-        <w:t>spt 表示这是一个Sprite</w:t>
-      </w:r>
-    </w:p>
-    <w:p>
-      <w:pPr>
-        <w:numPr>
-          <w:ilvl w:val="0"/>
-          <w:numId w:val="0"/>
-        </w:numPr>
-        <w:rPr>
-          <w:rFonts w:hint="default"/>
-          <w:sz w:val="28"/>
-          <w:szCs w:val="28"/>
-          <w:lang w:val="en-US" w:eastAsia="zh-CN"/>
-        </w:rPr>
-      </w:pPr>
-    </w:p>
-    <w:p>
-      <w:pPr>
-        <w:numPr>
-          <w:ilvl w:val="0"/>
-          <w:numId w:val="0"/>
-        </w:numPr>
-        <w:rPr>
-          <w:rFonts w:hint="default"/>
-          <w:sz w:val="28"/>
-          <w:szCs w:val="28"/>
-          <w:lang w:val="en-US" w:eastAsia="zh-CN"/>
-        </w:rPr>
-      </w:pPr>
-      <w:r>
-        <w:rPr>
-          <w:rFonts w:hint="eastAsia"/>
-          <w:sz w:val="28"/>
-          <w:szCs w:val="28"/>
-          <w:lang w:val="en-US" w:eastAsia="zh-CN"/>
-        </w:rPr>
-        <w:t>(2)如果需要同时用到功能属性和资源类型，可以将一个加在前边，一个加在后边</w:t>
-      </w:r>
-    </w:p>
-    <w:p>
-      <w:pPr>
-        <w:numPr>
-          <w:ilvl w:val="0"/>
-          <w:numId w:val="0"/>
-        </w:numPr>
-        <w:rPr>
-          <w:rFonts w:hint="eastAsia"/>
-          <w:sz w:val="28"/>
-          <w:szCs w:val="28"/>
-          <w:lang w:val="en-US" w:eastAsia="zh-CN"/>
-        </w:rPr>
-      </w:pPr>
-      <w:r>
-        <w:rPr>
-          <w:rFonts w:hint="eastAsia"/>
-          <w:sz w:val="28"/>
-          <w:szCs w:val="28"/>
-          <w:lang w:val="en-US" w:eastAsia="zh-CN"/>
-        </w:rPr>
-        <w:t>如：绿巨人的碰撞盒：ch_lv_ju_ren_collision</w:t>
-      </w:r>
-    </w:p>
-    <w:p>
-      <w:pPr>
-        <w:numPr>
-          <w:ilvl w:val="0"/>
-          <w:numId w:val="0"/>
-        </w:numPr>
-        <w:rPr>
-          <w:rFonts w:hint="eastAsia"/>
-          <w:sz w:val="28"/>
-          <w:szCs w:val="28"/>
-          <w:lang w:val="en-US" w:eastAsia="zh-CN"/>
-        </w:rPr>
-      </w:pPr>
-      <w:r>
-        <w:rPr>
-          <w:rFonts w:hint="eastAsia"/>
-          <w:sz w:val="28"/>
-          <w:szCs w:val="28"/>
-          <w:lang w:val="en-US" w:eastAsia="zh-CN"/>
-        </w:rPr>
-        <w:t>ch 表示这是一个角色，collision 表示这是一个碰撞盒</w:t>
-      </w:r>
-    </w:p>
-    <w:p>
-      <w:pPr>
-        <w:numPr>
-          <w:ilvl w:val="0"/>
-          <w:numId w:val="0"/>
-        </w:numPr>
-        <w:rPr>
-          <w:rFonts w:hint="default"/>
-          <w:sz w:val="28"/>
-          <w:szCs w:val="28"/>
-          <w:lang w:val="en-US" w:eastAsia="zh-CN"/>
-        </w:rPr>
-      </w:pPr>
-    </w:p>
-    <w:p>
-      <w:pPr>
-        <w:numPr>
-          <w:ilvl w:val="0"/>
-          <w:numId w:val="0"/>
-        </w:numPr>
-        <w:rPr>
-          <w:rFonts w:hint="eastAsia"/>
-          <w:sz w:val="28"/>
-          <w:szCs w:val="28"/>
-          <w:lang w:val="en-US" w:eastAsia="zh-CN"/>
-        </w:rPr>
-      </w:pPr>
-      <w:r>
-        <w:rPr>
-          <w:rFonts w:hint="eastAsia"/>
-          <w:sz w:val="28"/>
-          <w:szCs w:val="28"/>
-          <w:lang w:val="en-US" w:eastAsia="zh-CN"/>
-        </w:rPr>
-        <w:t xml:space="preserve">主界面关闭按钮图标：spt_main_panel_clone_btn </w:t>
-      </w:r>
-    </w:p>
-    <w:p>
-      <w:pPr>
-        <w:numPr>
-          <w:ilvl w:val="0"/>
-          <w:numId w:val="0"/>
-        </w:numPr>
-        <w:rPr>
-          <w:rFonts w:hint="default"/>
-          <w:sz w:val="28"/>
-          <w:szCs w:val="28"/>
-          <w:lang w:val="en-US" w:eastAsia="zh-CN"/>
-        </w:rPr>
-      </w:pPr>
-      <w:r>
-        <w:rPr>
-          <w:rFonts w:hint="eastAsia"/>
-          <w:sz w:val="28"/>
-          <w:szCs w:val="28"/>
-          <w:lang w:val="en-US" w:eastAsia="zh-CN"/>
-        </w:rPr>
-        <w:t>spt 表示这是一个 Sprite，btn 表示这是一个按钮的图标</w:t>
+        <w:t>根据功能属性和资源类型添加不同前/后缀</w:t>
       </w:r>
     </w:p>
     <w:p>
@@ -3897,21 +4780,440 @@
     </w:p>
     <w:p>
       <w:pPr>
-        <w:rPr>
-          <w:rFonts w:hint="eastAsia"/>
-          <w:sz w:val="28"/>
-          <w:szCs w:val="28"/>
-          <w:lang w:val="en-US" w:eastAsia="zh-CN"/>
-        </w:rPr>
-      </w:pPr>
-      <w:r>
-        <w:rPr>
-          <w:rFonts w:hint="eastAsia"/>
-          <w:sz w:val="28"/>
-          <w:szCs w:val="28"/>
-          <w:lang w:val="en-US" w:eastAsia="zh-CN"/>
-        </w:rPr>
-        <w:t xml:space="preserve"> 如上 lv_ju_ren 也可以写成 lvjuren，LvJuRen</w:t>
+        <w:numPr>
+          <w:ilvl w:val="0"/>
+          <w:numId w:val="0"/>
+        </w:numPr>
+        <w:rPr>
+          <w:rFonts w:hint="eastAsia"/>
+          <w:sz w:val="28"/>
+          <w:szCs w:val="28"/>
+          <w:lang w:val="en-US" w:eastAsia="zh-CN"/>
+        </w:rPr>
+      </w:pPr>
+      <w:r>
+        <w:rPr>
+          <w:rFonts w:hint="eastAsia"/>
+          <w:sz w:val="28"/>
+          <w:szCs w:val="28"/>
+          <w:lang w:val="en-US" w:eastAsia="zh-CN"/>
+        </w:rPr>
+        <w:t xml:space="preserve"> 没有严格意义上的前/后缀区分</w:t>
+      </w:r>
+    </w:p>
+    <w:p>
+      <w:pPr>
+        <w:numPr>
+          <w:ilvl w:val="0"/>
+          <w:numId w:val="0"/>
+        </w:numPr>
+        <w:rPr>
+          <w:rFonts w:hint="eastAsia"/>
+          <w:sz w:val="28"/>
+          <w:szCs w:val="28"/>
+          <w:lang w:val="en-US" w:eastAsia="zh-CN"/>
+        </w:rPr>
+      </w:pPr>
+      <w:r>
+        <w:rPr>
+          <w:rFonts w:hint="eastAsia"/>
+          <w:sz w:val="28"/>
+          <w:szCs w:val="28"/>
+          <w:lang w:val="en-US" w:eastAsia="zh-CN"/>
+        </w:rPr>
+        <w:t>(1)如果只需要使用一个标示，该标示可以放在前缀，也可以放在后缀</w:t>
+      </w:r>
+    </w:p>
+    <w:p>
+      <w:pPr>
+        <w:numPr>
+          <w:ilvl w:val="0"/>
+          <w:numId w:val="0"/>
+        </w:numPr>
+        <w:rPr>
+          <w:rFonts w:hint="eastAsia"/>
+          <w:sz w:val="28"/>
+          <w:szCs w:val="28"/>
+          <w:lang w:val="en-US" w:eastAsia="zh-CN"/>
+        </w:rPr>
+      </w:pPr>
+      <w:r>
+        <w:rPr>
+          <w:rFonts w:hint="eastAsia"/>
+          <w:sz w:val="28"/>
+          <w:szCs w:val="28"/>
+          <w:lang w:val="en-US" w:eastAsia="zh-CN"/>
+        </w:rPr>
+        <w:t>如：spt_ui_icon_lv_ju_ren、ui_icon_lv_ju_ren_spt、ui_icon_lvjuren_spt</w:t>
+      </w:r>
+    </w:p>
+    <w:p>
+      <w:pPr>
+        <w:numPr>
+          <w:ilvl w:val="0"/>
+          <w:numId w:val="0"/>
+        </w:numPr>
+        <w:rPr>
+          <w:rFonts w:hint="eastAsia"/>
+          <w:sz w:val="28"/>
+          <w:szCs w:val="28"/>
+          <w:lang w:val="en-US" w:eastAsia="zh-CN"/>
+        </w:rPr>
+      </w:pPr>
+      <w:r>
+        <w:rPr>
+          <w:rFonts w:hint="eastAsia"/>
+          <w:sz w:val="28"/>
+          <w:szCs w:val="28"/>
+          <w:lang w:val="en-US" w:eastAsia="zh-CN"/>
+        </w:rPr>
+        <w:t>spt ：这是一个Sprite</w:t>
+      </w:r>
+    </w:p>
+    <w:p>
+      <w:pPr>
+        <w:numPr>
+          <w:ilvl w:val="0"/>
+          <w:numId w:val="0"/>
+        </w:numPr>
+        <w:rPr>
+          <w:rFonts w:hint="eastAsia"/>
+          <w:sz w:val="28"/>
+          <w:szCs w:val="28"/>
+          <w:lang w:val="en-US" w:eastAsia="zh-CN"/>
+        </w:rPr>
+      </w:pPr>
+      <w:r>
+        <w:rPr>
+          <w:rFonts w:hint="eastAsia"/>
+          <w:sz w:val="28"/>
+          <w:szCs w:val="28"/>
+          <w:lang w:val="en-US" w:eastAsia="zh-CN"/>
+        </w:rPr>
+        <w:t>ui_icon ：这是一个UI 的图标</w:t>
+      </w:r>
+    </w:p>
+    <w:p>
+      <w:pPr>
+        <w:numPr>
+          <w:ilvl w:val="0"/>
+          <w:numId w:val="0"/>
+        </w:numPr>
+        <w:rPr>
+          <w:rFonts w:hint="eastAsia"/>
+          <w:sz w:val="28"/>
+          <w:szCs w:val="28"/>
+          <w:lang w:val="en-US" w:eastAsia="zh-CN"/>
+        </w:rPr>
+      </w:pPr>
+      <w:r>
+        <w:rPr>
+          <w:rFonts w:hint="eastAsia"/>
+          <w:sz w:val="28"/>
+          <w:szCs w:val="28"/>
+          <w:lang w:val="en-US" w:eastAsia="zh-CN"/>
+        </w:rPr>
+        <w:t>lv_ju_ren 、lvjuren、lvJuRen：资源名</w:t>
+      </w:r>
+    </w:p>
+    <w:p>
+      <w:pPr>
+        <w:numPr>
+          <w:ilvl w:val="0"/>
+          <w:numId w:val="0"/>
+        </w:numPr>
+        <w:rPr>
+          <w:rFonts w:hint="default"/>
+          <w:sz w:val="28"/>
+          <w:szCs w:val="28"/>
+          <w:lang w:val="en-US" w:eastAsia="zh-CN"/>
+        </w:rPr>
+      </w:pPr>
+      <w:r>
+        <w:rPr>
+          <w:rFonts w:hint="eastAsia"/>
+          <w:sz w:val="28"/>
+          <w:szCs w:val="28"/>
+          <w:lang w:val="en-US" w:eastAsia="zh-CN"/>
+        </w:rPr>
+        <w:t>所以从名字就能知道这是：绿巨人UI 上使用的图标</w:t>
+      </w:r>
+    </w:p>
+    <w:p>
+      <w:pPr>
+        <w:numPr>
+          <w:ilvl w:val="0"/>
+          <w:numId w:val="0"/>
+        </w:numPr>
+        <w:rPr>
+          <w:rFonts w:hint="default"/>
+          <w:sz w:val="28"/>
+          <w:szCs w:val="28"/>
+          <w:lang w:val="en-US" w:eastAsia="zh-CN"/>
+        </w:rPr>
+      </w:pPr>
+    </w:p>
+    <w:p>
+      <w:pPr>
+        <w:numPr>
+          <w:ilvl w:val="0"/>
+          <w:numId w:val="0"/>
+        </w:numPr>
+        <w:rPr>
+          <w:rFonts w:hint="default"/>
+          <w:sz w:val="28"/>
+          <w:szCs w:val="28"/>
+          <w:lang w:val="en-US" w:eastAsia="zh-CN"/>
+        </w:rPr>
+      </w:pPr>
+      <w:r>
+        <w:rPr>
+          <w:rFonts w:hint="eastAsia"/>
+          <w:sz w:val="28"/>
+          <w:szCs w:val="28"/>
+          <w:lang w:val="en-US" w:eastAsia="zh-CN"/>
+        </w:rPr>
+        <w:t>(2)如果需要同时用到功能属性和资源类型，可以将一个加在前边，一个加在后边</w:t>
+      </w:r>
+    </w:p>
+    <w:p>
+      <w:pPr>
+        <w:numPr>
+          <w:ilvl w:val="0"/>
+          <w:numId w:val="0"/>
+        </w:numPr>
+        <w:rPr>
+          <w:rFonts w:hint="eastAsia"/>
+          <w:sz w:val="28"/>
+          <w:szCs w:val="28"/>
+          <w:lang w:val="en-US" w:eastAsia="zh-CN"/>
+        </w:rPr>
+      </w:pPr>
+      <w:r>
+        <w:rPr>
+          <w:rFonts w:hint="eastAsia"/>
+          <w:sz w:val="28"/>
+          <w:szCs w:val="28"/>
+          <w:lang w:val="en-US" w:eastAsia="zh-CN"/>
+        </w:rPr>
+        <w:t>如：绿巨人的碰撞盒：ch_lv_ju_ren_collision</w:t>
+      </w:r>
+    </w:p>
+    <w:p>
+      <w:pPr>
+        <w:numPr>
+          <w:ilvl w:val="0"/>
+          <w:numId w:val="0"/>
+        </w:numPr>
+        <w:rPr>
+          <w:rFonts w:hint="eastAsia"/>
+          <w:sz w:val="28"/>
+          <w:szCs w:val="28"/>
+          <w:lang w:val="en-US" w:eastAsia="zh-CN"/>
+        </w:rPr>
+      </w:pPr>
+      <w:r>
+        <w:rPr>
+          <w:rFonts w:hint="eastAsia"/>
+          <w:sz w:val="28"/>
+          <w:szCs w:val="28"/>
+          <w:lang w:val="en-US" w:eastAsia="zh-CN"/>
+        </w:rPr>
+        <w:t>ch ：这是一个角色</w:t>
+      </w:r>
+    </w:p>
+    <w:p>
+      <w:pPr>
+        <w:numPr>
+          <w:ilvl w:val="0"/>
+          <w:numId w:val="0"/>
+        </w:numPr>
+        <w:rPr>
+          <w:rFonts w:hint="eastAsia"/>
+          <w:sz w:val="28"/>
+          <w:szCs w:val="28"/>
+          <w:lang w:val="en-US" w:eastAsia="zh-CN"/>
+        </w:rPr>
+      </w:pPr>
+      <w:r>
+        <w:rPr>
+          <w:rFonts w:hint="eastAsia"/>
+          <w:sz w:val="28"/>
+          <w:szCs w:val="28"/>
+          <w:lang w:val="en-US" w:eastAsia="zh-CN"/>
+        </w:rPr>
+        <w:t>collision：这是一个碰撞盒</w:t>
+      </w:r>
+    </w:p>
+    <w:p>
+      <w:pPr>
+        <w:numPr>
+          <w:ilvl w:val="0"/>
+          <w:numId w:val="0"/>
+        </w:numPr>
+        <w:rPr>
+          <w:rFonts w:hint="eastAsia"/>
+          <w:sz w:val="28"/>
+          <w:szCs w:val="28"/>
+          <w:lang w:val="en-US" w:eastAsia="zh-CN"/>
+        </w:rPr>
+      </w:pPr>
+      <w:r>
+        <w:rPr>
+          <w:rFonts w:hint="eastAsia"/>
+          <w:sz w:val="28"/>
+          <w:szCs w:val="28"/>
+          <w:lang w:val="en-US" w:eastAsia="zh-CN"/>
+        </w:rPr>
+        <w:t>lv_ju_ren：资源名</w:t>
+      </w:r>
+    </w:p>
+    <w:p>
+      <w:pPr>
+        <w:numPr>
+          <w:ilvl w:val="0"/>
+          <w:numId w:val="0"/>
+        </w:numPr>
+        <w:rPr>
+          <w:rFonts w:hint="default"/>
+          <w:sz w:val="28"/>
+          <w:szCs w:val="28"/>
+          <w:lang w:val="en-US" w:eastAsia="zh-CN"/>
+        </w:rPr>
+      </w:pPr>
+      <w:r>
+        <w:rPr>
+          <w:rFonts w:hint="eastAsia"/>
+          <w:sz w:val="28"/>
+          <w:szCs w:val="28"/>
+          <w:lang w:val="en-US" w:eastAsia="zh-CN"/>
+        </w:rPr>
+        <w:t>所以这是：角色绿巨人的碰撞盒</w:t>
+      </w:r>
+    </w:p>
+    <w:p>
+      <w:pPr>
+        <w:numPr>
+          <w:ilvl w:val="0"/>
+          <w:numId w:val="0"/>
+        </w:numPr>
+        <w:rPr>
+          <w:rFonts w:hint="default"/>
+          <w:sz w:val="28"/>
+          <w:szCs w:val="28"/>
+          <w:lang w:val="en-US" w:eastAsia="zh-CN"/>
+        </w:rPr>
+      </w:pPr>
+    </w:p>
+    <w:p>
+      <w:pPr>
+        <w:numPr>
+          <w:ilvl w:val="0"/>
+          <w:numId w:val="0"/>
+        </w:numPr>
+        <w:rPr>
+          <w:rFonts w:hint="eastAsia"/>
+          <w:sz w:val="28"/>
+          <w:szCs w:val="28"/>
+          <w:lang w:val="en-US" w:eastAsia="zh-CN"/>
+        </w:rPr>
+      </w:pPr>
+      <w:r>
+        <w:rPr>
+          <w:rFonts w:hint="eastAsia"/>
+          <w:sz w:val="28"/>
+          <w:szCs w:val="28"/>
+          <w:lang w:val="en-US" w:eastAsia="zh-CN"/>
+        </w:rPr>
+        <w:t>spt_main_panel_close_btn</w:t>
+      </w:r>
+    </w:p>
+    <w:p>
+      <w:pPr>
+        <w:numPr>
+          <w:ilvl w:val="0"/>
+          <w:numId w:val="0"/>
+        </w:numPr>
+        <w:rPr>
+          <w:rFonts w:hint="eastAsia"/>
+          <w:sz w:val="28"/>
+          <w:szCs w:val="28"/>
+          <w:lang w:val="en-US" w:eastAsia="zh-CN"/>
+        </w:rPr>
+      </w:pPr>
+      <w:r>
+        <w:rPr>
+          <w:rFonts w:hint="eastAsia"/>
+          <w:sz w:val="28"/>
+          <w:szCs w:val="28"/>
+          <w:lang w:val="en-US" w:eastAsia="zh-CN"/>
+        </w:rPr>
+        <w:t>spt ：这是一个 Sprite</w:t>
+      </w:r>
+    </w:p>
+    <w:p>
+      <w:pPr>
+        <w:numPr>
+          <w:ilvl w:val="0"/>
+          <w:numId w:val="0"/>
+        </w:numPr>
+        <w:rPr>
+          <w:rFonts w:hint="eastAsia"/>
+          <w:sz w:val="28"/>
+          <w:szCs w:val="28"/>
+          <w:lang w:val="en-US" w:eastAsia="zh-CN"/>
+        </w:rPr>
+      </w:pPr>
+      <w:r>
+        <w:rPr>
+          <w:rFonts w:hint="eastAsia"/>
+          <w:sz w:val="28"/>
+          <w:szCs w:val="28"/>
+          <w:lang w:val="en-US" w:eastAsia="zh-CN"/>
+        </w:rPr>
+        <w:t>btn ：这是一个按钮</w:t>
+      </w:r>
+    </w:p>
+    <w:p>
+      <w:pPr>
+        <w:numPr>
+          <w:ilvl w:val="0"/>
+          <w:numId w:val="0"/>
+        </w:numPr>
+        <w:rPr>
+          <w:rFonts w:hint="default"/>
+          <w:sz w:val="28"/>
+          <w:szCs w:val="28"/>
+          <w:lang w:val="en-US" w:eastAsia="zh-CN"/>
+        </w:rPr>
+      </w:pPr>
+      <w:r>
+        <w:rPr>
+          <w:rFonts w:hint="eastAsia"/>
+          <w:sz w:val="28"/>
+          <w:szCs w:val="28"/>
+          <w:lang w:val="en-US" w:eastAsia="zh-CN"/>
+        </w:rPr>
+        <w:t>main_panel_close：资源名，包含信息主界面关闭</w:t>
+      </w:r>
+    </w:p>
+    <w:p>
+      <w:pPr>
+        <w:rPr>
+          <w:rFonts w:hint="eastAsia"/>
+          <w:sz w:val="28"/>
+          <w:szCs w:val="28"/>
+          <w:lang w:val="en-US" w:eastAsia="zh-CN"/>
+        </w:rPr>
+      </w:pPr>
+      <w:r>
+        <w:rPr>
+          <w:rFonts w:hint="eastAsia"/>
+          <w:sz w:val="28"/>
+          <w:szCs w:val="28"/>
+          <w:lang w:val="en-US" w:eastAsia="zh-CN"/>
+        </w:rPr>
+        <w:t>所以这是：主界面关闭按钮图标</w:t>
       </w:r>
     </w:p>
     <w:p>
@@ -4120,8 +5422,6 @@
         </w:rPr>
         <w:t>打 AB 包的时候将 Common/LvJuRen 目录内的所有资源打包为一个 ab资源</w:t>
       </w:r>
-      <w:bookmarkStart w:id="4" w:name="_GoBack"/>
-      <w:bookmarkEnd w:id="4"/>
     </w:p>
     <w:p>
       <w:pPr>
@@ -4195,7 +5495,7 @@
     </w:p>
     <w:sectPr>
       <w:pgSz w:w="11906" w:h="16838"/>
-      <w:pgMar w:top="1440" w:right="1800" w:bottom="1440" w:left="1800" w:header="851" w:footer="992" w:gutter="0"/>
+      <w:pgMar w:top="1134" w:right="567" w:bottom="1134" w:left="567" w:header="851" w:footer="992" w:gutter="0"/>
       <w:cols w:space="425" w:num="1"/>
       <w:docGrid w:type="lines" w:linePitch="312" w:charSpace="0"/>
     </w:sectPr>
@@ -4206,6 +5506,22 @@
 <file path=word/numbering.xml><?xml version="1.0" encoding="utf-8"?>
 <w:numbering xmlns:wpc="http://schemas.microsoft.com/office/word/2010/wordprocessingCanvas" xmlns:mc="http://schemas.openxmlformats.org/markup-compatibility/2006" xmlns:o="urn:schemas-microsoft-com:office:office" xmlns:r="http://schemas.openxmlformats.org/officeDocument/2006/relationships" xmlns:m="http://schemas.openxmlformats.org/officeDocument/2006/math" xmlns:v="urn:schemas-microsoft-com:vml" xmlns:wp14="http://schemas.microsoft.com/office/word/2010/wordprocessingDrawing" xmlns:wp="http://schemas.openxmlformats.org/drawingml/2006/wordprocessingDrawing" xmlns:w10="urn:schemas-microsoft-com:office:word" xmlns:w="http://schemas.openxmlformats.org/wordprocessingml/2006/main" xmlns:w14="http://schemas.microsoft.com/office/word/2010/wordml" xmlns:wpg="http://schemas.microsoft.com/office/word/2010/wordprocessingGroup" xmlns:wpi="http://schemas.microsoft.com/office/word/2010/wordprocessingInk" xmlns:wne="http://schemas.microsoft.com/office/word/2006/wordml" xmlns:wps="http://schemas.microsoft.com/office/word/2010/wordprocessingShape" xmlns:wpsCustomData="http://www.wps.cn/officeDocument/2013/wpsCustomData" mc:Ignorable="w14 wp14">
   <w:abstractNum w:abstractNumId="0">
+    <w:nsid w:val="11D74EEE"/>
+    <w:multiLevelType w:val="singleLevel"/>
+    <w:tmpl w:val="11D74EEE"/>
+    <w:lvl w:ilvl="0" w:tentative="0">
+      <w:start w:val="1"/>
+      <w:numFmt w:val="decimal"/>
+      <w:lvlText w:val="%1."/>
+      <w:lvlJc w:val="left"/>
+      <w:pPr>
+        <w:tabs>
+          <w:tab w:val="left" w:pos="312"/>
+        </w:tabs>
+      </w:pPr>
+    </w:lvl>
+  </w:abstractNum>
+  <w:abstractNum w:abstractNumId="1">
     <w:nsid w:val="68F5F132"/>
     <w:multiLevelType w:val="singleLevel"/>
     <w:tmpl w:val="68F5F132"/>
@@ -4223,6 +5539,9 @@
   </w:abstractNum>
   <w:num w:numId="1">
     <w:abstractNumId w:val="0"/>
+  </w:num>
+  <w:num w:numId="2">
+    <w:abstractNumId w:val="1"/>
   </w:num>
 </w:numbering>
 </file>
@@ -4232,7 +5551,7 @@
   <w:docDefaults>
     <w:rPrDefault>
       <w:rPr>
-        <w:rFonts w:asciiTheme="minorHAnsi" w:hAnsiTheme="minorHAnsi" w:eastAsiaTheme="minorEastAsia" w:cstheme="minorBidi"/>
+        <w:rFonts w:ascii="Times New Roman" w:hAnsi="Times New Roman" w:eastAsia="宋体" w:cs="Times New Roman"/>
       </w:rPr>
     </w:rPrDefault>
     <w:pPrDefault/>

--- a/项目规范/资源规范.docx
+++ b/项目规范/资源规范.docx
@@ -430,7 +430,7 @@
       <w:pPr>
         <w:bidi w:val="0"/>
         <w:rPr>
-          <w:rFonts w:hint="eastAsia"/>
+          <w:rFonts w:hint="default"/>
           <w:sz w:val="28"/>
           <w:szCs w:val="28"/>
           <w:lang w:val="en-US" w:eastAsia="zh-CN"/>
@@ -454,8 +454,10 @@
           <w:szCs w:val="28"/>
           <w:lang w:val="en-US" w:eastAsia="zh-CN"/>
         </w:rPr>
-        <w:t>插件目录，项目需要用到的一些第三方SDK，比如广告SDK，Facebook 登录 等等</w:t>
-      </w:r>
+        <w:t>插件目录，项目需要用到的一些第三方SDK，比如广告SDK，Facebook 登录 等等，使用C/C++编写的 DLL 库</w:t>
+      </w:r>
+      <w:bookmarkStart w:id="4" w:name="_GoBack"/>
+      <w:bookmarkEnd w:id="4"/>
     </w:p>
     <w:p>
       <w:pPr>
@@ -538,16 +540,7 @@
           <w:szCs w:val="28"/>
           <w:lang w:val="en-US" w:eastAsia="zh-CN"/>
         </w:rPr>
-        <w:t>流</w:t>
-      </w:r>
-      <w:r>
-        <w:rPr>
-          <w:rFonts w:hint="eastAsia"/>
-          <w:sz w:val="28"/>
-          <w:szCs w:val="28"/>
-          <w:lang w:val="en-US" w:eastAsia="zh-CN"/>
-        </w:rPr>
-        <w:t>资源目录，这个文件夹里的所有文件，不管有没有使用，都会打进安装包，该目录下的文件打包时不会被压缩，它是一个只读文件夹，并且它在各个平台：iphone、Android、PC 等路径是不同的，可以使用 Application.streamingAssetsPath 访问该路径</w:t>
+        <w:t>流资源目录，这个文件夹里的所有文件，不管有没有使用，都会打进安装包，该目录下的文件打包时不会被压缩，它是一个只读文件夹，并且它在各个平台：iphone、Android、PC 等路径是不同的，可以使用 Application.streamingAssetsPath 访问该路径</w:t>
       </w:r>
     </w:p>
     <w:p>
@@ -589,16 +582,7 @@
           <w:szCs w:val="28"/>
           <w:lang w:val="en-US" w:eastAsia="zh-CN"/>
         </w:rPr>
-        <w:t>编辑器目录，该目录下的代码调用UnityEditor 的API，存放扩展编辑器的代码，该目录中的代码不会被打进安装包内，比如打包AB工具，自己/第三方的插件，并且项目中任何层级目录下的名字为 E</w:t>
-      </w:r>
-      <w:r>
-        <w:rPr>
-          <w:rFonts w:hint="eastAsia"/>
-          <w:sz w:val="28"/>
-          <w:szCs w:val="28"/>
-          <w:lang w:val="en-US" w:eastAsia="zh-CN"/>
-        </w:rPr>
-        <w:t>ditor 的目录，都是一样的功能，比如一个编辑器脚本放在目录 A/XXX/Editor，另一个编辑器脚本放在     B/XXX/Editor，都是不影响编辑器功能的，所以当引入第三方SDK 的时候如Facebook，导入进来可能会在 Assets目录下有一个 Assets/Facebook 这是Facebook SDK 的目录，使用这个目录就行了，下面还可能会有 Assets/Facebook/Editor 第三方插件的都不需要管，放着就是了</w:t>
+        <w:t>编辑器目录，该目录下的代码调用UnityEditor 的API，存放扩展编辑器的代码，该目录中的代码不会被打进安装包内，比如打包AB工具，自己/第三方的插件，并且项目中任何层级目录下的名字为 Editor 的目录，都是一样的功能，比如一个编辑器脚本放在目录 A/XXX/Editor，另一个编辑器脚本放在     B/XXX/Editor，都是不影响编辑器功能的，所以当引入第三方SDK 的时候如Facebook，导入进来可能会在 Assets目录下有一个 Assets/Facebook 这是Facebook SDK 的目录，使用这个目录就行了，下面还可能会有 Assets/Facebook/Editor 第三方插件的都不需要管，放着就是了</w:t>
       </w:r>
     </w:p>
     <w:p>
@@ -841,8 +825,6 @@
         </w:rPr>
         <w:t>... ...待添加</w:t>
       </w:r>
-      <w:bookmarkStart w:id="4" w:name="_GoBack"/>
-      <w:bookmarkEnd w:id="4"/>
     </w:p>
     <w:p>
       <w:pPr>
@@ -1742,7 +1724,16 @@
           <w:szCs w:val="28"/>
           <w:lang w:val="en-US" w:eastAsia="zh-CN"/>
         </w:rPr>
-        <w:t>RawAssets/</w:t>
+        <w:t>RawAssets/Models特殊性</w:t>
+      </w:r>
+      <w:r>
+        <w:rPr>
+          <w:rFonts w:hint="eastAsia"/>
+          <w:sz w:val="28"/>
+          <w:szCs w:val="28"/>
+          <w:lang w:val="en-US" w:eastAsia="zh-CN"/>
+        </w:rPr>
+        <w:t>：因为模型一般拥有 Texture、Shaders、Materials、Mesh、Animation、Skeleton，这里边依赖关系比较多，所以如果一个模型，比如角色模型确实是关联了多个资源</w:t>
       </w:r>
       <w:r>
         <w:rPr>
@@ -1753,26 +1744,6 @@
           <w:szCs w:val="28"/>
           <w:lang w:val="en-US" w:eastAsia="zh-CN"/>
         </w:rPr>
-        <w:t>Models特殊性</w:t>
-      </w:r>
-      <w:r>
-        <w:rPr>
-          <w:rFonts w:hint="eastAsia"/>
-          <w:sz w:val="28"/>
-          <w:szCs w:val="28"/>
-          <w:lang w:val="en-US" w:eastAsia="zh-CN"/>
-        </w:rPr>
-        <w:t>：因为模型一般拥有 Texture、Shaders、Materials、Mesh、Animation、Skeleton，这里边依赖关系比较多，所以如果一个模型，比如角色模型确实是关联了多个资源</w:t>
-      </w:r>
-      <w:r>
-        <w:rPr>
-          <w:rFonts w:hint="eastAsia"/>
-          <w:b/>
-          <w:bCs/>
-          <w:sz w:val="28"/>
-          <w:szCs w:val="28"/>
-          <w:lang w:val="en-US" w:eastAsia="zh-CN"/>
-        </w:rPr>
         <w:t>（注意：预设跟这些资源是不一样的，所以预设还是要放在 Prefabs目录下的），</w:t>
       </w:r>
       <w:r>
@@ -1822,45 +1793,27 @@
           <w:szCs w:val="28"/>
           <w:lang w:val="en-US" w:eastAsia="zh-CN"/>
         </w:rPr>
-        <w:t>RawAssets/</w:t>
-      </w:r>
-      <w:r>
-        <w:rPr>
-          <w:rFonts w:hint="eastAsia"/>
-          <w:sz w:val="28"/>
-          <w:szCs w:val="28"/>
-          <w:lang w:val="en-US" w:eastAsia="zh-CN"/>
-        </w:rPr>
-        <w:t>Models/Character/ 所有角色的总目录</w:t>
-      </w:r>
-    </w:p>
-    <w:p>
-      <w:pPr>
-        <w:bidi w:val="0"/>
-        <w:rPr>
-          <w:rFonts w:hint="eastAsia"/>
-          <w:sz w:val="28"/>
-          <w:szCs w:val="28"/>
-          <w:lang w:val="en-US" w:eastAsia="zh-CN"/>
-        </w:rPr>
-      </w:pPr>
-      <w:r>
-        <w:rPr>
-          <w:rFonts w:hint="eastAsia"/>
-          <w:sz w:val="28"/>
-          <w:szCs w:val="28"/>
-          <w:lang w:val="en-US" w:eastAsia="zh-CN"/>
-        </w:rPr>
-        <w:t>RawAssets/</w:t>
-      </w:r>
-      <w:r>
-        <w:rPr>
-          <w:rFonts w:hint="eastAsia"/>
-          <w:sz w:val="28"/>
-          <w:szCs w:val="28"/>
-          <w:lang w:val="en-US" w:eastAsia="zh-CN"/>
-        </w:rPr>
-        <w:t>Models/Character/LvJuRen 绿巨人的所有相关的都放这里</w:t>
+        <w:t>RawAssets/Models/Character/ 所有角色的总目录</w:t>
+      </w:r>
+    </w:p>
+    <w:p>
+      <w:pPr>
+        <w:bidi w:val="0"/>
+        <w:rPr>
+          <w:rFonts w:hint="eastAsia"/>
+          <w:sz w:val="28"/>
+          <w:szCs w:val="28"/>
+          <w:lang w:val="en-US" w:eastAsia="zh-CN"/>
+        </w:rPr>
+      </w:pPr>
+      <w:r>
+        <w:rPr>
+          <w:rFonts w:hint="eastAsia"/>
+          <w:sz w:val="28"/>
+          <w:szCs w:val="28"/>
+          <w:lang w:val="en-US" w:eastAsia="zh-CN"/>
+        </w:rPr>
+        <w:t>RawAssets/Models/Character/LvJuRen 绿巨人的所有相关的都放这里</w:t>
       </w:r>
     </w:p>
     <w:p>
@@ -2510,8 +2463,8 @@
           <w:lang w:val="en-US" w:eastAsia="zh-CN"/>
         </w:rPr>
       </w:pPr>
-      <w:bookmarkStart w:id="2" w:name="_Toc22020"/>
-      <w:bookmarkStart w:id="3" w:name="_Toc21574"/>
+      <w:bookmarkStart w:id="2" w:name="_Toc21574"/>
+      <w:bookmarkStart w:id="3" w:name="_Toc22020"/>
       <w:r>
         <w:rPr>
           <w:rFonts w:hint="eastAsia"/>
@@ -2619,12 +2572,6 @@
             <w:insideH w:val="single" w:color="auto" w:sz="4" w:space="0"/>
             <w:insideV w:val="single" w:color="auto" w:sz="4" w:space="0"/>
           </w:tblBorders>
-          <w:tblCellMar>
-            <w:top w:w="0" w:type="dxa"/>
-            <w:left w:w="108" w:type="dxa"/>
-            <w:bottom w:w="0" w:type="dxa"/>
-            <w:right w:w="108" w:type="dxa"/>
-          </w:tblCellMar>
         </w:tblPrEx>
         <w:tc>
           <w:tcPr>
